--- a/Lab5/lr5_2022.ukr.docx
+++ b/Lab5/lr5_2022.ukr.docx
@@ -1641,7 +1641,7 @@
             <w:noProof/>
             <w:webHidden/>
           </w:rPr>
-          <w:t>10</w:t>
+          <w:t>7</w:t>
         </w:r>
         <w:r>
           <w:rPr>
@@ -1733,7 +1733,7 @@
             <w:noProof/>
             <w:webHidden/>
           </w:rPr>
-          <w:t>10</w:t>
+          <w:t>7</w:t>
         </w:r>
         <w:r>
           <w:rPr>
@@ -1825,7 +1825,7 @@
             <w:noProof/>
             <w:webHidden/>
           </w:rPr>
-          <w:t>10</w:t>
+          <w:t>8</w:t>
         </w:r>
         <w:r>
           <w:rPr>
@@ -1919,7 +1919,7 @@
             <w:noProof/>
             <w:webHidden/>
           </w:rPr>
-          <w:t>10</w:t>
+          <w:t>8</w:t>
         </w:r>
         <w:r>
           <w:rPr>
@@ -2013,7 +2013,7 @@
             <w:noProof/>
             <w:webHidden/>
           </w:rPr>
-          <w:t>10</w:t>
+          <w:t>15</w:t>
         </w:r>
         <w:r>
           <w:rPr>
@@ -2105,7 +2105,7 @@
             <w:noProof/>
             <w:webHidden/>
           </w:rPr>
-          <w:t>11</w:t>
+          <w:t>17</w:t>
         </w:r>
         <w:r>
           <w:rPr>
@@ -2177,7 +2177,7 @@
             <w:noProof/>
             <w:webHidden/>
           </w:rPr>
-          <w:t>12</w:t>
+          <w:t>36</w:t>
         </w:r>
         <w:r>
           <w:rPr>
@@ -2249,7 +2249,7 @@
             <w:noProof/>
             <w:webHidden/>
           </w:rPr>
-          <w:t>13</w:t>
+          <w:t>37</w:t>
         </w:r>
         <w:r>
           <w:rPr>
@@ -3275,12 +3275,14 @@
         </w:rPr>
         <w:t xml:space="preserve">Ініціалізувати пустий масив </w:t>
       </w:r>
+      <w:proofErr w:type="spellStart"/>
       <w:r>
         <w:rPr>
           <w:lang w:val="en-GB"/>
         </w:rPr>
         <w:t>AllTimeBestPath</w:t>
       </w:r>
+      <w:proofErr w:type="spellEnd"/>
     </w:p>
     <w:p>
       <w:pPr>
@@ -3308,12 +3310,14 @@
       <w:r>
         <w:t xml:space="preserve">число </w:t>
       </w:r>
+      <w:proofErr w:type="spellStart"/>
       <w:r>
         <w:rPr>
           <w:lang w:val="en-GB"/>
         </w:rPr>
         <w:t>AllTimeBestDistance</w:t>
       </w:r>
+      <w:proofErr w:type="spellEnd"/>
       <w:r>
         <w:rPr>
           <w:lang w:val="en-US"/>
@@ -3332,12 +3336,14 @@
         </w:rPr>
         <w:t>32.</w:t>
       </w:r>
+      <w:proofErr w:type="spellStart"/>
       <w:r>
         <w:rPr>
           <w:lang w:val="en-GB"/>
         </w:rPr>
         <w:t>MaxValue</w:t>
       </w:r>
+      <w:proofErr w:type="spellEnd"/>
     </w:p>
     <w:p>
       <w:pPr>
@@ -3407,12 +3413,14 @@
         </w:rPr>
         <w:t>_</w:t>
       </w:r>
+      <w:proofErr w:type="spellStart"/>
       <w:r>
         <w:rPr>
           <w:lang w:val="en-GB"/>
         </w:rPr>
         <w:t>differentPlacement</w:t>
       </w:r>
+      <w:proofErr w:type="spellEnd"/>
     </w:p>
     <w:p>
       <w:pPr>
@@ -3497,12 +3505,14 @@
         </w:rPr>
         <w:t>._</w:t>
       </w:r>
+      <w:proofErr w:type="spellStart"/>
       <w:r>
         <w:rPr>
           <w:lang w:val="en-GB"/>
         </w:rPr>
         <w:t>pathDistance</w:t>
       </w:r>
+      <w:proofErr w:type="spellEnd"/>
       <w:r>
         <w:rPr>
           <w:lang w:val="ru-RU"/>
@@ -3515,12 +3525,14 @@
         </w:rPr>
         <w:t xml:space="preserve"> </w:t>
       </w:r>
+      <w:proofErr w:type="spellStart"/>
       <w:r>
         <w:rPr>
           <w:lang w:val="en-GB"/>
         </w:rPr>
         <w:t>AllTimeBestDistance</w:t>
       </w:r>
+      <w:proofErr w:type="spellEnd"/>
       <w:r>
         <w:t xml:space="preserve"> ТО</w:t>
       </w:r>
@@ -3542,12 +3554,14 @@
         </w:rPr>
         <w:t xml:space="preserve">Зберегти шлях цієї мурахи у </w:t>
       </w:r>
+      <w:proofErr w:type="spellStart"/>
       <w:r>
         <w:rPr>
           <w:lang w:val="en-GB"/>
         </w:rPr>
         <w:t>bestPath</w:t>
       </w:r>
+      <w:proofErr w:type="spellEnd"/>
       <w:r>
         <w:rPr>
           <w:lang w:val="ru-RU"/>
@@ -3572,12 +3586,14 @@
         </w:rPr>
         <w:t xml:space="preserve"> </w:t>
       </w:r>
+      <w:proofErr w:type="spellStart"/>
       <w:r>
         <w:rPr>
           <w:lang w:val="en-GB"/>
         </w:rPr>
         <w:t>bestDistance</w:t>
       </w:r>
+      <w:proofErr w:type="spellEnd"/>
     </w:p>
     <w:p>
       <w:pPr>
@@ -3614,12 +3630,28 @@
         </w:rPr>
         <w:t xml:space="preserve"> ЯКЩО </w:t>
       </w:r>
+      <w:proofErr w:type="spellStart"/>
       <w:r>
         <w:rPr>
           <w:lang w:val="en-GB"/>
         </w:rPr>
-        <w:t>bestDistance &lt; AllTimeBestDistance</w:t>
-      </w:r>
+        <w:t>bestDistance</w:t>
+      </w:r>
+      <w:proofErr w:type="spellEnd"/>
+      <w:r>
+        <w:rPr>
+          <w:lang w:val="en-GB"/>
+        </w:rPr>
+        <w:t xml:space="preserve"> &lt; </w:t>
+      </w:r>
+      <w:proofErr w:type="spellStart"/>
+      <w:r>
+        <w:rPr>
+          <w:lang w:val="en-GB"/>
+        </w:rPr>
+        <w:t>AllTimeBestDistance</w:t>
+      </w:r>
+      <w:proofErr w:type="spellEnd"/>
       <w:r>
         <w:t xml:space="preserve"> ТО</w:t>
       </w:r>
@@ -3635,12 +3667,28 @@
           <w:lang w:val="ru-RU"/>
         </w:rPr>
       </w:pPr>
+      <w:proofErr w:type="spellStart"/>
       <w:r>
         <w:rPr>
           <w:lang w:val="en-GB"/>
         </w:rPr>
-        <w:t>AllTimeBestPath = bestPath</w:t>
-      </w:r>
+        <w:t>AllTimeBestPath</w:t>
+      </w:r>
+      <w:proofErr w:type="spellEnd"/>
+      <w:r>
+        <w:rPr>
+          <w:lang w:val="en-GB"/>
+        </w:rPr>
+        <w:t xml:space="preserve"> = </w:t>
+      </w:r>
+      <w:proofErr w:type="spellStart"/>
+      <w:r>
+        <w:rPr>
+          <w:lang w:val="en-GB"/>
+        </w:rPr>
+        <w:t>bestPath</w:t>
+      </w:r>
+      <w:proofErr w:type="spellEnd"/>
     </w:p>
     <w:p>
       <w:pPr>
@@ -3653,12 +3701,28 @@
           <w:lang w:val="ru-RU"/>
         </w:rPr>
       </w:pPr>
+      <w:proofErr w:type="spellStart"/>
       <w:r>
         <w:rPr>
           <w:lang w:val="en-GB"/>
         </w:rPr>
-        <w:t>AllTimeBestDistance = bestDistance</w:t>
-      </w:r>
+        <w:t>AllTimeBestDistance</w:t>
+      </w:r>
+      <w:proofErr w:type="spellEnd"/>
+      <w:r>
+        <w:rPr>
+          <w:lang w:val="en-GB"/>
+        </w:rPr>
+        <w:t xml:space="preserve"> = </w:t>
+      </w:r>
+      <w:proofErr w:type="spellStart"/>
+      <w:r>
+        <w:rPr>
+          <w:lang w:val="en-GB"/>
+        </w:rPr>
+        <w:t>bestDistance</w:t>
+      </w:r>
+      <w:proofErr w:type="spellEnd"/>
     </w:p>
     <w:p>
       <w:pPr>
@@ -4302,12 +4366,14 @@
           <w:lang w:val="en-GB"/>
         </w:rPr>
       </w:pPr>
+      <w:proofErr w:type="spellStart"/>
       <w:r>
         <w:rPr>
           <w:lang w:val="en-GB"/>
         </w:rPr>
         <w:t>Program.cs</w:t>
       </w:r>
+      <w:proofErr w:type="spellEnd"/>
     </w:p>
     <w:p>
       <w:pPr>
@@ -4351,6 +4417,7 @@
         </w:rPr>
         <w:t xml:space="preserve">using </w:t>
       </w:r>
+      <w:proofErr w:type="spellStart"/>
       <w:r>
         <w:rPr>
           <w:rFonts w:ascii="Courier New" w:hAnsi="Courier New" w:cs="Courier New"/>
@@ -4359,7 +4426,18 @@
           <w:szCs w:val="20"/>
           <w:lang w:val="en-US"/>
         </w:rPr>
-        <w:t>System.Diagnostics;</w:t>
+        <w:t>System.Diagnostics</w:t>
+      </w:r>
+      <w:proofErr w:type="spellEnd"/>
+      <w:r>
+        <w:rPr>
+          <w:rFonts w:ascii="Courier New" w:hAnsi="Courier New" w:cs="Courier New"/>
+          <w:color w:val="ABB2BF"/>
+          <w:sz w:val="20"/>
+          <w:szCs w:val="20"/>
+          <w:lang w:val="en-US"/>
+        </w:rPr>
+        <w:t>;</w:t>
       </w:r>
       <w:r>
         <w:rPr>
@@ -4523,6 +4601,7 @@
         </w:rPr>
         <w:t xml:space="preserve">[] </w:t>
       </w:r>
+      <w:proofErr w:type="spellStart"/>
       <w:r>
         <w:rPr>
           <w:rFonts w:ascii="Courier New" w:hAnsi="Courier New" w:cs="Courier New"/>
@@ -4533,6 +4612,7 @@
         </w:rPr>
         <w:t>args</w:t>
       </w:r>
+      <w:proofErr w:type="spellEnd"/>
       <w:r>
         <w:rPr>
           <w:rFonts w:ascii="Courier New" w:hAnsi="Courier New" w:cs="Courier New"/>
@@ -4626,6 +4706,7 @@
         <w:br/>
         <w:t xml:space="preserve">        </w:t>
       </w:r>
+      <w:proofErr w:type="spellStart"/>
       <w:r>
         <w:rPr>
           <w:rFonts w:ascii="Courier New" w:hAnsi="Courier New" w:cs="Courier New"/>
@@ -4634,17 +4715,40 @@
           <w:szCs w:val="20"/>
           <w:lang w:val="en-US"/>
         </w:rPr>
-        <w:t xml:space="preserve">AntColony </w:t>
-      </w:r>
+        <w:t>AntColony</w:t>
+      </w:r>
+      <w:proofErr w:type="spellEnd"/>
       <w:r>
         <w:rPr>
           <w:rFonts w:ascii="Courier New" w:hAnsi="Courier New" w:cs="Courier New"/>
-          <w:color w:val="ABB2BF"/>
+          <w:color w:val="E5C07B"/>
           <w:sz w:val="20"/>
           <w:szCs w:val="20"/>
           <w:lang w:val="en-US"/>
         </w:rPr>
-        <w:t xml:space="preserve">antColony = </w:t>
+        <w:t xml:space="preserve"> </w:t>
+      </w:r>
+      <w:proofErr w:type="spellStart"/>
+      <w:r>
+        <w:rPr>
+          <w:rFonts w:ascii="Courier New" w:hAnsi="Courier New" w:cs="Courier New"/>
+          <w:color w:val="ABB2BF"/>
+          <w:sz w:val="20"/>
+          <w:szCs w:val="20"/>
+          <w:lang w:val="en-US"/>
+        </w:rPr>
+        <w:t>antColony</w:t>
+      </w:r>
+      <w:proofErr w:type="spellEnd"/>
+      <w:r>
+        <w:rPr>
+          <w:rFonts w:ascii="Courier New" w:hAnsi="Courier New" w:cs="Courier New"/>
+          <w:color w:val="ABB2BF"/>
+          <w:sz w:val="20"/>
+          <w:szCs w:val="20"/>
+          <w:lang w:val="en-US"/>
+        </w:rPr>
+        <w:t xml:space="preserve"> = </w:t>
       </w:r>
       <w:r>
         <w:rPr>
@@ -4656,6 +4760,7 @@
         </w:rPr>
         <w:t xml:space="preserve">new </w:t>
       </w:r>
+      <w:proofErr w:type="spellStart"/>
       <w:r>
         <w:rPr>
           <w:rFonts w:ascii="Courier New" w:hAnsi="Courier New" w:cs="Courier New"/>
@@ -4666,6 +4771,7 @@
         </w:rPr>
         <w:t>AntColony</w:t>
       </w:r>
+      <w:proofErr w:type="spellEnd"/>
       <w:r>
         <w:rPr>
           <w:rFonts w:ascii="Courier New" w:hAnsi="Courier New" w:cs="Courier New"/>
@@ -4816,6 +4922,7 @@
         </w:rPr>
         <w:t xml:space="preserve">, </w:t>
       </w:r>
+      <w:proofErr w:type="spellStart"/>
       <w:r>
         <w:rPr>
           <w:rFonts w:ascii="Courier New" w:hAnsi="Courier New" w:cs="Courier New"/>
@@ -4826,6 +4933,7 @@
         </w:rPr>
         <w:t>lm</w:t>
       </w:r>
+      <w:proofErr w:type="spellEnd"/>
       <w:r>
         <w:rPr>
           <w:rFonts w:ascii="Courier New" w:hAnsi="Courier New" w:cs="Courier New"/>
@@ -5017,6 +5125,7 @@
         </w:rPr>
         <w:t xml:space="preserve">Stopwatch </w:t>
       </w:r>
+      <w:proofErr w:type="spellStart"/>
       <w:r>
         <w:rPr>
           <w:rFonts w:ascii="Courier New" w:hAnsi="Courier New" w:cs="Courier New"/>
@@ -5025,8 +5134,20 @@
           <w:szCs w:val="20"/>
           <w:lang w:val="en-US"/>
         </w:rPr>
-        <w:t xml:space="preserve">stopwatch = </w:t>
-      </w:r>
+        <w:t>stopwatch</w:t>
+      </w:r>
+      <w:proofErr w:type="spellEnd"/>
+      <w:r>
+        <w:rPr>
+          <w:rFonts w:ascii="Courier New" w:hAnsi="Courier New" w:cs="Courier New"/>
+          <w:color w:val="ABB2BF"/>
+          <w:sz w:val="20"/>
+          <w:szCs w:val="20"/>
+          <w:lang w:val="en-US"/>
+        </w:rPr>
+        <w:t xml:space="preserve"> = </w:t>
+      </w:r>
+      <w:proofErr w:type="spellStart"/>
       <w:r>
         <w:rPr>
           <w:rFonts w:ascii="Courier New" w:hAnsi="Courier New" w:cs="Courier New"/>
@@ -5057,6 +5178,7 @@
         </w:rPr>
         <w:t>StartNew</w:t>
       </w:r>
+      <w:proofErr w:type="spellEnd"/>
       <w:r>
         <w:rPr>
           <w:rFonts w:ascii="Courier New" w:hAnsi="Courier New" w:cs="Courier New"/>
@@ -5076,7 +5198,18 @@
           <w:lang w:val="en-US"/>
         </w:rPr>
         <w:br/>
-        <w:t xml:space="preserve">        antColony.</w:t>
+        <w:t xml:space="preserve">        </w:t>
+      </w:r>
+      <w:proofErr w:type="spellStart"/>
+      <w:r>
+        <w:rPr>
+          <w:rFonts w:ascii="Courier New" w:hAnsi="Courier New" w:cs="Courier New"/>
+          <w:color w:val="ABB2BF"/>
+          <w:sz w:val="20"/>
+          <w:szCs w:val="20"/>
+          <w:lang w:val="en-US"/>
+        </w:rPr>
+        <w:t>antColony.</w:t>
       </w:r>
       <w:r>
         <w:rPr>
@@ -5088,6 +5221,7 @@
         </w:rPr>
         <w:t>Start</w:t>
       </w:r>
+      <w:proofErr w:type="spellEnd"/>
       <w:r>
         <w:rPr>
           <w:rFonts w:ascii="Courier New" w:hAnsi="Courier New" w:cs="Courier New"/>
@@ -5129,6 +5263,7 @@
         <w:br/>
         <w:t xml:space="preserve">        </w:t>
       </w:r>
+      <w:proofErr w:type="spellStart"/>
       <w:r>
         <w:rPr>
           <w:rFonts w:ascii="Courier New" w:hAnsi="Courier New" w:cs="Courier New"/>
@@ -5159,6 +5294,7 @@
         </w:rPr>
         <w:t>WriteLine</w:t>
       </w:r>
+      <w:proofErr w:type="spellEnd"/>
       <w:r>
         <w:rPr>
           <w:rFonts w:ascii="Courier New" w:hAnsi="Courier New" w:cs="Courier New"/>
@@ -5179,6 +5315,7 @@
         </w:rPr>
         <w:t>$"Done in {</w:t>
       </w:r>
+      <w:proofErr w:type="spellStart"/>
       <w:r>
         <w:rPr>
           <w:rFonts w:ascii="Courier New" w:hAnsi="Courier New" w:cs="Courier New"/>
@@ -5199,6 +5336,7 @@
         </w:rPr>
         <w:t>Elapsed</w:t>
       </w:r>
+      <w:proofErr w:type="spellEnd"/>
       <w:r>
         <w:rPr>
           <w:rFonts w:ascii="Courier New" w:hAnsi="Courier New" w:cs="Courier New"/>
@@ -5230,6 +5368,7 @@
         <w:br/>
         <w:t xml:space="preserve">        </w:t>
       </w:r>
+      <w:proofErr w:type="spellStart"/>
       <w:r>
         <w:rPr>
           <w:rFonts w:ascii="Courier New" w:hAnsi="Courier New" w:cs="Courier New"/>
@@ -5260,6 +5399,7 @@
         </w:rPr>
         <w:t>WriteLine</w:t>
       </w:r>
+      <w:proofErr w:type="spellEnd"/>
       <w:r>
         <w:rPr>
           <w:rFonts w:ascii="Courier New" w:hAnsi="Courier New" w:cs="Courier New"/>
@@ -5299,7 +5439,18 @@
           <w:lang w:val="en-US"/>
         </w:rPr>
         <w:br/>
-        <w:t xml:space="preserve">        antColony.</w:t>
+        <w:t xml:space="preserve">        </w:t>
+      </w:r>
+      <w:proofErr w:type="spellStart"/>
+      <w:r>
+        <w:rPr>
+          <w:rFonts w:ascii="Courier New" w:hAnsi="Courier New" w:cs="Courier New"/>
+          <w:color w:val="ABB2BF"/>
+          <w:sz w:val="20"/>
+          <w:szCs w:val="20"/>
+          <w:lang w:val="en-US"/>
+        </w:rPr>
+        <w:t>antColony.</w:t>
       </w:r>
       <w:r>
         <w:rPr>
@@ -5311,6 +5462,7 @@
         </w:rPr>
         <w:t>WritePath</w:t>
       </w:r>
+      <w:proofErr w:type="spellEnd"/>
       <w:r>
         <w:rPr>
           <w:rFonts w:ascii="Courier New" w:hAnsi="Courier New" w:cs="Courier New"/>
@@ -5330,7 +5482,18 @@
           <w:lang w:val="en-US"/>
         </w:rPr>
         <w:br/>
-        <w:t xml:space="preserve">        antColony.</w:t>
+        <w:t xml:space="preserve">        </w:t>
+      </w:r>
+      <w:proofErr w:type="spellStart"/>
+      <w:r>
+        <w:rPr>
+          <w:rFonts w:ascii="Courier New" w:hAnsi="Courier New" w:cs="Courier New"/>
+          <w:color w:val="ABB2BF"/>
+          <w:sz w:val="20"/>
+          <w:szCs w:val="20"/>
+          <w:lang w:val="en-US"/>
+        </w:rPr>
+        <w:t>antColony.</w:t>
       </w:r>
       <w:r>
         <w:rPr>
@@ -5342,6 +5505,7 @@
         </w:rPr>
         <w:t>SaveResults</w:t>
       </w:r>
+      <w:proofErr w:type="spellEnd"/>
       <w:r>
         <w:rPr>
           <w:rFonts w:ascii="Courier New" w:hAnsi="Courier New" w:cs="Courier New"/>
@@ -5363,6 +5527,7 @@
         <w:br/>
         <w:t xml:space="preserve">        </w:t>
       </w:r>
+      <w:proofErr w:type="spellStart"/>
       <w:r>
         <w:rPr>
           <w:rFonts w:ascii="Courier New" w:hAnsi="Courier New" w:cs="Courier New"/>
@@ -5393,6 +5558,7 @@
         </w:rPr>
         <w:t>WriteLine</w:t>
       </w:r>
+      <w:proofErr w:type="spellEnd"/>
       <w:r>
         <w:rPr>
           <w:rFonts w:ascii="Courier New" w:hAnsi="Courier New" w:cs="Courier New"/>
@@ -5413,6 +5579,7 @@
         </w:rPr>
         <w:t>$"All the other info is written into {</w:t>
       </w:r>
+      <w:proofErr w:type="spellStart"/>
       <w:r>
         <w:rPr>
           <w:rFonts w:ascii="Courier New" w:hAnsi="Courier New" w:cs="Courier New"/>
@@ -5443,6 +5610,7 @@
         </w:rPr>
         <w:t>filepath</w:t>
       </w:r>
+      <w:proofErr w:type="spellEnd"/>
       <w:r>
         <w:rPr>
           <w:rFonts w:ascii="Courier New" w:hAnsi="Courier New" w:cs="Courier New"/>
@@ -5512,12 +5680,14 @@
           <w:lang w:val="en-US"/>
         </w:rPr>
       </w:pPr>
+      <w:proofErr w:type="spellStart"/>
       <w:r>
         <w:rPr>
           <w:lang w:val="en-US"/>
         </w:rPr>
         <w:t>AntColony.cs</w:t>
       </w:r>
+      <w:proofErr w:type="spellEnd"/>
     </w:p>
     <w:p>
       <w:pPr>
@@ -5533,13 +5703,29 @@
           <w:color w:val="7F8591"/>
           <w:lang w:val="en-US"/>
         </w:rPr>
-        <w:t>using System.Reflection.Metadata;</w:t>
-      </w:r>
+        <w:t xml:space="preserve">using </w:t>
+      </w:r>
+      <w:proofErr w:type="spellStart"/>
       <w:r>
         <w:rPr>
           <w:color w:val="7F8591"/>
           <w:lang w:val="en-US"/>
         </w:rPr>
+        <w:t>System.Reflection.Metadata</w:t>
+      </w:r>
+      <w:proofErr w:type="spellEnd"/>
+      <w:r>
+        <w:rPr>
+          <w:color w:val="7F8591"/>
+          <w:lang w:val="en-US"/>
+        </w:rPr>
+        <w:t>;</w:t>
+      </w:r>
+      <w:r>
+        <w:rPr>
+          <w:color w:val="7F8591"/>
+          <w:lang w:val="en-US"/>
+        </w:rPr>
         <w:br/>
       </w:r>
       <w:r>
@@ -5584,6 +5770,7 @@
         </w:rPr>
         <w:t xml:space="preserve">public class </w:t>
       </w:r>
+      <w:proofErr w:type="spellStart"/>
       <w:r>
         <w:rPr>
           <w:color w:val="E5C07B"/>
@@ -5591,6 +5778,7 @@
         </w:rPr>
         <w:t>AntColony</w:t>
       </w:r>
+      <w:proofErr w:type="spellEnd"/>
       <w:r>
         <w:rPr>
           <w:color w:val="E5C07B"/>
@@ -5628,6 +5816,7 @@
         </w:rPr>
         <w:t xml:space="preserve">Graph </w:t>
       </w:r>
+      <w:proofErr w:type="spellStart"/>
       <w:r>
         <w:rPr>
           <w:color w:val="E06C75"/>
@@ -5635,6 +5824,7 @@
         </w:rPr>
         <w:t>graph</w:t>
       </w:r>
+      <w:proofErr w:type="spellEnd"/>
       <w:r>
         <w:rPr>
           <w:color w:val="ABB2BF"/>
@@ -5744,6 +5934,7 @@
         </w:rPr>
         <w:t xml:space="preserve">public int </w:t>
       </w:r>
+      <w:proofErr w:type="spellStart"/>
       <w:r>
         <w:rPr>
           <w:color w:val="E06C75"/>
@@ -5751,6 +5942,7 @@
         </w:rPr>
         <w:t>Lmin</w:t>
       </w:r>
+      <w:proofErr w:type="spellEnd"/>
       <w:r>
         <w:rPr>
           <w:color w:val="ABB2BF"/>
@@ -5778,8 +5970,17 @@
           <w:color w:val="E06C75"/>
           <w:lang w:val="en-US"/>
         </w:rPr>
-        <w:t>_differentPlacement</w:t>
-      </w:r>
+        <w:t>_</w:t>
+      </w:r>
+      <w:proofErr w:type="spellStart"/>
+      <w:r>
+        <w:rPr>
+          <w:color w:val="E06C75"/>
+          <w:lang w:val="en-US"/>
+        </w:rPr>
+        <w:t>differentPlacement</w:t>
+      </w:r>
+      <w:proofErr w:type="spellEnd"/>
       <w:r>
         <w:rPr>
           <w:color w:val="ABB2BF"/>
@@ -5944,8 +6145,17 @@
           <w:color w:val="E06C75"/>
           <w:lang w:val="en-US"/>
         </w:rPr>
-        <w:t>_pheromonesMatrix</w:t>
-      </w:r>
+        <w:t>_</w:t>
+      </w:r>
+      <w:proofErr w:type="spellStart"/>
+      <w:r>
+        <w:rPr>
+          <w:color w:val="E06C75"/>
+          <w:lang w:val="en-US"/>
+        </w:rPr>
+        <w:t>pheromonesMatrix</w:t>
+      </w:r>
+      <w:proofErr w:type="spellEnd"/>
       <w:r>
         <w:rPr>
           <w:color w:val="ABB2BF"/>
@@ -5975,6 +6185,7 @@
         </w:rPr>
         <w:t xml:space="preserve">[] </w:t>
       </w:r>
+      <w:proofErr w:type="spellStart"/>
       <w:r>
         <w:rPr>
           <w:color w:val="E06C75"/>
@@ -5982,6 +6193,7 @@
         </w:rPr>
         <w:t>AllTimeBestPath</w:t>
       </w:r>
+      <w:proofErr w:type="spellEnd"/>
       <w:r>
         <w:rPr>
           <w:color w:val="ABB2BF"/>
@@ -6004,6 +6216,7 @@
         </w:rPr>
         <w:t xml:space="preserve">private int </w:t>
       </w:r>
+      <w:proofErr w:type="spellStart"/>
       <w:r>
         <w:rPr>
           <w:color w:val="E06C75"/>
@@ -6011,6 +6224,7 @@
         </w:rPr>
         <w:t>AllTimeBestDistance</w:t>
       </w:r>
+      <w:proofErr w:type="spellEnd"/>
       <w:r>
         <w:rPr>
           <w:color w:val="ABB2BF"/>
@@ -6033,12 +6247,21 @@
         </w:rPr>
         <w:t xml:space="preserve">public static string </w:t>
       </w:r>
+      <w:proofErr w:type="spellStart"/>
       <w:r>
         <w:rPr>
           <w:color w:val="E06C75"/>
           <w:lang w:val="en-US"/>
         </w:rPr>
-        <w:t xml:space="preserve">filepath </w:t>
+        <w:t>filepath</w:t>
+      </w:r>
+      <w:proofErr w:type="spellEnd"/>
+      <w:r>
+        <w:rPr>
+          <w:color w:val="E06C75"/>
+          <w:lang w:val="en-US"/>
+        </w:rPr>
+        <w:t xml:space="preserve"> </w:t>
       </w:r>
       <w:r>
         <w:rPr>
@@ -6083,6 +6306,7 @@
         </w:rPr>
         <w:t xml:space="preserve">public </w:t>
       </w:r>
+      <w:proofErr w:type="spellStart"/>
       <w:r>
         <w:rPr>
           <w:color w:val="E5C07B"/>
@@ -6090,6 +6314,7 @@
         </w:rPr>
         <w:t>AntColony</w:t>
       </w:r>
+      <w:proofErr w:type="spellEnd"/>
       <w:r>
         <w:rPr>
           <w:color w:val="ABB2BF"/>
@@ -6188,6 +6413,7 @@
         </w:rPr>
         <w:t xml:space="preserve">int </w:t>
       </w:r>
+      <w:proofErr w:type="spellStart"/>
       <w:r>
         <w:rPr>
           <w:color w:val="D19A66"/>
@@ -6195,6 +6421,7 @@
         </w:rPr>
         <w:t>lm</w:t>
       </w:r>
+      <w:proofErr w:type="spellEnd"/>
       <w:r>
         <w:rPr>
           <w:color w:val="ABB2BF"/>
@@ -6446,12 +6673,21 @@
         <w:br/>
         <w:t xml:space="preserve">        </w:t>
       </w:r>
+      <w:proofErr w:type="spellStart"/>
       <w:r>
         <w:rPr>
           <w:color w:val="E06C75"/>
           <w:lang w:val="en-US"/>
         </w:rPr>
-        <w:t xml:space="preserve">Lmin </w:t>
+        <w:t>Lmin</w:t>
+      </w:r>
+      <w:proofErr w:type="spellEnd"/>
+      <w:r>
+        <w:rPr>
+          <w:color w:val="E06C75"/>
+          <w:lang w:val="en-US"/>
+        </w:rPr>
+        <w:t xml:space="preserve"> </w:t>
       </w:r>
       <w:r>
         <w:rPr>
@@ -6460,6 +6696,7 @@
         </w:rPr>
         <w:t xml:space="preserve">= </w:t>
       </w:r>
+      <w:proofErr w:type="spellStart"/>
       <w:r>
         <w:rPr>
           <w:color w:val="D19A66"/>
@@ -6467,6 +6704,7 @@
         </w:rPr>
         <w:t>lm</w:t>
       </w:r>
+      <w:proofErr w:type="spellEnd"/>
       <w:r>
         <w:rPr>
           <w:color w:val="ABB2BF"/>
@@ -6487,7 +6725,23 @@
           <w:color w:val="E06C75"/>
           <w:lang w:val="en-US"/>
         </w:rPr>
-        <w:t xml:space="preserve">_differentPlacement </w:t>
+        <w:t>_</w:t>
+      </w:r>
+      <w:proofErr w:type="spellStart"/>
+      <w:r>
+        <w:rPr>
+          <w:color w:val="E06C75"/>
+          <w:lang w:val="en-US"/>
+        </w:rPr>
+        <w:t>differentPlacement</w:t>
+      </w:r>
+      <w:proofErr w:type="spellEnd"/>
+      <w:r>
+        <w:rPr>
+          <w:color w:val="E06C75"/>
+          <w:lang w:val="en-US"/>
+        </w:rPr>
+        <w:t xml:space="preserve"> </w:t>
       </w:r>
       <w:r>
         <w:rPr>
@@ -6638,7 +6892,23 @@
           <w:color w:val="E06C75"/>
           <w:lang w:val="en-US"/>
         </w:rPr>
-        <w:t xml:space="preserve">_pheromonesMatrix </w:t>
+        <w:t>_</w:t>
+      </w:r>
+      <w:proofErr w:type="spellStart"/>
+      <w:r>
+        <w:rPr>
+          <w:color w:val="E06C75"/>
+          <w:lang w:val="en-US"/>
+        </w:rPr>
+        <w:t>pheromonesMatrix</w:t>
+      </w:r>
+      <w:proofErr w:type="spellEnd"/>
+      <w:r>
+        <w:rPr>
+          <w:color w:val="E06C75"/>
+          <w:lang w:val="en-US"/>
+        </w:rPr>
+        <w:t xml:space="preserve"> </w:t>
       </w:r>
       <w:r>
         <w:rPr>
@@ -6680,8 +6950,17 @@
           <w:color w:val="E06C75"/>
           <w:lang w:val="en-US"/>
         </w:rPr>
-        <w:t>_amtOfVertices</w:t>
-      </w:r>
+        <w:t>_</w:t>
+      </w:r>
+      <w:proofErr w:type="spellStart"/>
+      <w:r>
+        <w:rPr>
+          <w:color w:val="E06C75"/>
+          <w:lang w:val="en-US"/>
+        </w:rPr>
+        <w:t>amtOfVertices</w:t>
+      </w:r>
+      <w:proofErr w:type="spellEnd"/>
       <w:r>
         <w:rPr>
           <w:color w:val="ABB2BF"/>
@@ -6708,8 +6987,17 @@
           <w:color w:val="E06C75"/>
           <w:lang w:val="en-US"/>
         </w:rPr>
-        <w:t>_amtOfVertices</w:t>
-      </w:r>
+        <w:t>_</w:t>
+      </w:r>
+      <w:proofErr w:type="spellStart"/>
+      <w:r>
+        <w:rPr>
+          <w:color w:val="E06C75"/>
+          <w:lang w:val="en-US"/>
+        </w:rPr>
+        <w:t>amtOfVertices</w:t>
+      </w:r>
+      <w:proofErr w:type="spellEnd"/>
       <w:r>
         <w:rPr>
           <w:color w:val="ABB2BF"/>
@@ -6746,12 +7034,21 @@
         </w:rPr>
         <w:t xml:space="preserve">int </w:t>
       </w:r>
-      <w:r>
-        <w:rPr>
-          <w:color w:val="ABB2BF"/>
-          <w:lang w:val="en-US"/>
-        </w:rPr>
-        <w:t xml:space="preserve">i = </w:t>
+      <w:proofErr w:type="spellStart"/>
+      <w:r>
+        <w:rPr>
+          <w:color w:val="ABB2BF"/>
+          <w:lang w:val="en-US"/>
+        </w:rPr>
+        <w:t>i</w:t>
+      </w:r>
+      <w:proofErr w:type="spellEnd"/>
+      <w:r>
+        <w:rPr>
+          <w:color w:val="ABB2BF"/>
+          <w:lang w:val="en-US"/>
+        </w:rPr>
+        <w:t xml:space="preserve"> = </w:t>
       </w:r>
       <w:r>
         <w:rPr>
@@ -6765,7 +7062,23 @@
           <w:color w:val="ABB2BF"/>
           <w:lang w:val="en-US"/>
         </w:rPr>
-        <w:t xml:space="preserve">; i &lt; </w:t>
+        <w:t xml:space="preserve">; </w:t>
+      </w:r>
+      <w:proofErr w:type="spellStart"/>
+      <w:r>
+        <w:rPr>
+          <w:color w:val="ABB2BF"/>
+          <w:lang w:val="en-US"/>
+        </w:rPr>
+        <w:t>i</w:t>
+      </w:r>
+      <w:proofErr w:type="spellEnd"/>
+      <w:r>
+        <w:rPr>
+          <w:color w:val="ABB2BF"/>
+          <w:lang w:val="en-US"/>
+        </w:rPr>
+        <w:t xml:space="preserve"> &lt; </w:t>
       </w:r>
       <w:r>
         <w:rPr>
@@ -6786,8 +7099,17 @@
           <w:color w:val="E06C75"/>
           <w:lang w:val="en-US"/>
         </w:rPr>
-        <w:t>_amtOfVertices</w:t>
-      </w:r>
+        <w:t>_</w:t>
+      </w:r>
+      <w:proofErr w:type="spellStart"/>
+      <w:r>
+        <w:rPr>
+          <w:color w:val="E06C75"/>
+          <w:lang w:val="en-US"/>
+        </w:rPr>
+        <w:t>amtOfVertices</w:t>
+      </w:r>
+      <w:proofErr w:type="spellEnd"/>
       <w:r>
         <w:rPr>
           <w:color w:val="ABB2BF"/>
@@ -6872,14 +7194,39 @@
           <w:color w:val="E06C75"/>
           <w:lang w:val="en-US"/>
         </w:rPr>
-        <w:t>_amtOfVertices</w:t>
-      </w:r>
-      <w:r>
-        <w:rPr>
-          <w:color w:val="ABB2BF"/>
-          <w:lang w:val="en-US"/>
-        </w:rPr>
-        <w:t>; j++)</w:t>
+        <w:t>_</w:t>
+      </w:r>
+      <w:proofErr w:type="spellStart"/>
+      <w:r>
+        <w:rPr>
+          <w:color w:val="E06C75"/>
+          <w:lang w:val="en-US"/>
+        </w:rPr>
+        <w:t>amtOfVertices</w:t>
+      </w:r>
+      <w:proofErr w:type="spellEnd"/>
+      <w:r>
+        <w:rPr>
+          <w:color w:val="ABB2BF"/>
+          <w:lang w:val="en-US"/>
+        </w:rPr>
+        <w:t xml:space="preserve">; </w:t>
+      </w:r>
+      <w:proofErr w:type="spellStart"/>
+      <w:r>
+        <w:rPr>
+          <w:color w:val="ABB2BF"/>
+          <w:lang w:val="en-US"/>
+        </w:rPr>
+        <w:t>j++</w:t>
+      </w:r>
+      <w:proofErr w:type="spellEnd"/>
+      <w:r>
+        <w:rPr>
+          <w:color w:val="ABB2BF"/>
+          <w:lang w:val="en-US"/>
+        </w:rPr>
+        <w:t>)</w:t>
       </w:r>
       <w:r>
         <w:rPr>
@@ -6911,6 +7258,7 @@
         </w:rPr>
         <w:t>(</w:t>
       </w:r>
+      <w:proofErr w:type="spellStart"/>
       <w:r>
         <w:rPr>
           <w:color w:val="E06C75"/>
@@ -6932,12 +7280,29 @@
         </w:rPr>
         <w:t>DistanceMatrix</w:t>
       </w:r>
-      <w:r>
-        <w:rPr>
-          <w:color w:val="ABB2BF"/>
-          <w:lang w:val="en-US"/>
-        </w:rPr>
-        <w:t>[i,j]&gt;</w:t>
+      <w:proofErr w:type="spellEnd"/>
+      <w:r>
+        <w:rPr>
+          <w:color w:val="ABB2BF"/>
+          <w:lang w:val="en-US"/>
+        </w:rPr>
+        <w:t>[</w:t>
+      </w:r>
+      <w:proofErr w:type="spellStart"/>
+      <w:r>
+        <w:rPr>
+          <w:color w:val="ABB2BF"/>
+          <w:lang w:val="en-US"/>
+        </w:rPr>
+        <w:t>i,j</w:t>
+      </w:r>
+      <w:proofErr w:type="spellEnd"/>
+      <w:r>
+        <w:rPr>
+          <w:color w:val="ABB2BF"/>
+          <w:lang w:val="en-US"/>
+        </w:rPr>
+        <w:t>]&gt;</w:t>
       </w:r>
       <w:r>
         <w:rPr>
@@ -6966,14 +7331,39 @@
           <w:color w:val="E06C75"/>
           <w:lang w:val="en-US"/>
         </w:rPr>
-        <w:t>_pheromonesMatrix</w:t>
-      </w:r>
-      <w:r>
-        <w:rPr>
-          <w:color w:val="ABB2BF"/>
-          <w:lang w:val="en-US"/>
-        </w:rPr>
-        <w:t xml:space="preserve">[i, j] = </w:t>
+        <w:t>_</w:t>
+      </w:r>
+      <w:proofErr w:type="spellStart"/>
+      <w:r>
+        <w:rPr>
+          <w:color w:val="E06C75"/>
+          <w:lang w:val="en-US"/>
+        </w:rPr>
+        <w:t>pheromonesMatrix</w:t>
+      </w:r>
+      <w:proofErr w:type="spellEnd"/>
+      <w:r>
+        <w:rPr>
+          <w:color w:val="ABB2BF"/>
+          <w:lang w:val="en-US"/>
+        </w:rPr>
+        <w:t>[</w:t>
+      </w:r>
+      <w:proofErr w:type="spellStart"/>
+      <w:r>
+        <w:rPr>
+          <w:color w:val="ABB2BF"/>
+          <w:lang w:val="en-US"/>
+        </w:rPr>
+        <w:t>i</w:t>
+      </w:r>
+      <w:proofErr w:type="spellEnd"/>
+      <w:r>
+        <w:rPr>
+          <w:color w:val="ABB2BF"/>
+          <w:lang w:val="en-US"/>
+        </w:rPr>
+        <w:t xml:space="preserve">, j] = </w:t>
       </w:r>
       <w:r>
         <w:rPr>
@@ -7017,14 +7407,55 @@
           <w:color w:val="E06C75"/>
           <w:lang w:val="en-US"/>
         </w:rPr>
-        <w:t>_pheromonesMatrix</w:t>
-      </w:r>
-      <w:r>
-        <w:rPr>
-          <w:color w:val="ABB2BF"/>
-          <w:lang w:val="en-US"/>
-        </w:rPr>
-        <w:t xml:space="preserve">[i, i] = </w:t>
+        <w:t>_</w:t>
+      </w:r>
+      <w:proofErr w:type="spellStart"/>
+      <w:r>
+        <w:rPr>
+          <w:color w:val="E06C75"/>
+          <w:lang w:val="en-US"/>
+        </w:rPr>
+        <w:t>pheromonesMatrix</w:t>
+      </w:r>
+      <w:proofErr w:type="spellEnd"/>
+      <w:r>
+        <w:rPr>
+          <w:color w:val="ABB2BF"/>
+          <w:lang w:val="en-US"/>
+        </w:rPr>
+        <w:t>[</w:t>
+      </w:r>
+      <w:proofErr w:type="spellStart"/>
+      <w:r>
+        <w:rPr>
+          <w:color w:val="ABB2BF"/>
+          <w:lang w:val="en-US"/>
+        </w:rPr>
+        <w:t>i</w:t>
+      </w:r>
+      <w:proofErr w:type="spellEnd"/>
+      <w:r>
+        <w:rPr>
+          <w:color w:val="ABB2BF"/>
+          <w:lang w:val="en-US"/>
+        </w:rPr>
+        <w:t xml:space="preserve">, </w:t>
+      </w:r>
+      <w:proofErr w:type="spellStart"/>
+      <w:r>
+        <w:rPr>
+          <w:color w:val="ABB2BF"/>
+          <w:lang w:val="en-US"/>
+        </w:rPr>
+        <w:t>i</w:t>
+      </w:r>
+      <w:proofErr w:type="spellEnd"/>
+      <w:r>
+        <w:rPr>
+          <w:color w:val="ABB2BF"/>
+          <w:lang w:val="en-US"/>
+        </w:rPr>
+        <w:t xml:space="preserve">] = </w:t>
       </w:r>
       <w:r>
         <w:rPr>
@@ -7072,12 +7503,21 @@
         <w:br/>
         <w:t xml:space="preserve">        </w:t>
       </w:r>
+      <w:proofErr w:type="spellStart"/>
       <w:r>
         <w:rPr>
           <w:color w:val="E06C75"/>
           <w:lang w:val="en-US"/>
         </w:rPr>
-        <w:t xml:space="preserve">AllTimeBestDistance </w:t>
+        <w:t>AllTimeBestDistance</w:t>
+      </w:r>
+      <w:proofErr w:type="spellEnd"/>
+      <w:r>
+        <w:rPr>
+          <w:color w:val="E06C75"/>
+          <w:lang w:val="en-US"/>
+        </w:rPr>
+        <w:t xml:space="preserve"> </w:t>
       </w:r>
       <w:r>
         <w:rPr>
@@ -7202,12 +7642,21 @@
         </w:rPr>
         <w:t xml:space="preserve">int </w:t>
       </w:r>
-      <w:r>
-        <w:rPr>
-          <w:color w:val="ABB2BF"/>
-          <w:lang w:val="en-US"/>
-        </w:rPr>
-        <w:t xml:space="preserve">itr = </w:t>
+      <w:proofErr w:type="spellStart"/>
+      <w:r>
+        <w:rPr>
+          <w:color w:val="ABB2BF"/>
+          <w:lang w:val="en-US"/>
+        </w:rPr>
+        <w:t>itr</w:t>
+      </w:r>
+      <w:proofErr w:type="spellEnd"/>
+      <w:r>
+        <w:rPr>
+          <w:color w:val="ABB2BF"/>
+          <w:lang w:val="en-US"/>
+        </w:rPr>
+        <w:t xml:space="preserve"> = </w:t>
       </w:r>
       <w:r>
         <w:rPr>
@@ -7243,7 +7692,23 @@
           <w:color w:val="ABB2BF"/>
           <w:lang w:val="en-US"/>
         </w:rPr>
-        <w:t xml:space="preserve">[] bestPath = </w:t>
+        <w:t xml:space="preserve">[] </w:t>
+      </w:r>
+      <w:proofErr w:type="spellStart"/>
+      <w:r>
+        <w:rPr>
+          <w:color w:val="ABB2BF"/>
+          <w:lang w:val="en-US"/>
+        </w:rPr>
+        <w:t>bestPath</w:t>
+      </w:r>
+      <w:proofErr w:type="spellEnd"/>
+      <w:r>
+        <w:rPr>
+          <w:color w:val="ABB2BF"/>
+          <w:lang w:val="en-US"/>
+        </w:rPr>
+        <w:t xml:space="preserve"> = </w:t>
       </w:r>
       <w:r>
         <w:rPr>
@@ -7278,8 +7743,17 @@
           <w:color w:val="E06C75"/>
           <w:lang w:val="en-US"/>
         </w:rPr>
-        <w:t>_amtOfVertices</w:t>
-      </w:r>
+        <w:t>_</w:t>
+      </w:r>
+      <w:proofErr w:type="spellStart"/>
+      <w:r>
+        <w:rPr>
+          <w:color w:val="E06C75"/>
+          <w:lang w:val="en-US"/>
+        </w:rPr>
+        <w:t>amtOfVertices</w:t>
+      </w:r>
+      <w:proofErr w:type="spellEnd"/>
       <w:r>
         <w:rPr>
           <w:color w:val="ABB2BF"/>
@@ -7302,12 +7776,21 @@
         </w:rPr>
         <w:t xml:space="preserve">int </w:t>
       </w:r>
-      <w:r>
-        <w:rPr>
-          <w:color w:val="ABB2BF"/>
-          <w:lang w:val="en-US"/>
-        </w:rPr>
-        <w:t>bestDistance;</w:t>
+      <w:proofErr w:type="spellStart"/>
+      <w:r>
+        <w:rPr>
+          <w:color w:val="ABB2BF"/>
+          <w:lang w:val="en-US"/>
+        </w:rPr>
+        <w:t>bestDistance</w:t>
+      </w:r>
+      <w:proofErr w:type="spellEnd"/>
+      <w:r>
+        <w:rPr>
+          <w:color w:val="ABB2BF"/>
+          <w:lang w:val="en-US"/>
+        </w:rPr>
+        <w:t>;</w:t>
       </w:r>
       <w:r>
         <w:rPr>
@@ -7329,7 +7812,23 @@
           <w:color w:val="ABB2BF"/>
           <w:lang w:val="en-US"/>
         </w:rPr>
-        <w:t xml:space="preserve">(itr &lt; </w:t>
+        <w:t>(</w:t>
+      </w:r>
+      <w:proofErr w:type="spellStart"/>
+      <w:r>
+        <w:rPr>
+          <w:color w:val="ABB2BF"/>
+          <w:lang w:val="en-US"/>
+        </w:rPr>
+        <w:t>itr</w:t>
+      </w:r>
+      <w:proofErr w:type="spellEnd"/>
+      <w:r>
+        <w:rPr>
+          <w:color w:val="ABB2BF"/>
+          <w:lang w:val="en-US"/>
+        </w:rPr>
+        <w:t xml:space="preserve"> &lt; </w:t>
       </w:r>
       <w:r>
         <w:rPr>
@@ -7359,7 +7858,23 @@
           <w:lang w:val="en-US"/>
         </w:rPr>
         <w:br/>
-        <w:t xml:space="preserve">            itr++;</w:t>
+        <w:t xml:space="preserve">            </w:t>
+      </w:r>
+      <w:proofErr w:type="spellStart"/>
+      <w:r>
+        <w:rPr>
+          <w:color w:val="ABB2BF"/>
+          <w:lang w:val="en-US"/>
+        </w:rPr>
+        <w:t>itr</w:t>
+      </w:r>
+      <w:proofErr w:type="spellEnd"/>
+      <w:r>
+        <w:rPr>
+          <w:color w:val="ABB2BF"/>
+          <w:lang w:val="en-US"/>
+        </w:rPr>
+        <w:t>++;</w:t>
       </w:r>
       <w:r>
         <w:rPr>
@@ -7369,6 +7884,7 @@
         <w:br/>
         <w:t xml:space="preserve">            </w:t>
       </w:r>
+      <w:proofErr w:type="spellStart"/>
       <w:r>
         <w:rPr>
           <w:color w:val="61AFEF"/>
@@ -7376,6 +7892,7 @@
         </w:rPr>
         <w:t>CreateColony</w:t>
       </w:r>
+      <w:proofErr w:type="spellEnd"/>
       <w:r>
         <w:rPr>
           <w:color w:val="ABB2BF"/>
@@ -7398,6 +7915,7 @@
         <w:lastRenderedPageBreak/>
         <w:t xml:space="preserve">            </w:t>
       </w:r>
+      <w:proofErr w:type="spellStart"/>
       <w:r>
         <w:rPr>
           <w:color w:val="61AFEF"/>
@@ -7405,6 +7923,7 @@
         </w:rPr>
         <w:t>PlaceAnts</w:t>
       </w:r>
+      <w:proofErr w:type="spellEnd"/>
       <w:r>
         <w:rPr>
           <w:color w:val="ABB2BF"/>
@@ -7441,12 +7960,21 @@
         </w:rPr>
         <w:t xml:space="preserve">Ant </w:t>
       </w:r>
-      <w:r>
-        <w:rPr>
-          <w:color w:val="ABB2BF"/>
-          <w:lang w:val="en-US"/>
-        </w:rPr>
-        <w:t xml:space="preserve">ant </w:t>
+      <w:proofErr w:type="spellStart"/>
+      <w:r>
+        <w:rPr>
+          <w:color w:val="ABB2BF"/>
+          <w:lang w:val="en-US"/>
+        </w:rPr>
+        <w:t>ant</w:t>
+      </w:r>
+      <w:proofErr w:type="spellEnd"/>
+      <w:r>
+        <w:rPr>
+          <w:color w:val="ABB2BF"/>
+          <w:lang w:val="en-US"/>
+        </w:rPr>
+        <w:t xml:space="preserve"> </w:t>
       </w:r>
       <w:r>
         <w:rPr>
@@ -7475,7 +8003,15 @@
           <w:lang w:val="en-US"/>
         </w:rPr>
         <w:br/>
-        <w:t xml:space="preserve">                ant.</w:t>
+        <w:t xml:space="preserve">                </w:t>
+      </w:r>
+      <w:proofErr w:type="spellStart"/>
+      <w:r>
+        <w:rPr>
+          <w:color w:val="ABB2BF"/>
+          <w:lang w:val="en-US"/>
+        </w:rPr>
+        <w:t>ant.</w:t>
       </w:r>
       <w:r>
         <w:rPr>
@@ -7484,6 +8020,7 @@
         </w:rPr>
         <w:t>Traverse</w:t>
       </w:r>
+      <w:proofErr w:type="spellEnd"/>
       <w:r>
         <w:rPr>
           <w:color w:val="ABB2BF"/>
@@ -7504,42 +8041,6 @@
           <w:lang w:val="en-US"/>
         </w:rPr>
         <w:t>);</w:t>
-      </w:r>
-      <w:r>
-        <w:rPr>
-          <w:color w:val="ABB2BF"/>
-          <w:lang w:val="en-US"/>
-        </w:rPr>
-        <w:br/>
-        <w:t xml:space="preserve">            bestDistance = </w:t>
-      </w:r>
-      <w:r>
-        <w:rPr>
-          <w:color w:val="E5C07B"/>
-          <w:lang w:val="en-US"/>
-        </w:rPr>
-        <w:t>Int32</w:t>
-      </w:r>
-      <w:r>
-        <w:rPr>
-          <w:color w:val="ABB2BF"/>
-          <w:lang w:val="en-US"/>
-        </w:rPr>
-        <w:t>.</w:t>
-      </w:r>
-      <w:r>
-        <w:rPr>
-          <w:color w:val="D19A66"/>
-          <w:lang w:val="en-US"/>
-        </w:rPr>
-        <w:t>MaxValue</w:t>
-      </w:r>
-      <w:r>
-        <w:rPr>
-          <w:color w:val="ABB2BF"/>
-          <w:lang w:val="en-US"/>
-        </w:rPr>
-        <w:t>;</w:t>
       </w:r>
       <w:r>
         <w:rPr>
@@ -7549,6 +8050,58 @@
         <w:br/>
         <w:t xml:space="preserve">            </w:t>
       </w:r>
+      <w:proofErr w:type="spellStart"/>
+      <w:r>
+        <w:rPr>
+          <w:color w:val="ABB2BF"/>
+          <w:lang w:val="en-US"/>
+        </w:rPr>
+        <w:t>bestDistance</w:t>
+      </w:r>
+      <w:proofErr w:type="spellEnd"/>
+      <w:r>
+        <w:rPr>
+          <w:color w:val="ABB2BF"/>
+          <w:lang w:val="en-US"/>
+        </w:rPr>
+        <w:t xml:space="preserve"> = </w:t>
+      </w:r>
+      <w:r>
+        <w:rPr>
+          <w:color w:val="E5C07B"/>
+          <w:lang w:val="en-US"/>
+        </w:rPr>
+        <w:t>Int32</w:t>
+      </w:r>
+      <w:r>
+        <w:rPr>
+          <w:color w:val="ABB2BF"/>
+          <w:lang w:val="en-US"/>
+        </w:rPr>
+        <w:t>.</w:t>
+      </w:r>
+      <w:r>
+        <w:rPr>
+          <w:color w:val="D19A66"/>
+          <w:lang w:val="en-US"/>
+        </w:rPr>
+        <w:t>MaxValue</w:t>
+      </w:r>
+      <w:r>
+        <w:rPr>
+          <w:color w:val="ABB2BF"/>
+          <w:lang w:val="en-US"/>
+        </w:rPr>
+        <w:t>;</w:t>
+      </w:r>
+      <w:r>
+        <w:rPr>
+          <w:color w:val="ABB2BF"/>
+          <w:lang w:val="en-US"/>
+        </w:rPr>
+        <w:br/>
+        <w:t xml:space="preserve">            </w:t>
+      </w:r>
       <w:r>
         <w:rPr>
           <w:color w:val="C678DD"/>
@@ -7570,12 +8123,21 @@
         </w:rPr>
         <w:t xml:space="preserve">Ant </w:t>
       </w:r>
-      <w:r>
-        <w:rPr>
-          <w:color w:val="ABB2BF"/>
-          <w:lang w:val="en-US"/>
-        </w:rPr>
-        <w:t xml:space="preserve">ant </w:t>
+      <w:proofErr w:type="spellStart"/>
+      <w:r>
+        <w:rPr>
+          <w:color w:val="ABB2BF"/>
+          <w:lang w:val="en-US"/>
+        </w:rPr>
+        <w:t>ant</w:t>
+      </w:r>
+      <w:proofErr w:type="spellEnd"/>
+      <w:r>
+        <w:rPr>
+          <w:color w:val="ABB2BF"/>
+          <w:lang w:val="en-US"/>
+        </w:rPr>
+        <w:t xml:space="preserve"> </w:t>
       </w:r>
       <w:r>
         <w:rPr>
@@ -7626,7 +8188,15 @@
           <w:color w:val="ABB2BF"/>
           <w:lang w:val="en-US"/>
         </w:rPr>
-        <w:t>(ant.</w:t>
+        <w:t>(</w:t>
+      </w:r>
+      <w:proofErr w:type="spellStart"/>
+      <w:r>
+        <w:rPr>
+          <w:color w:val="ABB2BF"/>
+          <w:lang w:val="en-US"/>
+        </w:rPr>
+        <w:t>ant.</w:t>
       </w:r>
       <w:r>
         <w:rPr>
@@ -7635,6 +8205,7 @@
         </w:rPr>
         <w:t>IsPathValid</w:t>
       </w:r>
+      <w:proofErr w:type="spellEnd"/>
       <w:r>
         <w:rPr>
           <w:color w:val="ABB2BF"/>
@@ -7654,15 +8225,40 @@
           <w:color w:val="ABB2BF"/>
           <w:lang w:val="en-US"/>
         </w:rPr>
-        <w:t>) &amp;&amp; bestDistance &gt; ant.</w:t>
+        <w:t xml:space="preserve">) &amp;&amp; </w:t>
+      </w:r>
+      <w:proofErr w:type="spellStart"/>
+      <w:r>
+        <w:rPr>
+          <w:color w:val="ABB2BF"/>
+          <w:lang w:val="en-US"/>
+        </w:rPr>
+        <w:t>bestDistance</w:t>
+      </w:r>
+      <w:proofErr w:type="spellEnd"/>
+      <w:r>
+        <w:rPr>
+          <w:color w:val="ABB2BF"/>
+          <w:lang w:val="en-US"/>
+        </w:rPr>
+        <w:t xml:space="preserve"> &gt; ant.</w:t>
       </w:r>
       <w:r>
         <w:rPr>
           <w:color w:val="E06C75"/>
           <w:lang w:val="en-US"/>
         </w:rPr>
-        <w:t>_pathDistance</w:t>
-      </w:r>
+        <w:t>_</w:t>
+      </w:r>
+      <w:proofErr w:type="spellStart"/>
+      <w:r>
+        <w:rPr>
+          <w:color w:val="E06C75"/>
+          <w:lang w:val="en-US"/>
+        </w:rPr>
+        <w:t>pathDistance</w:t>
+      </w:r>
+      <w:proofErr w:type="spellEnd"/>
       <w:r>
         <w:rPr>
           <w:color w:val="ABB2BF"/>
@@ -7684,15 +8280,40 @@
           <w:lang w:val="en-US"/>
         </w:rPr>
         <w:br/>
-        <w:t xml:space="preserve">                    bestDistance = ant.</w:t>
+        <w:t xml:space="preserve">                    </w:t>
+      </w:r>
+      <w:proofErr w:type="spellStart"/>
+      <w:r>
+        <w:rPr>
+          <w:color w:val="ABB2BF"/>
+          <w:lang w:val="en-US"/>
+        </w:rPr>
+        <w:t>bestDistance</w:t>
+      </w:r>
+      <w:proofErr w:type="spellEnd"/>
+      <w:r>
+        <w:rPr>
+          <w:color w:val="ABB2BF"/>
+          <w:lang w:val="en-US"/>
+        </w:rPr>
+        <w:t xml:space="preserve"> = ant.</w:t>
       </w:r>
       <w:r>
         <w:rPr>
           <w:color w:val="E06C75"/>
           <w:lang w:val="en-US"/>
         </w:rPr>
-        <w:t>_pathDistance</w:t>
-      </w:r>
+        <w:t>_</w:t>
+      </w:r>
+      <w:proofErr w:type="spellStart"/>
+      <w:r>
+        <w:rPr>
+          <w:color w:val="E06C75"/>
+          <w:lang w:val="en-US"/>
+        </w:rPr>
+        <w:t>pathDistance</w:t>
+      </w:r>
+      <w:proofErr w:type="spellEnd"/>
       <w:r>
         <w:rPr>
           <w:color w:val="ABB2BF"/>
@@ -7706,7 +8327,31 @@
           <w:lang w:val="en-US"/>
         </w:rPr>
         <w:br/>
-        <w:t xml:space="preserve">                    bestPath = ant.</w:t>
+        <w:t xml:space="preserve">                    </w:t>
+      </w:r>
+      <w:proofErr w:type="spellStart"/>
+      <w:r>
+        <w:rPr>
+          <w:color w:val="ABB2BF"/>
+          <w:lang w:val="en-US"/>
+        </w:rPr>
+        <w:t>bestPath</w:t>
+      </w:r>
+      <w:proofErr w:type="spellEnd"/>
+      <w:r>
+        <w:rPr>
+          <w:color w:val="ABB2BF"/>
+          <w:lang w:val="en-US"/>
+        </w:rPr>
+        <w:t xml:space="preserve"> = </w:t>
+      </w:r>
+      <w:proofErr w:type="spellStart"/>
+      <w:r>
+        <w:rPr>
+          <w:color w:val="ABB2BF"/>
+          <w:lang w:val="en-US"/>
+        </w:rPr>
+        <w:t>ant.</w:t>
       </w:r>
       <w:r>
         <w:rPr>
@@ -7715,6 +8360,7 @@
         </w:rPr>
         <w:t>_path</w:t>
       </w:r>
+      <w:proofErr w:type="spellEnd"/>
       <w:r>
         <w:rPr>
           <w:color w:val="ABB2BF"/>
@@ -7767,19 +8413,44 @@
         </w:rPr>
         <w:t>(</w:t>
       </w:r>
+      <w:proofErr w:type="spellStart"/>
       <w:r>
         <w:rPr>
           <w:color w:val="E06C75"/>
           <w:lang w:val="en-US"/>
         </w:rPr>
-        <w:t xml:space="preserve">AllTimeBestDistance </w:t>
-      </w:r>
-      <w:r>
-        <w:rPr>
-          <w:color w:val="ABB2BF"/>
-          <w:lang w:val="en-US"/>
-        </w:rPr>
-        <w:t>&gt; bestDistance)</w:t>
+        <w:t>AllTimeBestDistance</w:t>
+      </w:r>
+      <w:proofErr w:type="spellEnd"/>
+      <w:r>
+        <w:rPr>
+          <w:color w:val="E06C75"/>
+          <w:lang w:val="en-US"/>
+        </w:rPr>
+        <w:t xml:space="preserve"> </w:t>
+      </w:r>
+      <w:r>
+        <w:rPr>
+          <w:color w:val="ABB2BF"/>
+          <w:lang w:val="en-US"/>
+        </w:rPr>
+        <w:t xml:space="preserve">&gt; </w:t>
+      </w:r>
+      <w:proofErr w:type="spellStart"/>
+      <w:r>
+        <w:rPr>
+          <w:color w:val="ABB2BF"/>
+          <w:lang w:val="en-US"/>
+        </w:rPr>
+        <w:t>bestDistance</w:t>
+      </w:r>
+      <w:proofErr w:type="spellEnd"/>
+      <w:r>
+        <w:rPr>
+          <w:color w:val="ABB2BF"/>
+          <w:lang w:val="en-US"/>
+        </w:rPr>
+        <w:t>)</w:t>
       </w:r>
       <w:r>
         <w:rPr>
@@ -7797,19 +8468,44 @@
         <w:br/>
         <w:t xml:space="preserve">                </w:t>
       </w:r>
+      <w:proofErr w:type="spellStart"/>
       <w:r>
         <w:rPr>
           <w:color w:val="E06C75"/>
           <w:lang w:val="en-US"/>
         </w:rPr>
-        <w:t xml:space="preserve">AllTimeBestDistance </w:t>
-      </w:r>
-      <w:r>
-        <w:rPr>
-          <w:color w:val="ABB2BF"/>
-          <w:lang w:val="en-US"/>
-        </w:rPr>
-        <w:t>= bestDistance;</w:t>
+        <w:t>AllTimeBestDistance</w:t>
+      </w:r>
+      <w:proofErr w:type="spellEnd"/>
+      <w:r>
+        <w:rPr>
+          <w:color w:val="E06C75"/>
+          <w:lang w:val="en-US"/>
+        </w:rPr>
+        <w:t xml:space="preserve"> </w:t>
+      </w:r>
+      <w:r>
+        <w:rPr>
+          <w:color w:val="ABB2BF"/>
+          <w:lang w:val="en-US"/>
+        </w:rPr>
+        <w:t xml:space="preserve">= </w:t>
+      </w:r>
+      <w:proofErr w:type="spellStart"/>
+      <w:r>
+        <w:rPr>
+          <w:color w:val="ABB2BF"/>
+          <w:lang w:val="en-US"/>
+        </w:rPr>
+        <w:t>bestDistance</w:t>
+      </w:r>
+      <w:proofErr w:type="spellEnd"/>
+      <w:r>
+        <w:rPr>
+          <w:color w:val="ABB2BF"/>
+          <w:lang w:val="en-US"/>
+        </w:rPr>
+        <w:t>;</w:t>
       </w:r>
       <w:r>
         <w:rPr>
@@ -7819,19 +8515,44 @@
         <w:br/>
         <w:t xml:space="preserve">                </w:t>
       </w:r>
+      <w:proofErr w:type="spellStart"/>
       <w:r>
         <w:rPr>
           <w:color w:val="E06C75"/>
           <w:lang w:val="en-US"/>
         </w:rPr>
-        <w:t xml:space="preserve">AllTimeBestPath </w:t>
-      </w:r>
-      <w:r>
-        <w:rPr>
-          <w:color w:val="ABB2BF"/>
-          <w:lang w:val="en-US"/>
-        </w:rPr>
-        <w:t>= bestPath;</w:t>
+        <w:t>AllTimeBestPath</w:t>
+      </w:r>
+      <w:proofErr w:type="spellEnd"/>
+      <w:r>
+        <w:rPr>
+          <w:color w:val="E06C75"/>
+          <w:lang w:val="en-US"/>
+        </w:rPr>
+        <w:t xml:space="preserve"> </w:t>
+      </w:r>
+      <w:r>
+        <w:rPr>
+          <w:color w:val="ABB2BF"/>
+          <w:lang w:val="en-US"/>
+        </w:rPr>
+        <w:t xml:space="preserve">= </w:t>
+      </w:r>
+      <w:proofErr w:type="spellStart"/>
+      <w:r>
+        <w:rPr>
+          <w:color w:val="ABB2BF"/>
+          <w:lang w:val="en-US"/>
+        </w:rPr>
+        <w:t>bestPath</w:t>
+      </w:r>
+      <w:proofErr w:type="spellEnd"/>
+      <w:r>
+        <w:rPr>
+          <w:color w:val="ABB2BF"/>
+          <w:lang w:val="en-US"/>
+        </w:rPr>
+        <w:t>;</w:t>
       </w:r>
       <w:r>
         <w:rPr>
@@ -7849,6 +8570,7 @@
         <w:br/>
         <w:t xml:space="preserve">            </w:t>
       </w:r>
+      <w:proofErr w:type="spellStart"/>
       <w:r>
         <w:rPr>
           <w:color w:val="61AFEF"/>
@@ -7856,6 +8578,7 @@
         </w:rPr>
         <w:t>PlacePheromones</w:t>
       </w:r>
+      <w:proofErr w:type="spellEnd"/>
       <w:r>
         <w:rPr>
           <w:color w:val="ABB2BF"/>
@@ -7909,6 +8632,7 @@
         </w:rPr>
         <w:t xml:space="preserve">private void </w:t>
       </w:r>
+      <w:proofErr w:type="spellStart"/>
       <w:r>
         <w:rPr>
           <w:color w:val="61AFEF"/>
@@ -7916,6 +8640,7 @@
         </w:rPr>
         <w:t>CreateColony</w:t>
       </w:r>
+      <w:proofErr w:type="spellEnd"/>
       <w:r>
         <w:rPr>
           <w:color w:val="ABB2BF"/>
@@ -8139,12 +8864,21 @@
         </w:rPr>
         <w:t xml:space="preserve">int </w:t>
       </w:r>
-      <w:r>
-        <w:rPr>
-          <w:color w:val="ABB2BF"/>
-          <w:lang w:val="en-US"/>
-        </w:rPr>
-        <w:t xml:space="preserve">i = </w:t>
+      <w:proofErr w:type="spellStart"/>
+      <w:r>
+        <w:rPr>
+          <w:color w:val="ABB2BF"/>
+          <w:lang w:val="en-US"/>
+        </w:rPr>
+        <w:t>i</w:t>
+      </w:r>
+      <w:proofErr w:type="spellEnd"/>
+      <w:r>
+        <w:rPr>
+          <w:color w:val="ABB2BF"/>
+          <w:lang w:val="en-US"/>
+        </w:rPr>
+        <w:t xml:space="preserve"> = </w:t>
       </w:r>
       <w:r>
         <w:rPr>
@@ -8158,7 +8892,23 @@
           <w:color w:val="ABB2BF"/>
           <w:lang w:val="en-US"/>
         </w:rPr>
-        <w:t xml:space="preserve">; i &lt; </w:t>
+        <w:t xml:space="preserve">; </w:t>
+      </w:r>
+      <w:proofErr w:type="spellStart"/>
+      <w:r>
+        <w:rPr>
+          <w:color w:val="ABB2BF"/>
+          <w:lang w:val="en-US"/>
+        </w:rPr>
+        <w:t>i</w:t>
+      </w:r>
+      <w:proofErr w:type="spellEnd"/>
+      <w:r>
+        <w:rPr>
+          <w:color w:val="ABB2BF"/>
+          <w:lang w:val="en-US"/>
+        </w:rPr>
+        <w:t xml:space="preserve"> &lt; </w:t>
       </w:r>
       <w:r>
         <w:rPr>
@@ -8172,7 +8922,23 @@
           <w:color w:val="ABB2BF"/>
           <w:lang w:val="en-US"/>
         </w:rPr>
-        <w:t>; i++)</w:t>
+        <w:t xml:space="preserve">; </w:t>
+      </w:r>
+      <w:proofErr w:type="spellStart"/>
+      <w:r>
+        <w:rPr>
+          <w:color w:val="ABB2BF"/>
+          <w:lang w:val="en-US"/>
+        </w:rPr>
+        <w:t>i</w:t>
+      </w:r>
+      <w:proofErr w:type="spellEnd"/>
+      <w:r>
+        <w:rPr>
+          <w:color w:val="ABB2BF"/>
+          <w:lang w:val="en-US"/>
+        </w:rPr>
+        <w:t>++)</w:t>
       </w:r>
       <w:r>
         <w:rPr>
@@ -8194,7 +8960,23 @@
           <w:color w:val="ABB2BF"/>
           <w:lang w:val="en-US"/>
         </w:rPr>
-        <w:t xml:space="preserve">[i + offset] = </w:t>
+        <w:t>[</w:t>
+      </w:r>
+      <w:proofErr w:type="spellStart"/>
+      <w:r>
+        <w:rPr>
+          <w:color w:val="ABB2BF"/>
+          <w:lang w:val="en-US"/>
+        </w:rPr>
+        <w:t>i</w:t>
+      </w:r>
+      <w:proofErr w:type="spellEnd"/>
+      <w:r>
+        <w:rPr>
+          <w:color w:val="ABB2BF"/>
+          <w:lang w:val="en-US"/>
+        </w:rPr>
+        <w:t xml:space="preserve"> + offset] = </w:t>
       </w:r>
       <w:r>
         <w:rPr>
@@ -8203,6 +8985,7 @@
         </w:rPr>
         <w:t xml:space="preserve">new </w:t>
       </w:r>
+      <w:proofErr w:type="spellStart"/>
       <w:r>
         <w:rPr>
           <w:color w:val="E5C07B"/>
@@ -8210,6 +8993,7 @@
         </w:rPr>
         <w:t>EliteAnt</w:t>
       </w:r>
+      <w:proofErr w:type="spellEnd"/>
       <w:r>
         <w:rPr>
           <w:color w:val="ABB2BF"/>
@@ -8341,12 +9125,21 @@
         </w:rPr>
         <w:t xml:space="preserve">int </w:t>
       </w:r>
-      <w:r>
-        <w:rPr>
-          <w:color w:val="ABB2BF"/>
-          <w:lang w:val="en-US"/>
-        </w:rPr>
-        <w:t xml:space="preserve">i = </w:t>
+      <w:proofErr w:type="spellStart"/>
+      <w:r>
+        <w:rPr>
+          <w:color w:val="ABB2BF"/>
+          <w:lang w:val="en-US"/>
+        </w:rPr>
+        <w:t>i</w:t>
+      </w:r>
+      <w:proofErr w:type="spellEnd"/>
+      <w:r>
+        <w:rPr>
+          <w:color w:val="ABB2BF"/>
+          <w:lang w:val="en-US"/>
+        </w:rPr>
+        <w:t xml:space="preserve"> = </w:t>
       </w:r>
       <w:r>
         <w:rPr>
@@ -8360,7 +9153,23 @@
           <w:color w:val="ABB2BF"/>
           <w:lang w:val="en-US"/>
         </w:rPr>
-        <w:t xml:space="preserve">; i &lt; </w:t>
+        <w:t xml:space="preserve">; </w:t>
+      </w:r>
+      <w:proofErr w:type="spellStart"/>
+      <w:r>
+        <w:rPr>
+          <w:color w:val="ABB2BF"/>
+          <w:lang w:val="en-US"/>
+        </w:rPr>
+        <w:t>i</w:t>
+      </w:r>
+      <w:proofErr w:type="spellEnd"/>
+      <w:r>
+        <w:rPr>
+          <w:color w:val="ABB2BF"/>
+          <w:lang w:val="en-US"/>
+        </w:rPr>
+        <w:t xml:space="preserve"> &lt; </w:t>
       </w:r>
       <w:r>
         <w:rPr>
@@ -8374,7 +9183,23 @@
           <w:color w:val="ABB2BF"/>
           <w:lang w:val="en-US"/>
         </w:rPr>
-        <w:t>; i++)</w:t>
+        <w:t xml:space="preserve">; </w:t>
+      </w:r>
+      <w:proofErr w:type="spellStart"/>
+      <w:r>
+        <w:rPr>
+          <w:color w:val="ABB2BF"/>
+          <w:lang w:val="en-US"/>
+        </w:rPr>
+        <w:t>i</w:t>
+      </w:r>
+      <w:proofErr w:type="spellEnd"/>
+      <w:r>
+        <w:rPr>
+          <w:color w:val="ABB2BF"/>
+          <w:lang w:val="en-US"/>
+        </w:rPr>
+        <w:t>++)</w:t>
       </w:r>
       <w:r>
         <w:rPr>
@@ -8396,7 +9221,23 @@
           <w:color w:val="ABB2BF"/>
           <w:lang w:val="en-US"/>
         </w:rPr>
-        <w:t xml:space="preserve">[i + offset] = </w:t>
+        <w:t>[</w:t>
+      </w:r>
+      <w:proofErr w:type="spellStart"/>
+      <w:r>
+        <w:rPr>
+          <w:color w:val="ABB2BF"/>
+          <w:lang w:val="en-US"/>
+        </w:rPr>
+        <w:t>i</w:t>
+      </w:r>
+      <w:proofErr w:type="spellEnd"/>
+      <w:r>
+        <w:rPr>
+          <w:color w:val="ABB2BF"/>
+          <w:lang w:val="en-US"/>
+        </w:rPr>
+        <w:t xml:space="preserve"> + offset] = </w:t>
       </w:r>
       <w:r>
         <w:rPr>
@@ -8405,6 +9246,7 @@
         </w:rPr>
         <w:t xml:space="preserve">new </w:t>
       </w:r>
+      <w:proofErr w:type="spellStart"/>
       <w:r>
         <w:rPr>
           <w:color w:val="E5C07B"/>
@@ -8412,6 +9254,7 @@
         </w:rPr>
         <w:t>RegularAnt</w:t>
       </w:r>
+      <w:proofErr w:type="spellEnd"/>
       <w:r>
         <w:rPr>
           <w:color w:val="ABB2BF"/>
@@ -8485,12 +9328,21 @@
         </w:rPr>
         <w:t xml:space="preserve">int </w:t>
       </w:r>
-      <w:r>
-        <w:rPr>
-          <w:color w:val="ABB2BF"/>
-          <w:lang w:val="en-US"/>
-        </w:rPr>
-        <w:t xml:space="preserve">i = </w:t>
+      <w:proofErr w:type="spellStart"/>
+      <w:r>
+        <w:rPr>
+          <w:color w:val="ABB2BF"/>
+          <w:lang w:val="en-US"/>
+        </w:rPr>
+        <w:t>i</w:t>
+      </w:r>
+      <w:proofErr w:type="spellEnd"/>
+      <w:r>
+        <w:rPr>
+          <w:color w:val="ABB2BF"/>
+          <w:lang w:val="en-US"/>
+        </w:rPr>
+        <w:t xml:space="preserve"> = </w:t>
       </w:r>
       <w:r>
         <w:rPr>
@@ -8504,7 +9356,23 @@
           <w:color w:val="ABB2BF"/>
           <w:lang w:val="en-US"/>
         </w:rPr>
-        <w:t xml:space="preserve">; i &lt; </w:t>
+        <w:t xml:space="preserve">; </w:t>
+      </w:r>
+      <w:proofErr w:type="spellStart"/>
+      <w:r>
+        <w:rPr>
+          <w:color w:val="ABB2BF"/>
+          <w:lang w:val="en-US"/>
+        </w:rPr>
+        <w:t>i</w:t>
+      </w:r>
+      <w:proofErr w:type="spellEnd"/>
+      <w:r>
+        <w:rPr>
+          <w:color w:val="ABB2BF"/>
+          <w:lang w:val="en-US"/>
+        </w:rPr>
+        <w:t xml:space="preserve"> &lt; </w:t>
       </w:r>
       <w:r>
         <w:rPr>
@@ -8518,7 +9386,23 @@
           <w:color w:val="ABB2BF"/>
           <w:lang w:val="en-US"/>
         </w:rPr>
-        <w:t>; i++)</w:t>
+        <w:t xml:space="preserve">; </w:t>
+      </w:r>
+      <w:proofErr w:type="spellStart"/>
+      <w:r>
+        <w:rPr>
+          <w:color w:val="ABB2BF"/>
+          <w:lang w:val="en-US"/>
+        </w:rPr>
+        <w:t>i</w:t>
+      </w:r>
+      <w:proofErr w:type="spellEnd"/>
+      <w:r>
+        <w:rPr>
+          <w:color w:val="ABB2BF"/>
+          <w:lang w:val="en-US"/>
+        </w:rPr>
+        <w:t>++)</w:t>
       </w:r>
       <w:r>
         <w:rPr>
@@ -8540,7 +9424,23 @@
           <w:color w:val="ABB2BF"/>
           <w:lang w:val="en-US"/>
         </w:rPr>
-        <w:t xml:space="preserve">[i + offset] = </w:t>
+        <w:t>[</w:t>
+      </w:r>
+      <w:proofErr w:type="spellStart"/>
+      <w:r>
+        <w:rPr>
+          <w:color w:val="ABB2BF"/>
+          <w:lang w:val="en-US"/>
+        </w:rPr>
+        <w:t>i</w:t>
+      </w:r>
+      <w:proofErr w:type="spellEnd"/>
+      <w:r>
+        <w:rPr>
+          <w:color w:val="ABB2BF"/>
+          <w:lang w:val="en-US"/>
+        </w:rPr>
+        <w:t xml:space="preserve"> + offset] = </w:t>
       </w:r>
       <w:r>
         <w:rPr>
@@ -8549,6 +9449,7 @@
         </w:rPr>
         <w:t xml:space="preserve">new </w:t>
       </w:r>
+      <w:proofErr w:type="spellStart"/>
       <w:r>
         <w:rPr>
           <w:color w:val="E5C07B"/>
@@ -8556,6 +9457,7 @@
         </w:rPr>
         <w:t>WildAnt</w:t>
       </w:r>
+      <w:proofErr w:type="spellEnd"/>
       <w:r>
         <w:rPr>
           <w:color w:val="ABB2BF"/>
@@ -8593,6 +9495,7 @@
         </w:rPr>
         <w:t xml:space="preserve">[] </w:t>
       </w:r>
+      <w:proofErr w:type="spellStart"/>
       <w:r>
         <w:rPr>
           <w:color w:val="61AFEF"/>
@@ -8600,6 +9503,7 @@
         </w:rPr>
         <w:t>GetChoiceProbs</w:t>
       </w:r>
+      <w:proofErr w:type="spellEnd"/>
       <w:r>
         <w:rPr>
           <w:color w:val="ABB2BF"/>
@@ -8614,6 +9518,7 @@
         </w:rPr>
         <w:t xml:space="preserve">int </w:t>
       </w:r>
+      <w:proofErr w:type="spellStart"/>
       <w:r>
         <w:rPr>
           <w:color w:val="D19A66"/>
@@ -8621,6 +9526,7 @@
         </w:rPr>
         <w:t>vertice</w:t>
       </w:r>
+      <w:proofErr w:type="spellEnd"/>
       <w:r>
         <w:rPr>
           <w:color w:val="ABB2BF"/>
@@ -8656,6 +9562,7 @@
         </w:rPr>
         <w:t xml:space="preserve">&gt; </w:t>
       </w:r>
+      <w:proofErr w:type="spellStart"/>
       <w:r>
         <w:rPr>
           <w:color w:val="D19A66"/>
@@ -8663,6 +9570,7 @@
         </w:rPr>
         <w:t>availableVertices</w:t>
       </w:r>
+      <w:proofErr w:type="spellEnd"/>
       <w:r>
         <w:rPr>
           <w:color w:val="ABB2BF"/>
@@ -8714,6 +9622,7 @@
         </w:rPr>
         <w:t>[</w:t>
       </w:r>
+      <w:proofErr w:type="spellStart"/>
       <w:r>
         <w:rPr>
           <w:color w:val="D19A66"/>
@@ -8735,6 +9644,7 @@
         </w:rPr>
         <w:t>Count</w:t>
       </w:r>
+      <w:proofErr w:type="spellEnd"/>
       <w:r>
         <w:rPr>
           <w:color w:val="ABB2BF"/>
@@ -8757,12 +9667,21 @@
         </w:rPr>
         <w:t xml:space="preserve">double </w:t>
       </w:r>
-      <w:r>
-        <w:rPr>
-          <w:color w:val="ABB2BF"/>
-          <w:lang w:val="en-US"/>
-        </w:rPr>
-        <w:t xml:space="preserve">sumOfProbs = </w:t>
+      <w:proofErr w:type="spellStart"/>
+      <w:r>
+        <w:rPr>
+          <w:color w:val="ABB2BF"/>
+          <w:lang w:val="en-US"/>
+        </w:rPr>
+        <w:t>sumOfProbs</w:t>
+      </w:r>
+      <w:proofErr w:type="spellEnd"/>
+      <w:r>
+        <w:rPr>
+          <w:color w:val="ABB2BF"/>
+          <w:lang w:val="en-US"/>
+        </w:rPr>
+        <w:t xml:space="preserve"> = </w:t>
       </w:r>
       <w:r>
         <w:rPr>
@@ -8807,12 +9726,21 @@
         </w:rPr>
         <w:t xml:space="preserve">int </w:t>
       </w:r>
-      <w:r>
-        <w:rPr>
-          <w:color w:val="ABB2BF"/>
-          <w:lang w:val="en-US"/>
-        </w:rPr>
-        <w:t xml:space="preserve">i = </w:t>
+      <w:proofErr w:type="spellStart"/>
+      <w:r>
+        <w:rPr>
+          <w:color w:val="ABB2BF"/>
+          <w:lang w:val="en-US"/>
+        </w:rPr>
+        <w:t>i</w:t>
+      </w:r>
+      <w:proofErr w:type="spellEnd"/>
+      <w:r>
+        <w:rPr>
+          <w:color w:val="ABB2BF"/>
+          <w:lang w:val="en-US"/>
+        </w:rPr>
+        <w:t xml:space="preserve"> = </w:t>
       </w:r>
       <w:r>
         <w:rPr>
@@ -8826,7 +9754,31 @@
           <w:color w:val="ABB2BF"/>
           <w:lang w:val="en-US"/>
         </w:rPr>
-        <w:t>; i &lt; probs.</w:t>
+        <w:t xml:space="preserve">; </w:t>
+      </w:r>
+      <w:proofErr w:type="spellStart"/>
+      <w:r>
+        <w:rPr>
+          <w:color w:val="ABB2BF"/>
+          <w:lang w:val="en-US"/>
+        </w:rPr>
+        <w:t>i</w:t>
+      </w:r>
+      <w:proofErr w:type="spellEnd"/>
+      <w:r>
+        <w:rPr>
+          <w:color w:val="ABB2BF"/>
+          <w:lang w:val="en-US"/>
+        </w:rPr>
+        <w:t xml:space="preserve"> &lt; </w:t>
+      </w:r>
+      <w:proofErr w:type="spellStart"/>
+      <w:r>
+        <w:rPr>
+          <w:color w:val="ABB2BF"/>
+          <w:lang w:val="en-US"/>
+        </w:rPr>
+        <w:t>probs.</w:t>
       </w:r>
       <w:r>
         <w:rPr>
@@ -8835,12 +9787,29 @@
         </w:rPr>
         <w:t>Length</w:t>
       </w:r>
-      <w:r>
-        <w:rPr>
-          <w:color w:val="ABB2BF"/>
-          <w:lang w:val="en-US"/>
-        </w:rPr>
-        <w:t>; i++)</w:t>
+      <w:proofErr w:type="spellEnd"/>
+      <w:r>
+        <w:rPr>
+          <w:color w:val="ABB2BF"/>
+          <w:lang w:val="en-US"/>
+        </w:rPr>
+        <w:t xml:space="preserve">; </w:t>
+      </w:r>
+      <w:proofErr w:type="spellStart"/>
+      <w:r>
+        <w:rPr>
+          <w:color w:val="ABB2BF"/>
+          <w:lang w:val="en-US"/>
+        </w:rPr>
+        <w:t>i</w:t>
+      </w:r>
+      <w:proofErr w:type="spellEnd"/>
+      <w:r>
+        <w:rPr>
+          <w:color w:val="ABB2BF"/>
+          <w:lang w:val="en-US"/>
+        </w:rPr>
+        <w:t>++)</w:t>
       </w:r>
       <w:r>
         <w:rPr>
@@ -8856,8 +9825,25 @@
           <w:lang w:val="en-US"/>
         </w:rPr>
         <w:br/>
-        <w:t xml:space="preserve">            probs[i] = </w:t>
-      </w:r>
+        <w:t xml:space="preserve">            probs[</w:t>
+      </w:r>
+      <w:proofErr w:type="spellStart"/>
+      <w:r>
+        <w:rPr>
+          <w:color w:val="ABB2BF"/>
+          <w:lang w:val="en-US"/>
+        </w:rPr>
+        <w:t>i</w:t>
+      </w:r>
+      <w:proofErr w:type="spellEnd"/>
+      <w:r>
+        <w:rPr>
+          <w:color w:val="ABB2BF"/>
+          <w:lang w:val="en-US"/>
+        </w:rPr>
+        <w:t xml:space="preserve">] = </w:t>
+      </w:r>
+      <w:proofErr w:type="spellStart"/>
       <w:r>
         <w:rPr>
           <w:color w:val="61AFEF"/>
@@ -8865,6 +9851,7 @@
         </w:rPr>
         <w:t>CalculateProbability</w:t>
       </w:r>
+      <w:proofErr w:type="spellEnd"/>
       <w:r>
         <w:rPr>
           <w:color w:val="ABB2BF"/>
@@ -8872,6 +9859,7 @@
         </w:rPr>
         <w:t>(</w:t>
       </w:r>
+      <w:proofErr w:type="spellStart"/>
       <w:r>
         <w:rPr>
           <w:color w:val="D19A66"/>
@@ -8879,6 +9867,7 @@
         </w:rPr>
         <w:t>vertice</w:t>
       </w:r>
+      <w:proofErr w:type="spellEnd"/>
       <w:r>
         <w:rPr>
           <w:color w:val="ABB2BF"/>
@@ -8886,6 +9875,7 @@
         </w:rPr>
         <w:t xml:space="preserve">, </w:t>
       </w:r>
+      <w:proofErr w:type="spellStart"/>
       <w:r>
         <w:rPr>
           <w:color w:val="D19A66"/>
@@ -8893,12 +9883,29 @@
         </w:rPr>
         <w:t>availableVertices</w:t>
       </w:r>
-      <w:r>
-        <w:rPr>
-          <w:color w:val="ABB2BF"/>
-          <w:lang w:val="en-US"/>
-        </w:rPr>
-        <w:t>[i]);</w:t>
+      <w:proofErr w:type="spellEnd"/>
+      <w:r>
+        <w:rPr>
+          <w:color w:val="ABB2BF"/>
+          <w:lang w:val="en-US"/>
+        </w:rPr>
+        <w:t>[</w:t>
+      </w:r>
+      <w:proofErr w:type="spellStart"/>
+      <w:r>
+        <w:rPr>
+          <w:color w:val="ABB2BF"/>
+          <w:lang w:val="en-US"/>
+        </w:rPr>
+        <w:t>i</w:t>
+      </w:r>
+      <w:proofErr w:type="spellEnd"/>
+      <w:r>
+        <w:rPr>
+          <w:color w:val="ABB2BF"/>
+          <w:lang w:val="en-US"/>
+        </w:rPr>
+        <w:t>]);</w:t>
       </w:r>
       <w:r>
         <w:rPr>
@@ -8906,7 +9913,39 @@
           <w:lang w:val="en-US"/>
         </w:rPr>
         <w:br/>
-        <w:t xml:space="preserve">            sumOfProbs += probs[i];</w:t>
+        <w:t xml:space="preserve">            </w:t>
+      </w:r>
+      <w:proofErr w:type="spellStart"/>
+      <w:r>
+        <w:rPr>
+          <w:color w:val="ABB2BF"/>
+          <w:lang w:val="en-US"/>
+        </w:rPr>
+        <w:t>sumOfProbs</w:t>
+      </w:r>
+      <w:proofErr w:type="spellEnd"/>
+      <w:r>
+        <w:rPr>
+          <w:color w:val="ABB2BF"/>
+          <w:lang w:val="en-US"/>
+        </w:rPr>
+        <w:t xml:space="preserve"> += probs[</w:t>
+      </w:r>
+      <w:proofErr w:type="spellStart"/>
+      <w:r>
+        <w:rPr>
+          <w:color w:val="ABB2BF"/>
+          <w:lang w:val="en-US"/>
+        </w:rPr>
+        <w:t>i</w:t>
+      </w:r>
+      <w:proofErr w:type="spellEnd"/>
+      <w:r>
+        <w:rPr>
+          <w:color w:val="ABB2BF"/>
+          <w:lang w:val="en-US"/>
+        </w:rPr>
+        <w:t>];</w:t>
       </w:r>
       <w:r>
         <w:rPr>
@@ -8952,12 +9991,21 @@
         </w:rPr>
         <w:t xml:space="preserve">int </w:t>
       </w:r>
-      <w:r>
-        <w:rPr>
-          <w:color w:val="ABB2BF"/>
-          <w:lang w:val="en-US"/>
-        </w:rPr>
-        <w:t xml:space="preserve">i = </w:t>
+      <w:proofErr w:type="spellStart"/>
+      <w:r>
+        <w:rPr>
+          <w:color w:val="ABB2BF"/>
+          <w:lang w:val="en-US"/>
+        </w:rPr>
+        <w:t>i</w:t>
+      </w:r>
+      <w:proofErr w:type="spellEnd"/>
+      <w:r>
+        <w:rPr>
+          <w:color w:val="ABB2BF"/>
+          <w:lang w:val="en-US"/>
+        </w:rPr>
+        <w:t xml:space="preserve"> = </w:t>
       </w:r>
       <w:r>
         <w:rPr>
@@ -8971,7 +10019,31 @@
           <w:color w:val="ABB2BF"/>
           <w:lang w:val="en-US"/>
         </w:rPr>
-        <w:t>; i &lt; probs.</w:t>
+        <w:t xml:space="preserve">; </w:t>
+      </w:r>
+      <w:proofErr w:type="spellStart"/>
+      <w:r>
+        <w:rPr>
+          <w:color w:val="ABB2BF"/>
+          <w:lang w:val="en-US"/>
+        </w:rPr>
+        <w:t>i</w:t>
+      </w:r>
+      <w:proofErr w:type="spellEnd"/>
+      <w:r>
+        <w:rPr>
+          <w:color w:val="ABB2BF"/>
+          <w:lang w:val="en-US"/>
+        </w:rPr>
+        <w:t xml:space="preserve"> &lt; </w:t>
+      </w:r>
+      <w:proofErr w:type="spellStart"/>
+      <w:r>
+        <w:rPr>
+          <w:color w:val="ABB2BF"/>
+          <w:lang w:val="en-US"/>
+        </w:rPr>
+        <w:t>probs.</w:t>
       </w:r>
       <w:r>
         <w:rPr>
@@ -8980,12 +10052,29 @@
         </w:rPr>
         <w:t>Length</w:t>
       </w:r>
-      <w:r>
-        <w:rPr>
-          <w:color w:val="ABB2BF"/>
-          <w:lang w:val="en-US"/>
-        </w:rPr>
-        <w:t>; i++)</w:t>
+      <w:proofErr w:type="spellEnd"/>
+      <w:r>
+        <w:rPr>
+          <w:color w:val="ABB2BF"/>
+          <w:lang w:val="en-US"/>
+        </w:rPr>
+        <w:t xml:space="preserve">; </w:t>
+      </w:r>
+      <w:proofErr w:type="spellStart"/>
+      <w:r>
+        <w:rPr>
+          <w:color w:val="ABB2BF"/>
+          <w:lang w:val="en-US"/>
+        </w:rPr>
+        <w:t>i</w:t>
+      </w:r>
+      <w:proofErr w:type="spellEnd"/>
+      <w:r>
+        <w:rPr>
+          <w:color w:val="ABB2BF"/>
+          <w:lang w:val="en-US"/>
+        </w:rPr>
+        <w:t>++)</w:t>
       </w:r>
       <w:r>
         <w:rPr>
@@ -8993,7 +10082,39 @@
           <w:lang w:val="en-US"/>
         </w:rPr>
         <w:br/>
-        <w:t xml:space="preserve">            probs[i] /= sumOfProbs;</w:t>
+        <w:t xml:space="preserve">            probs[</w:t>
+      </w:r>
+      <w:proofErr w:type="spellStart"/>
+      <w:r>
+        <w:rPr>
+          <w:color w:val="ABB2BF"/>
+          <w:lang w:val="en-US"/>
+        </w:rPr>
+        <w:t>i</w:t>
+      </w:r>
+      <w:proofErr w:type="spellEnd"/>
+      <w:r>
+        <w:rPr>
+          <w:color w:val="ABB2BF"/>
+          <w:lang w:val="en-US"/>
+        </w:rPr>
+        <w:t xml:space="preserve">] /= </w:t>
+      </w:r>
+      <w:proofErr w:type="spellStart"/>
+      <w:r>
+        <w:rPr>
+          <w:color w:val="ABB2BF"/>
+          <w:lang w:val="en-US"/>
+        </w:rPr>
+        <w:t>sumOfProbs</w:t>
+      </w:r>
+      <w:proofErr w:type="spellEnd"/>
+      <w:r>
+        <w:rPr>
+          <w:color w:val="ABB2BF"/>
+          <w:lang w:val="en-US"/>
+        </w:rPr>
+        <w:t>;</w:t>
       </w:r>
       <w:r>
         <w:rPr>
@@ -9054,6 +10175,7 @@
         </w:rPr>
         <w:t xml:space="preserve">private double </w:t>
       </w:r>
+      <w:proofErr w:type="spellStart"/>
       <w:r>
         <w:rPr>
           <w:color w:val="61AFEF"/>
@@ -9061,6 +10183,7 @@
         </w:rPr>
         <w:t>CalculateProbability</w:t>
       </w:r>
+      <w:proofErr w:type="spellEnd"/>
       <w:r>
         <w:rPr>
           <w:color w:val="ABB2BF"/>
@@ -9075,6 +10198,7 @@
         </w:rPr>
         <w:t xml:space="preserve">int </w:t>
       </w:r>
+      <w:proofErr w:type="spellStart"/>
       <w:r>
         <w:rPr>
           <w:color w:val="D19A66"/>
@@ -9082,6 +10206,7 @@
         </w:rPr>
         <w:t>vertice</w:t>
       </w:r>
+      <w:proofErr w:type="spellEnd"/>
       <w:r>
         <w:rPr>
           <w:color w:val="ABB2BF"/>
@@ -9118,6 +10243,7 @@
         <w:br/>
         <w:t xml:space="preserve">        </w:t>
       </w:r>
+      <w:proofErr w:type="spellStart"/>
       <w:r>
         <w:rPr>
           <w:color w:val="E5C07B"/>
@@ -9139,6 +10265,7 @@
         </w:rPr>
         <w:t>Pow</w:t>
       </w:r>
+      <w:proofErr w:type="spellEnd"/>
       <w:r>
         <w:rPr>
           <w:color w:val="ABB2BF"/>
@@ -9151,8 +10278,17 @@
           <w:color w:val="E06C75"/>
           <w:lang w:val="en-US"/>
         </w:rPr>
-        <w:t>_pheromonesMatrix</w:t>
-      </w:r>
+        <w:t>_</w:t>
+      </w:r>
+      <w:proofErr w:type="spellStart"/>
+      <w:r>
+        <w:rPr>
+          <w:color w:val="E06C75"/>
+          <w:lang w:val="en-US"/>
+        </w:rPr>
+        <w:t>pheromonesMatrix</w:t>
+      </w:r>
+      <w:proofErr w:type="spellEnd"/>
       <w:r>
         <w:rPr>
           <w:color w:val="ABB2BF"/>
@@ -9160,6 +10296,7 @@
         </w:rPr>
         <w:t>[</w:t>
       </w:r>
+      <w:proofErr w:type="spellStart"/>
       <w:r>
         <w:rPr>
           <w:color w:val="D19A66"/>
@@ -9167,6 +10304,7 @@
         </w:rPr>
         <w:t>vertice</w:t>
       </w:r>
+      <w:proofErr w:type="spellEnd"/>
       <w:r>
         <w:rPr>
           <w:color w:val="ABB2BF"/>
@@ -9202,6 +10340,7 @@
         </w:rPr>
         <w:t xml:space="preserve">) * </w:t>
       </w:r>
+      <w:proofErr w:type="spellStart"/>
       <w:r>
         <w:rPr>
           <w:color w:val="E5C07B"/>
@@ -9223,6 +10362,7 @@
         </w:rPr>
         <w:t>Pow</w:t>
       </w:r>
+      <w:proofErr w:type="spellEnd"/>
       <w:r>
         <w:rPr>
           <w:color w:val="ABB2BF"/>
@@ -9230,6 +10370,7 @@
         </w:rPr>
         <w:t>(</w:t>
       </w:r>
+      <w:proofErr w:type="spellStart"/>
       <w:r>
         <w:rPr>
           <w:color w:val="61AFEF"/>
@@ -9237,6 +10378,7 @@
         </w:rPr>
         <w:t>getVisibility</w:t>
       </w:r>
+      <w:proofErr w:type="spellEnd"/>
       <w:r>
         <w:rPr>
           <w:color w:val="ABB2BF"/>
@@ -9244,6 +10386,7 @@
         </w:rPr>
         <w:t>(</w:t>
       </w:r>
+      <w:proofErr w:type="spellStart"/>
       <w:r>
         <w:rPr>
           <w:color w:val="D19A66"/>
@@ -9251,6 +10394,7 @@
         </w:rPr>
         <w:t>vertice</w:t>
       </w:r>
+      <w:proofErr w:type="spellEnd"/>
       <w:r>
         <w:rPr>
           <w:color w:val="ABB2BF"/>
@@ -9315,6 +10459,7 @@
         </w:rPr>
         <w:t xml:space="preserve">double </w:t>
       </w:r>
+      <w:proofErr w:type="spellStart"/>
       <w:r>
         <w:rPr>
           <w:color w:val="61AFEF"/>
@@ -9322,6 +10467,7 @@
         </w:rPr>
         <w:t>getVisibility</w:t>
       </w:r>
+      <w:proofErr w:type="spellEnd"/>
       <w:r>
         <w:rPr>
           <w:color w:val="ABB2BF"/>
@@ -9336,6 +10482,7 @@
         </w:rPr>
         <w:t xml:space="preserve">int </w:t>
       </w:r>
+      <w:proofErr w:type="spellStart"/>
       <w:r>
         <w:rPr>
           <w:color w:val="D19A66"/>
@@ -9343,6 +10490,7 @@
         </w:rPr>
         <w:t>i</w:t>
       </w:r>
+      <w:proofErr w:type="spellEnd"/>
       <w:r>
         <w:rPr>
           <w:color w:val="ABB2BF"/>
@@ -9385,6 +10533,7 @@
         </w:rPr>
         <w:t xml:space="preserve">/ </w:t>
       </w:r>
+      <w:proofErr w:type="spellStart"/>
       <w:r>
         <w:rPr>
           <w:color w:val="E06C75"/>
@@ -9406,6 +10555,7 @@
         </w:rPr>
         <w:t>DistanceMatrix</w:t>
       </w:r>
+      <w:proofErr w:type="spellEnd"/>
       <w:r>
         <w:rPr>
           <w:color w:val="ABB2BF"/>
@@ -9413,6 +10563,7 @@
         </w:rPr>
         <w:t>[</w:t>
       </w:r>
+      <w:proofErr w:type="spellStart"/>
       <w:r>
         <w:rPr>
           <w:color w:val="D19A66"/>
@@ -9420,6 +10571,7 @@
         </w:rPr>
         <w:t>i</w:t>
       </w:r>
+      <w:proofErr w:type="spellEnd"/>
       <w:r>
         <w:rPr>
           <w:color w:val="ABB2BF"/>
@@ -9464,6 +10616,7 @@
         </w:rPr>
         <w:t xml:space="preserve">private void </w:t>
       </w:r>
+      <w:proofErr w:type="spellStart"/>
       <w:r>
         <w:rPr>
           <w:color w:val="61AFEF"/>
@@ -9471,6 +10624,7 @@
         </w:rPr>
         <w:t>PlaceAnts</w:t>
       </w:r>
+      <w:proofErr w:type="spellEnd"/>
       <w:r>
         <w:rPr>
           <w:color w:val="ABB2BF"/>
@@ -9501,12 +10655,21 @@
         </w:rPr>
         <w:t xml:space="preserve">Random </w:t>
       </w:r>
-      <w:r>
-        <w:rPr>
-          <w:color w:val="ABB2BF"/>
-          <w:lang w:val="en-US"/>
-        </w:rPr>
-        <w:t xml:space="preserve">rng = </w:t>
+      <w:proofErr w:type="spellStart"/>
+      <w:r>
+        <w:rPr>
+          <w:color w:val="ABB2BF"/>
+          <w:lang w:val="en-US"/>
+        </w:rPr>
+        <w:t>rng</w:t>
+      </w:r>
+      <w:proofErr w:type="spellEnd"/>
+      <w:r>
+        <w:rPr>
+          <w:color w:val="ABB2BF"/>
+          <w:lang w:val="en-US"/>
+        </w:rPr>
+        <w:t xml:space="preserve"> = </w:t>
       </w:r>
       <w:r>
         <w:rPr>
@@ -9556,8 +10719,17 @@
           <w:color w:val="E06C75"/>
           <w:lang w:val="en-US"/>
         </w:rPr>
-        <w:t>_differentPlacement</w:t>
-      </w:r>
+        <w:t>_</w:t>
+      </w:r>
+      <w:proofErr w:type="spellStart"/>
+      <w:r>
+        <w:rPr>
+          <w:color w:val="E06C75"/>
+          <w:lang w:val="en-US"/>
+        </w:rPr>
+        <w:t>differentPlacement</w:t>
+      </w:r>
+      <w:proofErr w:type="spellEnd"/>
       <w:r>
         <w:rPr>
           <w:color w:val="ABB2BF"/>
@@ -9602,12 +10774,21 @@
         </w:rPr>
         <w:t xml:space="preserve">Ant </w:t>
       </w:r>
-      <w:r>
-        <w:rPr>
-          <w:color w:val="ABB2BF"/>
-          <w:lang w:val="en-US"/>
-        </w:rPr>
-        <w:t xml:space="preserve">ant </w:t>
+      <w:proofErr w:type="spellStart"/>
+      <w:r>
+        <w:rPr>
+          <w:color w:val="ABB2BF"/>
+          <w:lang w:val="en-US"/>
+        </w:rPr>
+        <w:t>ant</w:t>
+      </w:r>
+      <w:proofErr w:type="spellEnd"/>
+      <w:r>
+        <w:rPr>
+          <w:color w:val="ABB2BF"/>
+          <w:lang w:val="en-US"/>
+        </w:rPr>
+        <w:t xml:space="preserve"> </w:t>
       </w:r>
       <w:r>
         <w:rPr>
@@ -9636,7 +10817,15 @@
           <w:lang w:val="en-US"/>
         </w:rPr>
         <w:br/>
-        <w:t xml:space="preserve">                ant.</w:t>
+        <w:t xml:space="preserve">                </w:t>
+      </w:r>
+      <w:proofErr w:type="spellStart"/>
+      <w:r>
+        <w:rPr>
+          <w:color w:val="ABB2BF"/>
+          <w:lang w:val="en-US"/>
+        </w:rPr>
+        <w:t>ant.</w:t>
       </w:r>
       <w:r>
         <w:rPr>
@@ -9645,12 +10834,21 @@
         </w:rPr>
         <w:t>PlaceAtStart</w:t>
       </w:r>
-      <w:r>
-        <w:rPr>
-          <w:color w:val="ABB2BF"/>
-          <w:lang w:val="en-US"/>
-        </w:rPr>
-        <w:t>(rng.</w:t>
+      <w:proofErr w:type="spellEnd"/>
+      <w:r>
+        <w:rPr>
+          <w:color w:val="ABB2BF"/>
+          <w:lang w:val="en-US"/>
+        </w:rPr>
+        <w:t>(</w:t>
+      </w:r>
+      <w:proofErr w:type="spellStart"/>
+      <w:r>
+        <w:rPr>
+          <w:color w:val="ABB2BF"/>
+          <w:lang w:val="en-US"/>
+        </w:rPr>
+        <w:t>rng.</w:t>
       </w:r>
       <w:r>
         <w:rPr>
@@ -9659,6 +10857,7 @@
         </w:rPr>
         <w:t>Next</w:t>
       </w:r>
+      <w:proofErr w:type="spellEnd"/>
       <w:r>
         <w:rPr>
           <w:color w:val="ABB2BF"/>
@@ -9746,12 +10945,29 @@
         </w:rPr>
         <w:t xml:space="preserve">int </w:t>
       </w:r>
-      <w:r>
-        <w:rPr>
-          <w:color w:val="ABB2BF"/>
-          <w:lang w:val="en-US"/>
-        </w:rPr>
-        <w:t>vertice = rng.</w:t>
+      <w:proofErr w:type="spellStart"/>
+      <w:r>
+        <w:rPr>
+          <w:color w:val="ABB2BF"/>
+          <w:lang w:val="en-US"/>
+        </w:rPr>
+        <w:t>vertice</w:t>
+      </w:r>
+      <w:proofErr w:type="spellEnd"/>
+      <w:r>
+        <w:rPr>
+          <w:color w:val="ABB2BF"/>
+          <w:lang w:val="en-US"/>
+        </w:rPr>
+        <w:t xml:space="preserve"> = </w:t>
+      </w:r>
+      <w:proofErr w:type="spellStart"/>
+      <w:r>
+        <w:rPr>
+          <w:color w:val="ABB2BF"/>
+          <w:lang w:val="en-US"/>
+        </w:rPr>
+        <w:t>rng.</w:t>
       </w:r>
       <w:r>
         <w:rPr>
@@ -9760,6 +10976,7 @@
         </w:rPr>
         <w:t>Next</w:t>
       </w:r>
+      <w:proofErr w:type="spellEnd"/>
       <w:r>
         <w:rPr>
           <w:color w:val="ABB2BF"/>
@@ -9824,12 +11041,21 @@
         </w:rPr>
         <w:t xml:space="preserve">Ant </w:t>
       </w:r>
-      <w:r>
-        <w:rPr>
-          <w:color w:val="ABB2BF"/>
-          <w:lang w:val="en-US"/>
-        </w:rPr>
-        <w:t xml:space="preserve">ant </w:t>
+      <w:proofErr w:type="spellStart"/>
+      <w:r>
+        <w:rPr>
+          <w:color w:val="ABB2BF"/>
+          <w:lang w:val="en-US"/>
+        </w:rPr>
+        <w:t>ant</w:t>
+      </w:r>
+      <w:proofErr w:type="spellEnd"/>
+      <w:r>
+        <w:rPr>
+          <w:color w:val="ABB2BF"/>
+          <w:lang w:val="en-US"/>
+        </w:rPr>
+        <w:t xml:space="preserve"> </w:t>
       </w:r>
       <w:r>
         <w:rPr>
@@ -9858,7 +11084,15 @@
           <w:lang w:val="en-US"/>
         </w:rPr>
         <w:br/>
-        <w:t xml:space="preserve">            ant.</w:t>
+        <w:t xml:space="preserve">            </w:t>
+      </w:r>
+      <w:proofErr w:type="spellStart"/>
+      <w:r>
+        <w:rPr>
+          <w:color w:val="ABB2BF"/>
+          <w:lang w:val="en-US"/>
+        </w:rPr>
+        <w:t>ant.</w:t>
       </w:r>
       <w:r>
         <w:rPr>
@@ -9867,12 +11101,29 @@
         </w:rPr>
         <w:t>PlaceAtStart</w:t>
       </w:r>
-      <w:r>
-        <w:rPr>
-          <w:color w:val="ABB2BF"/>
-          <w:lang w:val="en-US"/>
-        </w:rPr>
-        <w:t>(vertice);</w:t>
+      <w:proofErr w:type="spellEnd"/>
+      <w:r>
+        <w:rPr>
+          <w:color w:val="ABB2BF"/>
+          <w:lang w:val="en-US"/>
+        </w:rPr>
+        <w:t>(</w:t>
+      </w:r>
+      <w:proofErr w:type="spellStart"/>
+      <w:r>
+        <w:rPr>
+          <w:color w:val="ABB2BF"/>
+          <w:lang w:val="en-US"/>
+        </w:rPr>
+        <w:t>vertice</w:t>
+      </w:r>
+      <w:proofErr w:type="spellEnd"/>
+      <w:r>
+        <w:rPr>
+          <w:color w:val="ABB2BF"/>
+          <w:lang w:val="en-US"/>
+        </w:rPr>
+        <w:t>);</w:t>
       </w:r>
       <w:r>
         <w:rPr>
@@ -9904,6 +11155,7 @@
         </w:rPr>
         <w:t xml:space="preserve">private void </w:t>
       </w:r>
+      <w:proofErr w:type="spellStart"/>
       <w:r>
         <w:rPr>
           <w:color w:val="61AFEF"/>
@@ -9911,6 +11163,7 @@
         </w:rPr>
         <w:t>PlacePheromones</w:t>
       </w:r>
+      <w:proofErr w:type="spellEnd"/>
       <w:r>
         <w:rPr>
           <w:color w:val="ABB2BF"/>
@@ -9955,12 +11208,21 @@
         </w:rPr>
         <w:t xml:space="preserve">int </w:t>
       </w:r>
-      <w:r>
-        <w:rPr>
-          <w:color w:val="ABB2BF"/>
-          <w:lang w:val="en-US"/>
-        </w:rPr>
-        <w:t xml:space="preserve">i = </w:t>
+      <w:proofErr w:type="spellStart"/>
+      <w:r>
+        <w:rPr>
+          <w:color w:val="ABB2BF"/>
+          <w:lang w:val="en-US"/>
+        </w:rPr>
+        <w:t>i</w:t>
+      </w:r>
+      <w:proofErr w:type="spellEnd"/>
+      <w:r>
+        <w:rPr>
+          <w:color w:val="ABB2BF"/>
+          <w:lang w:val="en-US"/>
+        </w:rPr>
+        <w:t xml:space="preserve"> = </w:t>
       </w:r>
       <w:r>
         <w:rPr>
@@ -9974,14 +11236,38 @@
           <w:color w:val="ABB2BF"/>
           <w:lang w:val="en-US"/>
         </w:rPr>
-        <w:t xml:space="preserve">; i &lt; </w:t>
+        <w:t xml:space="preserve">; </w:t>
+      </w:r>
+      <w:proofErr w:type="spellStart"/>
+      <w:r>
+        <w:rPr>
+          <w:color w:val="ABB2BF"/>
+          <w:lang w:val="en-US"/>
+        </w:rPr>
+        <w:t>i</w:t>
+      </w:r>
+      <w:proofErr w:type="spellEnd"/>
+      <w:r>
+        <w:rPr>
+          <w:color w:val="ABB2BF"/>
+          <w:lang w:val="en-US"/>
+        </w:rPr>
+        <w:t xml:space="preserve"> &lt; </w:t>
       </w:r>
       <w:r>
         <w:rPr>
           <w:color w:val="E06C75"/>
           <w:lang w:val="en-US"/>
         </w:rPr>
-        <w:t>_pheromonesMatrix</w:t>
+        <w:t>_</w:t>
+      </w:r>
+      <w:proofErr w:type="spellStart"/>
+      <w:r>
+        <w:rPr>
+          <w:color w:val="E06C75"/>
+          <w:lang w:val="en-US"/>
+        </w:rPr>
+        <w:t>pheromonesMatrix</w:t>
       </w:r>
       <w:r>
         <w:rPr>
@@ -9997,6 +11283,7 @@
         </w:rPr>
         <w:t>GetLength</w:t>
       </w:r>
+      <w:proofErr w:type="spellEnd"/>
       <w:r>
         <w:rPr>
           <w:color w:val="ABB2BF"/>
@@ -10016,7 +11303,23 @@
           <w:color w:val="ABB2BF"/>
           <w:lang w:val="en-US"/>
         </w:rPr>
-        <w:t>); i++)</w:t>
+        <w:t xml:space="preserve">); </w:t>
+      </w:r>
+      <w:proofErr w:type="spellStart"/>
+      <w:r>
+        <w:rPr>
+          <w:color w:val="ABB2BF"/>
+          <w:lang w:val="en-US"/>
+        </w:rPr>
+        <w:t>i</w:t>
+      </w:r>
+      <w:proofErr w:type="spellEnd"/>
+      <w:r>
+        <w:rPr>
+          <w:color w:val="ABB2BF"/>
+          <w:lang w:val="en-US"/>
+        </w:rPr>
+        <w:t>++)</w:t>
       </w:r>
       <w:r>
         <w:rPr>
@@ -10081,7 +11384,15 @@
           <w:color w:val="E06C75"/>
           <w:lang w:val="en-US"/>
         </w:rPr>
-        <w:t>_pheromonesMatrix</w:t>
+        <w:t>_</w:t>
+      </w:r>
+      <w:proofErr w:type="spellStart"/>
+      <w:r>
+        <w:rPr>
+          <w:color w:val="E06C75"/>
+          <w:lang w:val="en-US"/>
+        </w:rPr>
+        <w:t>pheromonesMatrix</w:t>
       </w:r>
       <w:r>
         <w:rPr>
@@ -10097,6 +11408,7 @@
         </w:rPr>
         <w:t>GetLength</w:t>
       </w:r>
+      <w:proofErr w:type="spellEnd"/>
       <w:r>
         <w:rPr>
           <w:color w:val="ABB2BF"/>
@@ -10139,14 +11451,39 @@
           <w:color w:val="E06C75"/>
           <w:lang w:val="en-US"/>
         </w:rPr>
-        <w:t>_pheromonesMatrix</w:t>
-      </w:r>
-      <w:r>
-        <w:rPr>
-          <w:color w:val="ABB2BF"/>
-          <w:lang w:val="en-US"/>
-        </w:rPr>
-        <w:t xml:space="preserve">[i, j] *= </w:t>
+        <w:t>_</w:t>
+      </w:r>
+      <w:proofErr w:type="spellStart"/>
+      <w:r>
+        <w:rPr>
+          <w:color w:val="E06C75"/>
+          <w:lang w:val="en-US"/>
+        </w:rPr>
+        <w:t>pheromonesMatrix</w:t>
+      </w:r>
+      <w:proofErr w:type="spellEnd"/>
+      <w:r>
+        <w:rPr>
+          <w:color w:val="ABB2BF"/>
+          <w:lang w:val="en-US"/>
+        </w:rPr>
+        <w:t>[</w:t>
+      </w:r>
+      <w:proofErr w:type="spellStart"/>
+      <w:r>
+        <w:rPr>
+          <w:color w:val="ABB2BF"/>
+          <w:lang w:val="en-US"/>
+        </w:rPr>
+        <w:t>i</w:t>
+      </w:r>
+      <w:proofErr w:type="spellEnd"/>
+      <w:r>
+        <w:rPr>
+          <w:color w:val="ABB2BF"/>
+          <w:lang w:val="en-US"/>
+        </w:rPr>
+        <w:t xml:space="preserve">, j] *= </w:t>
       </w:r>
       <w:r>
         <w:rPr>
@@ -10235,12 +11572,21 @@
         </w:rPr>
         <w:t xml:space="preserve">Ant </w:t>
       </w:r>
-      <w:r>
-        <w:rPr>
-          <w:color w:val="ABB2BF"/>
-          <w:lang w:val="en-US"/>
-        </w:rPr>
-        <w:t xml:space="preserve">ant </w:t>
+      <w:proofErr w:type="spellStart"/>
+      <w:r>
+        <w:rPr>
+          <w:color w:val="ABB2BF"/>
+          <w:lang w:val="en-US"/>
+        </w:rPr>
+        <w:t>ant</w:t>
+      </w:r>
+      <w:proofErr w:type="spellEnd"/>
+      <w:r>
+        <w:rPr>
+          <w:color w:val="ABB2BF"/>
+          <w:lang w:val="en-US"/>
+        </w:rPr>
+        <w:t xml:space="preserve"> </w:t>
       </w:r>
       <w:r>
         <w:rPr>
@@ -10300,12 +11646,21 @@
         </w:rPr>
         <w:t xml:space="preserve">int </w:t>
       </w:r>
-      <w:r>
-        <w:rPr>
-          <w:color w:val="ABB2BF"/>
-          <w:lang w:val="en-US"/>
-        </w:rPr>
-        <w:t xml:space="preserve">i = </w:t>
+      <w:proofErr w:type="spellStart"/>
+      <w:r>
+        <w:rPr>
+          <w:color w:val="ABB2BF"/>
+          <w:lang w:val="en-US"/>
+        </w:rPr>
+        <w:t>i</w:t>
+      </w:r>
+      <w:proofErr w:type="spellEnd"/>
+      <w:r>
+        <w:rPr>
+          <w:color w:val="ABB2BF"/>
+          <w:lang w:val="en-US"/>
+        </w:rPr>
+        <w:t xml:space="preserve"> = </w:t>
       </w:r>
       <w:r>
         <w:rPr>
@@ -10319,21 +11674,62 @@
           <w:color w:val="ABB2BF"/>
           <w:lang w:val="en-US"/>
         </w:rPr>
-        <w:t>; i &lt; ant.</w:t>
+        <w:t xml:space="preserve">; </w:t>
+      </w:r>
+      <w:proofErr w:type="spellStart"/>
+      <w:r>
+        <w:rPr>
+          <w:color w:val="ABB2BF"/>
+          <w:lang w:val="en-US"/>
+        </w:rPr>
+        <w:t>i</w:t>
+      </w:r>
+      <w:proofErr w:type="spellEnd"/>
+      <w:r>
+        <w:rPr>
+          <w:color w:val="ABB2BF"/>
+          <w:lang w:val="en-US"/>
+        </w:rPr>
+        <w:t xml:space="preserve"> &lt; ant.</w:t>
       </w:r>
       <w:r>
         <w:rPr>
           <w:color w:val="E06C75"/>
           <w:lang w:val="en-US"/>
         </w:rPr>
-        <w:t>_currentLength</w:t>
-      </w:r>
-      <w:r>
-        <w:rPr>
-          <w:color w:val="ABB2BF"/>
-          <w:lang w:val="en-US"/>
-        </w:rPr>
-        <w:t>; i++)</w:t>
+        <w:t>_</w:t>
+      </w:r>
+      <w:proofErr w:type="spellStart"/>
+      <w:r>
+        <w:rPr>
+          <w:color w:val="E06C75"/>
+          <w:lang w:val="en-US"/>
+        </w:rPr>
+        <w:t>currentLength</w:t>
+      </w:r>
+      <w:proofErr w:type="spellEnd"/>
+      <w:r>
+        <w:rPr>
+          <w:color w:val="ABB2BF"/>
+          <w:lang w:val="en-US"/>
+        </w:rPr>
+        <w:t xml:space="preserve">; </w:t>
+      </w:r>
+      <w:proofErr w:type="spellStart"/>
+      <w:r>
+        <w:rPr>
+          <w:color w:val="ABB2BF"/>
+          <w:lang w:val="en-US"/>
+        </w:rPr>
+        <w:t>i</w:t>
+      </w:r>
+      <w:proofErr w:type="spellEnd"/>
+      <w:r>
+        <w:rPr>
+          <w:color w:val="ABB2BF"/>
+          <w:lang w:val="en-US"/>
+        </w:rPr>
+        <w:t>++)</w:t>
       </w:r>
       <w:r>
         <w:rPr>
@@ -10356,28 +11752,62 @@
           <w:color w:val="E06C75"/>
           <w:lang w:val="en-US"/>
         </w:rPr>
-        <w:t>_pheromonesMatrix</w:t>
-      </w:r>
-      <w:r>
-        <w:rPr>
-          <w:color w:val="ABB2BF"/>
-          <w:lang w:val="en-US"/>
-        </w:rPr>
-        <w:t>[ant.</w:t>
-      </w:r>
+        <w:t>_</w:t>
+      </w:r>
+      <w:proofErr w:type="spellStart"/>
       <w:r>
         <w:rPr>
           <w:color w:val="E06C75"/>
           <w:lang w:val="en-US"/>
         </w:rPr>
+        <w:t>pheromonesMatrix</w:t>
+      </w:r>
+      <w:proofErr w:type="spellEnd"/>
+      <w:r>
+        <w:rPr>
+          <w:color w:val="ABB2BF"/>
+          <w:lang w:val="en-US"/>
+        </w:rPr>
+        <w:t>[</w:t>
+      </w:r>
+      <w:proofErr w:type="spellStart"/>
+      <w:r>
+        <w:rPr>
+          <w:color w:val="ABB2BF"/>
+          <w:lang w:val="en-US"/>
+        </w:rPr>
+        <w:t>ant.</w:t>
+      </w:r>
+      <w:r>
+        <w:rPr>
+          <w:color w:val="E06C75"/>
+          <w:lang w:val="en-US"/>
+        </w:rPr>
         <w:t>_path</w:t>
       </w:r>
-      <w:r>
-        <w:rPr>
-          <w:color w:val="ABB2BF"/>
-          <w:lang w:val="en-US"/>
-        </w:rPr>
-        <w:t xml:space="preserve">[i - </w:t>
+      <w:proofErr w:type="spellEnd"/>
+      <w:r>
+        <w:rPr>
+          <w:color w:val="ABB2BF"/>
+          <w:lang w:val="en-US"/>
+        </w:rPr>
+        <w:t>[</w:t>
+      </w:r>
+      <w:proofErr w:type="spellStart"/>
+      <w:r>
+        <w:rPr>
+          <w:color w:val="ABB2BF"/>
+          <w:lang w:val="en-US"/>
+        </w:rPr>
+        <w:t>i</w:t>
+      </w:r>
+      <w:proofErr w:type="spellEnd"/>
+      <w:r>
+        <w:rPr>
+          <w:color w:val="ABB2BF"/>
+          <w:lang w:val="en-US"/>
+        </w:rPr>
+        <w:t xml:space="preserve"> - </w:t>
       </w:r>
       <w:r>
         <w:rPr>
@@ -10391,7 +11821,15 @@
           <w:color w:val="ABB2BF"/>
           <w:lang w:val="en-US"/>
         </w:rPr>
-        <w:t>], ant.</w:t>
+        <w:t xml:space="preserve">], </w:t>
+      </w:r>
+      <w:proofErr w:type="spellStart"/>
+      <w:r>
+        <w:rPr>
+          <w:color w:val="ABB2BF"/>
+          <w:lang w:val="en-US"/>
+        </w:rPr>
+        <w:t>ant.</w:t>
       </w:r>
       <w:r>
         <w:rPr>
@@ -10400,12 +11838,37 @@
         </w:rPr>
         <w:t>_path</w:t>
       </w:r>
-      <w:r>
-        <w:rPr>
-          <w:color w:val="ABB2BF"/>
-          <w:lang w:val="en-US"/>
-        </w:rPr>
-        <w:t>[i]] += ant.</w:t>
+      <w:proofErr w:type="spellEnd"/>
+      <w:r>
+        <w:rPr>
+          <w:color w:val="ABB2BF"/>
+          <w:lang w:val="en-US"/>
+        </w:rPr>
+        <w:t>[</w:t>
+      </w:r>
+      <w:proofErr w:type="spellStart"/>
+      <w:r>
+        <w:rPr>
+          <w:color w:val="ABB2BF"/>
+          <w:lang w:val="en-US"/>
+        </w:rPr>
+        <w:t>i</w:t>
+      </w:r>
+      <w:proofErr w:type="spellEnd"/>
+      <w:r>
+        <w:rPr>
+          <w:color w:val="ABB2BF"/>
+          <w:lang w:val="en-US"/>
+        </w:rPr>
+        <w:t xml:space="preserve">]] += </w:t>
+      </w:r>
+      <w:proofErr w:type="spellStart"/>
+      <w:r>
+        <w:rPr>
+          <w:color w:val="ABB2BF"/>
+          <w:lang w:val="en-US"/>
+        </w:rPr>
+        <w:t>ant.</w:t>
       </w:r>
       <w:r>
         <w:rPr>
@@ -10414,12 +11877,29 @@
         </w:rPr>
         <w:t>pheromones</w:t>
       </w:r>
-      <w:r>
-        <w:rPr>
-          <w:color w:val="ABB2BF"/>
-          <w:lang w:val="en-US"/>
-        </w:rPr>
-        <w:t xml:space="preserve">[i - </w:t>
+      <w:proofErr w:type="spellEnd"/>
+      <w:r>
+        <w:rPr>
+          <w:color w:val="ABB2BF"/>
+          <w:lang w:val="en-US"/>
+        </w:rPr>
+        <w:t>[</w:t>
+      </w:r>
+      <w:proofErr w:type="spellStart"/>
+      <w:r>
+        <w:rPr>
+          <w:color w:val="ABB2BF"/>
+          <w:lang w:val="en-US"/>
+        </w:rPr>
+        <w:t>i</w:t>
+      </w:r>
+      <w:proofErr w:type="spellEnd"/>
+      <w:r>
+        <w:rPr>
+          <w:color w:val="ABB2BF"/>
+          <w:lang w:val="en-US"/>
+        </w:rPr>
+        <w:t xml:space="preserve"> - </w:t>
       </w:r>
       <w:r>
         <w:rPr>
@@ -10433,7 +11913,15 @@
           <w:color w:val="ABB2BF"/>
           <w:lang w:val="en-US"/>
         </w:rPr>
-        <w:t>] * ant.</w:t>
+        <w:t xml:space="preserve">] * </w:t>
+      </w:r>
+      <w:proofErr w:type="spellStart"/>
+      <w:r>
+        <w:rPr>
+          <w:color w:val="ABB2BF"/>
+          <w:lang w:val="en-US"/>
+        </w:rPr>
+        <w:t>ant.</w:t>
       </w:r>
       <w:r>
         <w:rPr>
@@ -10442,6 +11930,7 @@
         </w:rPr>
         <w:t>pheromoneCoeff</w:t>
       </w:r>
+      <w:proofErr w:type="spellEnd"/>
       <w:r>
         <w:rPr>
           <w:color w:val="ABB2BF"/>
@@ -10495,6 +11984,7 @@
         </w:rPr>
         <w:t xml:space="preserve">public void </w:t>
       </w:r>
+      <w:proofErr w:type="spellStart"/>
       <w:r>
         <w:rPr>
           <w:color w:val="61AFEF"/>
@@ -10502,6 +11992,7 @@
         </w:rPr>
         <w:t>WritePath</w:t>
       </w:r>
+      <w:proofErr w:type="spellEnd"/>
       <w:r>
         <w:rPr>
           <w:color w:val="ABB2BF"/>
@@ -10546,12 +12037,21 @@
         </w:rPr>
         <w:t xml:space="preserve">int </w:t>
       </w:r>
-      <w:r>
-        <w:rPr>
-          <w:color w:val="ABB2BF"/>
-          <w:lang w:val="en-US"/>
-        </w:rPr>
-        <w:t xml:space="preserve">i = </w:t>
+      <w:proofErr w:type="spellStart"/>
+      <w:r>
+        <w:rPr>
+          <w:color w:val="ABB2BF"/>
+          <w:lang w:val="en-US"/>
+        </w:rPr>
+        <w:t>i</w:t>
+      </w:r>
+      <w:proofErr w:type="spellEnd"/>
+      <w:r>
+        <w:rPr>
+          <w:color w:val="ABB2BF"/>
+          <w:lang w:val="en-US"/>
+        </w:rPr>
+        <w:t xml:space="preserve"> = </w:t>
       </w:r>
       <w:r>
         <w:rPr>
@@ -10565,8 +12065,25 @@
           <w:color w:val="ABB2BF"/>
           <w:lang w:val="en-US"/>
         </w:rPr>
-        <w:t xml:space="preserve">; i &lt; </w:t>
-      </w:r>
+        <w:t xml:space="preserve">; </w:t>
+      </w:r>
+      <w:proofErr w:type="spellStart"/>
+      <w:r>
+        <w:rPr>
+          <w:color w:val="ABB2BF"/>
+          <w:lang w:val="en-US"/>
+        </w:rPr>
+        <w:t>i</w:t>
+      </w:r>
+      <w:proofErr w:type="spellEnd"/>
+      <w:r>
+        <w:rPr>
+          <w:color w:val="ABB2BF"/>
+          <w:lang w:val="en-US"/>
+        </w:rPr>
+        <w:t xml:space="preserve"> &lt; </w:t>
+      </w:r>
+      <w:proofErr w:type="spellStart"/>
       <w:r>
         <w:rPr>
           <w:color w:val="E06C75"/>
@@ -10588,12 +12105,29 @@
         </w:rPr>
         <w:t>Length</w:t>
       </w:r>
-      <w:r>
-        <w:rPr>
-          <w:color w:val="ABB2BF"/>
-          <w:lang w:val="en-US"/>
-        </w:rPr>
-        <w:t>; i++)</w:t>
+      <w:proofErr w:type="spellEnd"/>
+      <w:r>
+        <w:rPr>
+          <w:color w:val="ABB2BF"/>
+          <w:lang w:val="en-US"/>
+        </w:rPr>
+        <w:t xml:space="preserve">; </w:t>
+      </w:r>
+      <w:proofErr w:type="spellStart"/>
+      <w:r>
+        <w:rPr>
+          <w:color w:val="ABB2BF"/>
+          <w:lang w:val="en-US"/>
+        </w:rPr>
+        <w:t>i</w:t>
+      </w:r>
+      <w:proofErr w:type="spellEnd"/>
+      <w:r>
+        <w:rPr>
+          <w:color w:val="ABB2BF"/>
+          <w:lang w:val="en-US"/>
+        </w:rPr>
+        <w:t>++)</w:t>
       </w:r>
       <w:r>
         <w:rPr>
@@ -10603,6 +12137,7 @@
         <w:br/>
         <w:t xml:space="preserve">            </w:t>
       </w:r>
+      <w:proofErr w:type="spellStart"/>
       <w:r>
         <w:rPr>
           <w:color w:val="E5C07B"/>
@@ -10624,6 +12159,7 @@
         </w:rPr>
         <w:t>Write</w:t>
       </w:r>
+      <w:proofErr w:type="spellEnd"/>
       <w:r>
         <w:rPr>
           <w:color w:val="ABB2BF"/>
@@ -10638,6 +12174,7 @@
         </w:rPr>
         <w:t>$"{</w:t>
       </w:r>
+      <w:proofErr w:type="spellStart"/>
       <w:r>
         <w:rPr>
           <w:color w:val="E06C75"/>
@@ -10645,12 +12182,29 @@
         </w:rPr>
         <w:t>AllTimeBestPath</w:t>
       </w:r>
-      <w:r>
-        <w:rPr>
-          <w:color w:val="ABB2BF"/>
-          <w:lang w:val="en-US"/>
-        </w:rPr>
-        <w:t>[i]</w:t>
+      <w:proofErr w:type="spellEnd"/>
+      <w:r>
+        <w:rPr>
+          <w:color w:val="ABB2BF"/>
+          <w:lang w:val="en-US"/>
+        </w:rPr>
+        <w:t>[</w:t>
+      </w:r>
+      <w:proofErr w:type="spellStart"/>
+      <w:r>
+        <w:rPr>
+          <w:color w:val="ABB2BF"/>
+          <w:lang w:val="en-US"/>
+        </w:rPr>
+        <w:t>i</w:t>
+      </w:r>
+      <w:proofErr w:type="spellEnd"/>
+      <w:r>
+        <w:rPr>
+          <w:color w:val="ABB2BF"/>
+          <w:lang w:val="en-US"/>
+        </w:rPr>
+        <w:t>]</w:t>
       </w:r>
       <w:r>
         <w:rPr>
@@ -10674,6 +12228,7 @@
         <w:br/>
         <w:t xml:space="preserve">        </w:t>
       </w:r>
+      <w:proofErr w:type="spellStart"/>
       <w:r>
         <w:rPr>
           <w:color w:val="E5C07B"/>
@@ -10695,6 +12250,7 @@
         </w:rPr>
         <w:t>WriteLine</w:t>
       </w:r>
+      <w:proofErr w:type="spellEnd"/>
       <w:r>
         <w:rPr>
           <w:color w:val="ABB2BF"/>
@@ -10714,15 +12270,32 @@
           <w:color w:val="56B6C2"/>
           <w:lang w:val="en-US"/>
         </w:rPr>
-        <w:t>\n</w:t>
+        <w:t>\</w:t>
+      </w:r>
+      <w:proofErr w:type="spellStart"/>
+      <w:r>
+        <w:rPr>
+          <w:color w:val="56B6C2"/>
+          <w:lang w:val="en-US"/>
+        </w:rPr>
+        <w:t>n</w:t>
       </w:r>
       <w:r>
         <w:rPr>
           <w:color w:val="98C379"/>
           <w:lang w:val="en-US"/>
         </w:rPr>
-        <w:t>with a distance of {</w:t>
-      </w:r>
+        <w:t>with</w:t>
+      </w:r>
+      <w:proofErr w:type="spellEnd"/>
+      <w:r>
+        <w:rPr>
+          <w:color w:val="98C379"/>
+          <w:lang w:val="en-US"/>
+        </w:rPr>
+        <w:t xml:space="preserve"> a distance of {</w:t>
+      </w:r>
+      <w:proofErr w:type="spellStart"/>
       <w:r>
         <w:rPr>
           <w:color w:val="E06C75"/>
@@ -10730,6 +12303,7 @@
         </w:rPr>
         <w:t>AllTimeBestDistance</w:t>
       </w:r>
+      <w:proofErr w:type="spellEnd"/>
       <w:r>
         <w:rPr>
           <w:color w:val="98C379"/>
@@ -10774,6 +12348,7 @@
         </w:rPr>
         <w:t xml:space="preserve">public void </w:t>
       </w:r>
+      <w:proofErr w:type="spellStart"/>
       <w:r>
         <w:rPr>
           <w:color w:val="61AFEF"/>
@@ -10781,6 +12356,7 @@
         </w:rPr>
         <w:t>SaveResults</w:t>
       </w:r>
+      <w:proofErr w:type="spellEnd"/>
       <w:r>
         <w:rPr>
           <w:color w:val="ABB2BF"/>
@@ -10804,12 +12380,21 @@
         <w:br/>
         <w:t xml:space="preserve">        </w:t>
       </w:r>
+      <w:proofErr w:type="spellStart"/>
       <w:r>
         <w:rPr>
           <w:color w:val="E5C07B"/>
           <w:lang w:val="en-US"/>
         </w:rPr>
-        <w:t xml:space="preserve">StreamWriter </w:t>
+        <w:t>StreamWriter</w:t>
+      </w:r>
+      <w:proofErr w:type="spellEnd"/>
+      <w:r>
+        <w:rPr>
+          <w:color w:val="E5C07B"/>
+          <w:lang w:val="en-US"/>
+        </w:rPr>
+        <w:t xml:space="preserve"> </w:t>
       </w:r>
       <w:r>
         <w:rPr>
@@ -10825,6 +12410,7 @@
         </w:rPr>
         <w:t xml:space="preserve">new </w:t>
       </w:r>
+      <w:proofErr w:type="spellStart"/>
       <w:r>
         <w:rPr>
           <w:color w:val="E5C07B"/>
@@ -10832,6 +12418,7 @@
         </w:rPr>
         <w:t>StreamWriter</w:t>
       </w:r>
+      <w:proofErr w:type="spellEnd"/>
       <w:r>
         <w:rPr>
           <w:color w:val="ABB2BF"/>
@@ -10839,6 +12426,7 @@
         </w:rPr>
         <w:t>(</w:t>
       </w:r>
+      <w:proofErr w:type="spellStart"/>
       <w:r>
         <w:rPr>
           <w:color w:val="7F8591"/>
@@ -10853,6 +12441,7 @@
         </w:rPr>
         <w:t>filepath</w:t>
       </w:r>
+      <w:proofErr w:type="spellEnd"/>
       <w:r>
         <w:rPr>
           <w:color w:val="ABB2BF"/>
@@ -10889,12 +12478,21 @@
         </w:rPr>
         <w:t xml:space="preserve">string </w:t>
       </w:r>
-      <w:r>
-        <w:rPr>
-          <w:color w:val="ABB2BF"/>
-          <w:lang w:val="en-US"/>
-        </w:rPr>
-        <w:t xml:space="preserve">diffplace = </w:t>
+      <w:proofErr w:type="spellStart"/>
+      <w:r>
+        <w:rPr>
+          <w:color w:val="ABB2BF"/>
+          <w:lang w:val="en-US"/>
+        </w:rPr>
+        <w:t>diffplace</w:t>
+      </w:r>
+      <w:proofErr w:type="spellEnd"/>
+      <w:r>
+        <w:rPr>
+          <w:color w:val="ABB2BF"/>
+          <w:lang w:val="en-US"/>
+        </w:rPr>
+        <w:t xml:space="preserve"> = </w:t>
       </w:r>
       <w:r>
         <w:rPr>
@@ -10908,7 +12506,23 @@
           <w:color w:val="E06C75"/>
           <w:lang w:val="en-US"/>
         </w:rPr>
-        <w:t xml:space="preserve">_differentPlacement </w:t>
+        <w:t>_</w:t>
+      </w:r>
+      <w:proofErr w:type="spellStart"/>
+      <w:r>
+        <w:rPr>
+          <w:color w:val="E06C75"/>
+          <w:lang w:val="en-US"/>
+        </w:rPr>
+        <w:t>differentPlacement</w:t>
+      </w:r>
+      <w:proofErr w:type="spellEnd"/>
+      <w:r>
+        <w:rPr>
+          <w:color w:val="E06C75"/>
+          <w:lang w:val="en-US"/>
+        </w:rPr>
+        <w:t xml:space="preserve"> </w:t>
       </w:r>
       <w:r>
         <w:rPr>
@@ -10993,14 +12607,30 @@
           <w:color w:val="56B6C2"/>
           <w:lang w:val="en-US"/>
         </w:rPr>
-        <w:t>\n</w:t>
+        <w:t>\</w:t>
+      </w:r>
+      <w:proofErr w:type="spellStart"/>
+      <w:r>
+        <w:rPr>
+          <w:color w:val="56B6C2"/>
+          <w:lang w:val="en-US"/>
+        </w:rPr>
+        <w:t>n</w:t>
       </w:r>
       <w:r>
         <w:rPr>
           <w:color w:val="98C379"/>
           <w:lang w:val="en-US"/>
         </w:rPr>
-        <w:t>Beta: {</w:t>
+        <w:t>Beta</w:t>
+      </w:r>
+      <w:proofErr w:type="spellEnd"/>
+      <w:r>
+        <w:rPr>
+          <w:color w:val="98C379"/>
+          <w:lang w:val="en-US"/>
+        </w:rPr>
+        <w:t>: {</w:t>
       </w:r>
       <w:r>
         <w:rPr>
@@ -11021,14 +12651,30 @@
           <w:color w:val="56B6C2"/>
           <w:lang w:val="en-US"/>
         </w:rPr>
-        <w:t>\n</w:t>
+        <w:t>\</w:t>
+      </w:r>
+      <w:proofErr w:type="spellStart"/>
+      <w:r>
+        <w:rPr>
+          <w:color w:val="56B6C2"/>
+          <w:lang w:val="en-US"/>
+        </w:rPr>
+        <w:t>n</w:t>
       </w:r>
       <w:r>
         <w:rPr>
           <w:color w:val="98C379"/>
           <w:lang w:val="en-US"/>
         </w:rPr>
-        <w:t>Rho: {</w:t>
+        <w:t>Rho</w:t>
+      </w:r>
+      <w:proofErr w:type="spellEnd"/>
+      <w:r>
+        <w:rPr>
+          <w:color w:val="98C379"/>
+          <w:lang w:val="en-US"/>
+        </w:rPr>
+        <w:t>: {</w:t>
       </w:r>
       <w:r>
         <w:rPr>
@@ -11049,15 +12695,32 @@
           <w:color w:val="56B6C2"/>
           <w:lang w:val="en-US"/>
         </w:rPr>
-        <w:t>\n</w:t>
+        <w:t>\</w:t>
+      </w:r>
+      <w:proofErr w:type="spellStart"/>
+      <w:r>
+        <w:rPr>
+          <w:color w:val="56B6C2"/>
+          <w:lang w:val="en-US"/>
+        </w:rPr>
+        <w:t>n</w:t>
       </w:r>
       <w:r>
         <w:rPr>
           <w:color w:val="98C379"/>
           <w:lang w:val="en-US"/>
         </w:rPr>
-        <w:t>L min: {</w:t>
-      </w:r>
+        <w:t>L</w:t>
+      </w:r>
+      <w:proofErr w:type="spellEnd"/>
+      <w:r>
+        <w:rPr>
+          <w:color w:val="98C379"/>
+          <w:lang w:val="en-US"/>
+        </w:rPr>
+        <w:t xml:space="preserve"> min: {</w:t>
+      </w:r>
+      <w:proofErr w:type="spellStart"/>
       <w:r>
         <w:rPr>
           <w:color w:val="E06C75"/>
@@ -11065,6 +12728,7 @@
         </w:rPr>
         <w:t>Lmin</w:t>
       </w:r>
+      <w:proofErr w:type="spellEnd"/>
       <w:r>
         <w:rPr>
           <w:color w:val="98C379"/>
@@ -11077,28 +12741,60 @@
           <w:color w:val="56B6C2"/>
           <w:lang w:val="en-US"/>
         </w:rPr>
-        <w:t>\n</w:t>
+        <w:t>\</w:t>
+      </w:r>
+      <w:proofErr w:type="spellStart"/>
+      <w:r>
+        <w:rPr>
+          <w:color w:val="56B6C2"/>
+          <w:lang w:val="en-US"/>
+        </w:rPr>
+        <w:t>n</w:t>
       </w:r>
       <w:r>
         <w:rPr>
           <w:color w:val="98C379"/>
           <w:lang w:val="en-US"/>
         </w:rPr>
-        <w:t>Ants:</w:t>
+        <w:t>Ants</w:t>
+      </w:r>
+      <w:proofErr w:type="spellEnd"/>
+      <w:r>
+        <w:rPr>
+          <w:color w:val="98C379"/>
+          <w:lang w:val="en-US"/>
+        </w:rPr>
+        <w:t>:</w:t>
       </w:r>
       <w:r>
         <w:rPr>
           <w:color w:val="56B6C2"/>
           <w:lang w:val="en-US"/>
         </w:rPr>
-        <w:t>\n\t</w:t>
+        <w:t>\n\</w:t>
+      </w:r>
+      <w:proofErr w:type="spellStart"/>
+      <w:r>
+        <w:rPr>
+          <w:color w:val="56B6C2"/>
+          <w:lang w:val="en-US"/>
+        </w:rPr>
+        <w:t>t</w:t>
       </w:r>
       <w:r>
         <w:rPr>
           <w:color w:val="98C379"/>
           <w:lang w:val="en-US"/>
         </w:rPr>
-        <w:t>Elite: {</w:t>
+        <w:t>Elite</w:t>
+      </w:r>
+      <w:proofErr w:type="spellEnd"/>
+      <w:r>
+        <w:rPr>
+          <w:color w:val="98C379"/>
+          <w:lang w:val="en-US"/>
+        </w:rPr>
+        <w:t>: {</w:t>
       </w:r>
       <w:r>
         <w:rPr>
@@ -11119,14 +12815,30 @@
           <w:color w:val="56B6C2"/>
           <w:lang w:val="en-US"/>
         </w:rPr>
-        <w:t>\n\t</w:t>
+        <w:t>\n\</w:t>
+      </w:r>
+      <w:proofErr w:type="spellStart"/>
+      <w:r>
+        <w:rPr>
+          <w:color w:val="56B6C2"/>
+          <w:lang w:val="en-US"/>
+        </w:rPr>
+        <w:t>t</w:t>
       </w:r>
       <w:r>
         <w:rPr>
           <w:color w:val="98C379"/>
           <w:lang w:val="en-US"/>
         </w:rPr>
-        <w:t>Regular: {</w:t>
+        <w:t>Regular</w:t>
+      </w:r>
+      <w:proofErr w:type="spellEnd"/>
+      <w:r>
+        <w:rPr>
+          <w:color w:val="98C379"/>
+          <w:lang w:val="en-US"/>
+        </w:rPr>
+        <w:t>: {</w:t>
       </w:r>
       <w:r>
         <w:rPr>
@@ -11147,14 +12859,30 @@
           <w:color w:val="56B6C2"/>
           <w:lang w:val="en-US"/>
         </w:rPr>
-        <w:t>\n\t</w:t>
+        <w:t>\n\</w:t>
+      </w:r>
+      <w:proofErr w:type="spellStart"/>
+      <w:r>
+        <w:rPr>
+          <w:color w:val="56B6C2"/>
+          <w:lang w:val="en-US"/>
+        </w:rPr>
+        <w:t>t</w:t>
       </w:r>
       <w:r>
         <w:rPr>
           <w:color w:val="98C379"/>
           <w:lang w:val="en-US"/>
         </w:rPr>
-        <w:t>Wild: {</w:t>
+        <w:t>Wild</w:t>
+      </w:r>
+      <w:proofErr w:type="spellEnd"/>
+      <w:r>
+        <w:rPr>
+          <w:color w:val="98C379"/>
+          <w:lang w:val="en-US"/>
+        </w:rPr>
+        <w:t>: {</w:t>
       </w:r>
       <w:r>
         <w:rPr>
@@ -11175,15 +12903,32 @@
           <w:color w:val="56B6C2"/>
           <w:lang w:val="en-US"/>
         </w:rPr>
-        <w:t>\n</w:t>
+        <w:t>\</w:t>
+      </w:r>
+      <w:proofErr w:type="spellStart"/>
+      <w:r>
+        <w:rPr>
+          <w:color w:val="56B6C2"/>
+          <w:lang w:val="en-US"/>
+        </w:rPr>
+        <w:t>n</w:t>
       </w:r>
       <w:r>
         <w:rPr>
           <w:color w:val="98C379"/>
           <w:lang w:val="en-US"/>
         </w:rPr>
-        <w:t>Different Placement: {</w:t>
-      </w:r>
+        <w:t>Different</w:t>
+      </w:r>
+      <w:proofErr w:type="spellEnd"/>
+      <w:r>
+        <w:rPr>
+          <w:color w:val="98C379"/>
+          <w:lang w:val="en-US"/>
+        </w:rPr>
+        <w:t xml:space="preserve"> Placement: {</w:t>
+      </w:r>
+      <w:proofErr w:type="spellStart"/>
       <w:r>
         <w:rPr>
           <w:color w:val="ABB2BF"/>
@@ -11191,6 +12936,7 @@
         </w:rPr>
         <w:t>diffplace</w:t>
       </w:r>
+      <w:proofErr w:type="spellEnd"/>
       <w:r>
         <w:rPr>
           <w:color w:val="98C379"/>
@@ -11211,7 +12957,15 @@
           <w:lang w:val="en-US"/>
         </w:rPr>
         <w:br/>
-        <w:t xml:space="preserve">        writer.</w:t>
+        <w:t xml:space="preserve">        </w:t>
+      </w:r>
+      <w:proofErr w:type="spellStart"/>
+      <w:r>
+        <w:rPr>
+          <w:color w:val="ABB2BF"/>
+          <w:lang w:val="en-US"/>
+        </w:rPr>
+        <w:t>writer.</w:t>
       </w:r>
       <w:r>
         <w:rPr>
@@ -11220,6 +12974,7 @@
         </w:rPr>
         <w:t>Write</w:t>
       </w:r>
+      <w:proofErr w:type="spellEnd"/>
       <w:r>
         <w:rPr>
           <w:color w:val="ABB2BF"/>
@@ -11247,14 +13002,30 @@
           <w:color w:val="56B6C2"/>
           <w:lang w:val="en-US"/>
         </w:rPr>
-        <w:t>\n</w:t>
+        <w:t>\</w:t>
+      </w:r>
+      <w:proofErr w:type="spellStart"/>
+      <w:r>
+        <w:rPr>
+          <w:color w:val="56B6C2"/>
+          <w:lang w:val="en-US"/>
+        </w:rPr>
+        <w:t>n</w:t>
       </w:r>
       <w:r>
         <w:rPr>
           <w:color w:val="98C379"/>
           <w:lang w:val="en-US"/>
         </w:rPr>
-        <w:t>Pheromones matrix:</w:t>
+        <w:t>Pheromones</w:t>
+      </w:r>
+      <w:proofErr w:type="spellEnd"/>
+      <w:r>
+        <w:rPr>
+          <w:color w:val="98C379"/>
+          <w:lang w:val="en-US"/>
+        </w:rPr>
+        <w:t xml:space="preserve"> matrix:</w:t>
       </w:r>
       <w:r>
         <w:rPr>
@@ -11306,12 +13077,21 @@
         </w:rPr>
         <w:t xml:space="preserve">int </w:t>
       </w:r>
-      <w:r>
-        <w:rPr>
-          <w:color w:val="ABB2BF"/>
-          <w:lang w:val="en-US"/>
-        </w:rPr>
-        <w:t xml:space="preserve">i = </w:t>
+      <w:proofErr w:type="spellStart"/>
+      <w:r>
+        <w:rPr>
+          <w:color w:val="ABB2BF"/>
+          <w:lang w:val="en-US"/>
+        </w:rPr>
+        <w:t>i</w:t>
+      </w:r>
+      <w:proofErr w:type="spellEnd"/>
+      <w:r>
+        <w:rPr>
+          <w:color w:val="ABB2BF"/>
+          <w:lang w:val="en-US"/>
+        </w:rPr>
+        <w:t xml:space="preserve"> = </w:t>
       </w:r>
       <w:r>
         <w:rPr>
@@ -11325,14 +13105,38 @@
           <w:color w:val="ABB2BF"/>
           <w:lang w:val="en-US"/>
         </w:rPr>
-        <w:t xml:space="preserve">; i &lt; </w:t>
+        <w:t xml:space="preserve">; </w:t>
+      </w:r>
+      <w:proofErr w:type="spellStart"/>
+      <w:r>
+        <w:rPr>
+          <w:color w:val="ABB2BF"/>
+          <w:lang w:val="en-US"/>
+        </w:rPr>
+        <w:t>i</w:t>
+      </w:r>
+      <w:proofErr w:type="spellEnd"/>
+      <w:r>
+        <w:rPr>
+          <w:color w:val="ABB2BF"/>
+          <w:lang w:val="en-US"/>
+        </w:rPr>
+        <w:t xml:space="preserve"> &lt; </w:t>
       </w:r>
       <w:r>
         <w:rPr>
           <w:color w:val="E06C75"/>
           <w:lang w:val="en-US"/>
         </w:rPr>
-        <w:t>_pheromonesMatrix</w:t>
+        <w:t>_</w:t>
+      </w:r>
+      <w:proofErr w:type="spellStart"/>
+      <w:r>
+        <w:rPr>
+          <w:color w:val="E06C75"/>
+          <w:lang w:val="en-US"/>
+        </w:rPr>
+        <w:t>pheromonesMatrix</w:t>
       </w:r>
       <w:r>
         <w:rPr>
@@ -11348,6 +13152,7 @@
         </w:rPr>
         <w:t>GetLength</w:t>
       </w:r>
+      <w:proofErr w:type="spellEnd"/>
       <w:r>
         <w:rPr>
           <w:color w:val="ABB2BF"/>
@@ -11367,7 +13172,23 @@
           <w:color w:val="ABB2BF"/>
           <w:lang w:val="en-US"/>
         </w:rPr>
-        <w:t>); i++)</w:t>
+        <w:t xml:space="preserve">); </w:t>
+      </w:r>
+      <w:proofErr w:type="spellStart"/>
+      <w:r>
+        <w:rPr>
+          <w:color w:val="ABB2BF"/>
+          <w:lang w:val="en-US"/>
+        </w:rPr>
+        <w:t>i</w:t>
+      </w:r>
+      <w:proofErr w:type="spellEnd"/>
+      <w:r>
+        <w:rPr>
+          <w:color w:val="ABB2BF"/>
+          <w:lang w:val="en-US"/>
+        </w:rPr>
+        <w:t>++)</w:t>
       </w:r>
       <w:r>
         <w:rPr>
@@ -11432,7 +13253,15 @@
           <w:color w:val="E06C75"/>
           <w:lang w:val="en-US"/>
         </w:rPr>
-        <w:t>_pheromonesMatrix</w:t>
+        <w:t>_</w:t>
+      </w:r>
+      <w:proofErr w:type="spellStart"/>
+      <w:r>
+        <w:rPr>
+          <w:color w:val="E06C75"/>
+          <w:lang w:val="en-US"/>
+        </w:rPr>
+        <w:t>pheromonesMatrix</w:t>
       </w:r>
       <w:r>
         <w:rPr>
@@ -11448,6 +13277,7 @@
         </w:rPr>
         <w:t>GetLength</w:t>
       </w:r>
+      <w:proofErr w:type="spellEnd"/>
       <w:r>
         <w:rPr>
           <w:color w:val="ABB2BF"/>
@@ -11467,7 +13297,23 @@
           <w:color w:val="ABB2BF"/>
           <w:lang w:val="en-US"/>
         </w:rPr>
-        <w:t>); j++)</w:t>
+        <w:t xml:space="preserve">); </w:t>
+      </w:r>
+      <w:proofErr w:type="spellStart"/>
+      <w:r>
+        <w:rPr>
+          <w:color w:val="ABB2BF"/>
+          <w:lang w:val="en-US"/>
+        </w:rPr>
+        <w:t>j++</w:t>
+      </w:r>
+      <w:proofErr w:type="spellEnd"/>
+      <w:r>
+        <w:rPr>
+          <w:color w:val="ABB2BF"/>
+          <w:lang w:val="en-US"/>
+        </w:rPr>
+        <w:t>)</w:t>
       </w:r>
       <w:r>
         <w:rPr>
@@ -11489,14 +13335,39 @@
           <w:color w:val="E06C75"/>
           <w:lang w:val="en-US"/>
         </w:rPr>
-        <w:t>_pheromonesMatrix</w:t>
-      </w:r>
-      <w:r>
-        <w:rPr>
-          <w:color w:val="ABB2BF"/>
-          <w:lang w:val="en-US"/>
-        </w:rPr>
-        <w:t>[i, j]</w:t>
+        <w:t>_</w:t>
+      </w:r>
+      <w:proofErr w:type="spellStart"/>
+      <w:r>
+        <w:rPr>
+          <w:color w:val="E06C75"/>
+          <w:lang w:val="en-US"/>
+        </w:rPr>
+        <w:t>pheromonesMatrix</w:t>
+      </w:r>
+      <w:proofErr w:type="spellEnd"/>
+      <w:r>
+        <w:rPr>
+          <w:color w:val="ABB2BF"/>
+          <w:lang w:val="en-US"/>
+        </w:rPr>
+        <w:t>[</w:t>
+      </w:r>
+      <w:proofErr w:type="spellStart"/>
+      <w:r>
+        <w:rPr>
+          <w:color w:val="ABB2BF"/>
+          <w:lang w:val="en-US"/>
+        </w:rPr>
+        <w:t>i</w:t>
+      </w:r>
+      <w:proofErr w:type="spellEnd"/>
+      <w:r>
+        <w:rPr>
+          <w:color w:val="ABB2BF"/>
+          <w:lang w:val="en-US"/>
+        </w:rPr>
+        <w:t>, j]</w:t>
       </w:r>
       <w:r>
         <w:rPr>
@@ -11570,7 +13441,15 @@
           <w:lang w:val="en-US"/>
         </w:rPr>
         <w:br/>
-        <w:t xml:space="preserve">        writer.</w:t>
+        <w:t xml:space="preserve">        </w:t>
+      </w:r>
+      <w:proofErr w:type="spellStart"/>
+      <w:r>
+        <w:rPr>
+          <w:color w:val="ABB2BF"/>
+          <w:lang w:val="en-US"/>
+        </w:rPr>
+        <w:t>writer.</w:t>
       </w:r>
       <w:r>
         <w:rPr>
@@ -11579,6 +13458,7 @@
         </w:rPr>
         <w:t>Write</w:t>
       </w:r>
+      <w:proofErr w:type="spellEnd"/>
       <w:r>
         <w:rPr>
           <w:color w:val="ABB2BF"/>
@@ -11606,14 +13486,30 @@
           <w:color w:val="56B6C2"/>
           <w:lang w:val="en-US"/>
         </w:rPr>
-        <w:t>\n</w:t>
+        <w:t>\</w:t>
+      </w:r>
+      <w:proofErr w:type="spellStart"/>
+      <w:r>
+        <w:rPr>
+          <w:color w:val="56B6C2"/>
+          <w:lang w:val="en-US"/>
+        </w:rPr>
+        <w:t>n</w:t>
       </w:r>
       <w:r>
         <w:rPr>
           <w:color w:val="98C379"/>
           <w:lang w:val="en-US"/>
         </w:rPr>
-        <w:t>The best path found:</w:t>
+        <w:t>The</w:t>
+      </w:r>
+      <w:proofErr w:type="spellEnd"/>
+      <w:r>
+        <w:rPr>
+          <w:color w:val="98C379"/>
+          <w:lang w:val="en-US"/>
+        </w:rPr>
+        <w:t xml:space="preserve"> best path found:</w:t>
       </w:r>
       <w:r>
         <w:rPr>
@@ -11665,12 +13561,21 @@
         </w:rPr>
         <w:t xml:space="preserve">int </w:t>
       </w:r>
-      <w:r>
-        <w:rPr>
-          <w:color w:val="ABB2BF"/>
-          <w:lang w:val="en-US"/>
-        </w:rPr>
-        <w:t xml:space="preserve">i = </w:t>
+      <w:proofErr w:type="spellStart"/>
+      <w:r>
+        <w:rPr>
+          <w:color w:val="ABB2BF"/>
+          <w:lang w:val="en-US"/>
+        </w:rPr>
+        <w:t>i</w:t>
+      </w:r>
+      <w:proofErr w:type="spellEnd"/>
+      <w:r>
+        <w:rPr>
+          <w:color w:val="ABB2BF"/>
+          <w:lang w:val="en-US"/>
+        </w:rPr>
+        <w:t xml:space="preserve"> = </w:t>
       </w:r>
       <w:r>
         <w:rPr>
@@ -11684,8 +13589,25 @@
           <w:color w:val="ABB2BF"/>
           <w:lang w:val="en-US"/>
         </w:rPr>
-        <w:t xml:space="preserve">; i &lt; </w:t>
-      </w:r>
+        <w:t xml:space="preserve">; </w:t>
+      </w:r>
+      <w:proofErr w:type="spellStart"/>
+      <w:r>
+        <w:rPr>
+          <w:color w:val="ABB2BF"/>
+          <w:lang w:val="en-US"/>
+        </w:rPr>
+        <w:t>i</w:t>
+      </w:r>
+      <w:proofErr w:type="spellEnd"/>
+      <w:r>
+        <w:rPr>
+          <w:color w:val="ABB2BF"/>
+          <w:lang w:val="en-US"/>
+        </w:rPr>
+        <w:t xml:space="preserve"> &lt; </w:t>
+      </w:r>
+      <w:proofErr w:type="spellStart"/>
       <w:r>
         <w:rPr>
           <w:color w:val="E06C75"/>
@@ -11707,12 +13629,29 @@
         </w:rPr>
         <w:t>Length</w:t>
       </w:r>
-      <w:r>
-        <w:rPr>
-          <w:color w:val="ABB2BF"/>
-          <w:lang w:val="en-US"/>
-        </w:rPr>
-        <w:t>; i++)</w:t>
+      <w:proofErr w:type="spellEnd"/>
+      <w:r>
+        <w:rPr>
+          <w:color w:val="ABB2BF"/>
+          <w:lang w:val="en-US"/>
+        </w:rPr>
+        <w:t xml:space="preserve">; </w:t>
+      </w:r>
+      <w:proofErr w:type="spellStart"/>
+      <w:r>
+        <w:rPr>
+          <w:color w:val="ABB2BF"/>
+          <w:lang w:val="en-US"/>
+        </w:rPr>
+        <w:t>i</w:t>
+      </w:r>
+      <w:proofErr w:type="spellEnd"/>
+      <w:r>
+        <w:rPr>
+          <w:color w:val="ABB2BF"/>
+          <w:lang w:val="en-US"/>
+        </w:rPr>
+        <w:t>++)</w:t>
       </w:r>
       <w:r>
         <w:rPr>
@@ -11729,6 +13668,7 @@
         </w:rPr>
         <w:t>$"{</w:t>
       </w:r>
+      <w:proofErr w:type="spellStart"/>
       <w:r>
         <w:rPr>
           <w:color w:val="E06C75"/>
@@ -11736,12 +13676,29 @@
         </w:rPr>
         <w:t>AllTimeBestPath</w:t>
       </w:r>
-      <w:r>
-        <w:rPr>
-          <w:color w:val="ABB2BF"/>
-          <w:lang w:val="en-US"/>
-        </w:rPr>
-        <w:t>[i]</w:t>
+      <w:proofErr w:type="spellEnd"/>
+      <w:r>
+        <w:rPr>
+          <w:color w:val="ABB2BF"/>
+          <w:lang w:val="en-US"/>
+        </w:rPr>
+        <w:t>[</w:t>
+      </w:r>
+      <w:proofErr w:type="spellStart"/>
+      <w:r>
+        <w:rPr>
+          <w:color w:val="ABB2BF"/>
+          <w:lang w:val="en-US"/>
+        </w:rPr>
+        <w:t>i</w:t>
+      </w:r>
+      <w:proofErr w:type="spellEnd"/>
+      <w:r>
+        <w:rPr>
+          <w:color w:val="ABB2BF"/>
+          <w:lang w:val="en-US"/>
+        </w:rPr>
+        <w:t>]</w:t>
       </w:r>
       <w:r>
         <w:rPr>
@@ -11791,15 +13748,32 @@
           <w:color w:val="56B6C2"/>
           <w:lang w:val="en-US"/>
         </w:rPr>
-        <w:t>\n</w:t>
+        <w:t>\</w:t>
+      </w:r>
+      <w:proofErr w:type="spellStart"/>
+      <w:r>
+        <w:rPr>
+          <w:color w:val="56B6C2"/>
+          <w:lang w:val="en-US"/>
+        </w:rPr>
+        <w:t>n</w:t>
       </w:r>
       <w:r>
         <w:rPr>
           <w:color w:val="98C379"/>
           <w:lang w:val="en-US"/>
         </w:rPr>
-        <w:t>with a distance of {</w:t>
-      </w:r>
+        <w:t>with</w:t>
+      </w:r>
+      <w:proofErr w:type="spellEnd"/>
+      <w:r>
+        <w:rPr>
+          <w:color w:val="98C379"/>
+          <w:lang w:val="en-US"/>
+        </w:rPr>
+        <w:t xml:space="preserve"> a distance of {</w:t>
+      </w:r>
+      <w:proofErr w:type="spellStart"/>
       <w:r>
         <w:rPr>
           <w:color w:val="E06C75"/>
@@ -11807,6 +13781,7 @@
         </w:rPr>
         <w:t>AllTimeBestDistance</w:t>
       </w:r>
+      <w:proofErr w:type="spellEnd"/>
       <w:r>
         <w:rPr>
           <w:color w:val="98C379"/>
@@ -11827,7 +13802,15 @@
           <w:lang w:val="en-US"/>
         </w:rPr>
         <w:br/>
-        <w:t xml:space="preserve">        writer.</w:t>
+        <w:t xml:space="preserve">        </w:t>
+      </w:r>
+      <w:proofErr w:type="spellStart"/>
+      <w:r>
+        <w:rPr>
+          <w:color w:val="ABB2BF"/>
+          <w:lang w:val="en-US"/>
+        </w:rPr>
+        <w:t>writer.</w:t>
       </w:r>
       <w:r>
         <w:rPr>
@@ -11836,6 +13819,7 @@
         </w:rPr>
         <w:t>Write</w:t>
       </w:r>
+      <w:proofErr w:type="spellEnd"/>
       <w:r>
         <w:rPr>
           <w:color w:val="ABB2BF"/>
@@ -11856,7 +13840,15 @@
           <w:lang w:val="en-US"/>
         </w:rPr>
         <w:br/>
-        <w:t xml:space="preserve">        writer.</w:t>
+        <w:t xml:space="preserve">        </w:t>
+      </w:r>
+      <w:proofErr w:type="spellStart"/>
+      <w:r>
+        <w:rPr>
+          <w:color w:val="ABB2BF"/>
+          <w:lang w:val="en-US"/>
+        </w:rPr>
+        <w:t>writer.</w:t>
       </w:r>
       <w:r>
         <w:rPr>
@@ -11865,6 +13857,7 @@
         </w:rPr>
         <w:t>Dispose</w:t>
       </w:r>
+      <w:proofErr w:type="spellEnd"/>
       <w:r>
         <w:rPr>
           <w:color w:val="ABB2BF"/>
@@ -11909,12 +13902,14 @@
           <w:lang w:val="en-US"/>
         </w:rPr>
       </w:pPr>
+      <w:proofErr w:type="spellStart"/>
       <w:r>
         <w:rPr>
           <w:lang w:val="en-US"/>
         </w:rPr>
         <w:t>Ant.cs</w:t>
       </w:r>
+      <w:proofErr w:type="spellEnd"/>
     </w:p>
     <w:p>
       <w:pPr>
@@ -11930,7 +13925,23 @@
           <w:color w:val="7F8591"/>
           <w:lang w:val="en-US"/>
         </w:rPr>
-        <w:t>using System.Net.Security;</w:t>
+        <w:t xml:space="preserve">using </w:t>
+      </w:r>
+      <w:proofErr w:type="spellStart"/>
+      <w:r>
+        <w:rPr>
+          <w:color w:val="7F8591"/>
+          <w:lang w:val="en-US"/>
+        </w:rPr>
+        <w:t>System.Net.Security</w:t>
+      </w:r>
+      <w:proofErr w:type="spellEnd"/>
+      <w:r>
+        <w:rPr>
+          <w:color w:val="7F8591"/>
+          <w:lang w:val="en-US"/>
+        </w:rPr>
+        <w:t>;</w:t>
       </w:r>
       <w:r>
         <w:rPr>
@@ -12073,8 +14084,17 @@
           <w:color w:val="E06C75"/>
           <w:lang w:val="en-US"/>
         </w:rPr>
-        <w:t>_currentLength</w:t>
-      </w:r>
+        <w:t>_</w:t>
+      </w:r>
+      <w:proofErr w:type="spellStart"/>
+      <w:r>
+        <w:rPr>
+          <w:color w:val="E06C75"/>
+          <w:lang w:val="en-US"/>
+        </w:rPr>
+        <w:t>currentLength</w:t>
+      </w:r>
+      <w:proofErr w:type="spellEnd"/>
       <w:r>
         <w:rPr>
           <w:color w:val="ABB2BF"/>
@@ -12102,8 +14122,17 @@
           <w:color w:val="E06C75"/>
           <w:lang w:val="en-US"/>
         </w:rPr>
-        <w:t>_pathDistance</w:t>
-      </w:r>
+        <w:t>_</w:t>
+      </w:r>
+      <w:proofErr w:type="spellStart"/>
+      <w:r>
+        <w:rPr>
+          <w:color w:val="E06C75"/>
+          <w:lang w:val="en-US"/>
+        </w:rPr>
+        <w:t>pathDistance</w:t>
+      </w:r>
+      <w:proofErr w:type="spellEnd"/>
       <w:r>
         <w:rPr>
           <w:color w:val="ABB2BF"/>
@@ -12126,12 +14155,21 @@
         </w:rPr>
         <w:t xml:space="preserve">public abstract int </w:t>
       </w:r>
+      <w:proofErr w:type="spellStart"/>
       <w:r>
         <w:rPr>
           <w:color w:val="E06C75"/>
           <w:lang w:val="en-US"/>
         </w:rPr>
-        <w:t xml:space="preserve">pheromoneCoeff </w:t>
+        <w:t>pheromoneCoeff</w:t>
+      </w:r>
+      <w:proofErr w:type="spellEnd"/>
+      <w:r>
+        <w:rPr>
+          <w:color w:val="E06C75"/>
+          <w:lang w:val="en-US"/>
+        </w:rPr>
+        <w:t xml:space="preserve"> </w:t>
       </w:r>
       <w:r>
         <w:rPr>
@@ -12303,8 +14341,17 @@
           <w:color w:val="E06C75"/>
           <w:lang w:val="en-US"/>
         </w:rPr>
-        <w:t>_amtOfVertices</w:t>
-      </w:r>
+        <w:t>_</w:t>
+      </w:r>
+      <w:proofErr w:type="spellStart"/>
+      <w:r>
+        <w:rPr>
+          <w:color w:val="E06C75"/>
+          <w:lang w:val="en-US"/>
+        </w:rPr>
+        <w:t>amtOfVertices</w:t>
+      </w:r>
+      <w:proofErr w:type="spellEnd"/>
       <w:r>
         <w:rPr>
           <w:color w:val="ABB2BF"/>
@@ -12367,7 +14414,23 @@
           <w:color w:val="E06C75"/>
           <w:lang w:val="en-US"/>
         </w:rPr>
-        <w:t xml:space="preserve">_amtOfVertices </w:t>
+        <w:t>_</w:t>
+      </w:r>
+      <w:proofErr w:type="spellStart"/>
+      <w:r>
+        <w:rPr>
+          <w:color w:val="E06C75"/>
+          <w:lang w:val="en-US"/>
+        </w:rPr>
+        <w:t>amtOfVertices</w:t>
+      </w:r>
+      <w:proofErr w:type="spellEnd"/>
+      <w:r>
+        <w:rPr>
+          <w:color w:val="E06C75"/>
+          <w:lang w:val="en-US"/>
+        </w:rPr>
+        <w:t xml:space="preserve"> </w:t>
       </w:r>
       <w:r>
         <w:rPr>
@@ -12403,7 +14466,23 @@
           <w:color w:val="E06C75"/>
           <w:lang w:val="en-US"/>
         </w:rPr>
-        <w:t xml:space="preserve">_currentLength </w:t>
+        <w:t>_</w:t>
+      </w:r>
+      <w:proofErr w:type="spellStart"/>
+      <w:r>
+        <w:rPr>
+          <w:color w:val="E06C75"/>
+          <w:lang w:val="en-US"/>
+        </w:rPr>
+        <w:t>currentLength</w:t>
+      </w:r>
+      <w:proofErr w:type="spellEnd"/>
+      <w:r>
+        <w:rPr>
+          <w:color w:val="E06C75"/>
+          <w:lang w:val="en-US"/>
+        </w:rPr>
+        <w:t xml:space="preserve"> </w:t>
       </w:r>
       <w:r>
         <w:rPr>
@@ -12439,7 +14518,23 @@
           <w:color w:val="E06C75"/>
           <w:lang w:val="en-US"/>
         </w:rPr>
-        <w:t xml:space="preserve">_pathDistance </w:t>
+        <w:t>_</w:t>
+      </w:r>
+      <w:proofErr w:type="spellStart"/>
+      <w:r>
+        <w:rPr>
+          <w:color w:val="E06C75"/>
+          <w:lang w:val="en-US"/>
+        </w:rPr>
+        <w:t>pathDistance</w:t>
+      </w:r>
+      <w:proofErr w:type="spellEnd"/>
+      <w:r>
+        <w:rPr>
+          <w:color w:val="E06C75"/>
+          <w:lang w:val="en-US"/>
+        </w:rPr>
+        <w:t xml:space="preserve"> </w:t>
       </w:r>
       <w:r>
         <w:rPr>
@@ -12492,6 +14587,7 @@
         </w:rPr>
         <w:t xml:space="preserve">protected void </w:t>
       </w:r>
+      <w:proofErr w:type="spellStart"/>
       <w:r>
         <w:rPr>
           <w:color w:val="61AFEF"/>
@@ -12499,6 +14595,7 @@
         </w:rPr>
         <w:t>SetPheromone</w:t>
       </w:r>
+      <w:proofErr w:type="spellEnd"/>
       <w:r>
         <w:rPr>
           <w:color w:val="ABB2BF"/>
@@ -12506,13 +14603,23 @@
         </w:rPr>
         <w:t>(</w:t>
       </w:r>
+      <w:proofErr w:type="spellStart"/>
       <w:r>
         <w:rPr>
           <w:color w:val="E5C07B"/>
           <w:lang w:val="en-US"/>
         </w:rPr>
-        <w:t xml:space="preserve">AntColony </w:t>
-      </w:r>
+        <w:t>AntColony</w:t>
+      </w:r>
+      <w:proofErr w:type="spellEnd"/>
+      <w:r>
+        <w:rPr>
+          <w:color w:val="E5C07B"/>
+          <w:lang w:val="en-US"/>
+        </w:rPr>
+        <w:t xml:space="preserve"> </w:t>
+      </w:r>
+      <w:proofErr w:type="spellStart"/>
       <w:r>
         <w:rPr>
           <w:color w:val="D19A66"/>
@@ -12520,6 +14627,7 @@
         </w:rPr>
         <w:t>antColony</w:t>
       </w:r>
+      <w:proofErr w:type="spellEnd"/>
       <w:r>
         <w:rPr>
           <w:color w:val="ABB2BF"/>
@@ -12562,7 +14670,23 @@
           <w:color w:val="E06C75"/>
           <w:lang w:val="en-US"/>
         </w:rPr>
-        <w:t xml:space="preserve">_currentLength </w:t>
+        <w:t>_</w:t>
+      </w:r>
+      <w:proofErr w:type="spellStart"/>
+      <w:r>
+        <w:rPr>
+          <w:color w:val="E06C75"/>
+          <w:lang w:val="en-US"/>
+        </w:rPr>
+        <w:t>currentLength</w:t>
+      </w:r>
+      <w:proofErr w:type="spellEnd"/>
+      <w:r>
+        <w:rPr>
+          <w:color w:val="E06C75"/>
+          <w:lang w:val="en-US"/>
+        </w:rPr>
+        <w:t xml:space="preserve"> </w:t>
       </w:r>
       <w:r>
         <w:rPr>
@@ -12599,6 +14723,7 @@
         </w:rPr>
         <w:t>)</w:t>
       </w:r>
+      <w:proofErr w:type="spellStart"/>
       <w:r>
         <w:rPr>
           <w:color w:val="D19A66"/>
@@ -12618,7 +14743,15 @@
           <w:color w:val="E06C75"/>
           <w:lang w:val="en-US"/>
         </w:rPr>
-        <w:t xml:space="preserve">Lmin </w:t>
+        <w:t>Lmin</w:t>
+      </w:r>
+      <w:proofErr w:type="spellEnd"/>
+      <w:r>
+        <w:rPr>
+          <w:color w:val="E06C75"/>
+          <w:lang w:val="en-US"/>
+        </w:rPr>
+        <w:t xml:space="preserve"> </w:t>
       </w:r>
       <w:r>
         <w:rPr>
@@ -12632,8 +14765,17 @@
           <w:color w:val="E06C75"/>
           <w:lang w:val="en-US"/>
         </w:rPr>
-        <w:t>_pathDistance</w:t>
-      </w:r>
+        <w:t>_</w:t>
+      </w:r>
+      <w:proofErr w:type="spellStart"/>
+      <w:r>
+        <w:rPr>
+          <w:color w:val="E06C75"/>
+          <w:lang w:val="en-US"/>
+        </w:rPr>
+        <w:t>pathDistance</w:t>
+      </w:r>
+      <w:proofErr w:type="spellEnd"/>
       <w:r>
         <w:rPr>
           <w:color w:val="ABB2BF"/>
@@ -12671,6 +14813,7 @@
         </w:rPr>
         <w:t xml:space="preserve">public void </w:t>
       </w:r>
+      <w:proofErr w:type="spellStart"/>
       <w:r>
         <w:rPr>
           <w:color w:val="61AFEF"/>
@@ -12678,6 +14821,7 @@
         </w:rPr>
         <w:t>PlaceAtStart</w:t>
       </w:r>
+      <w:proofErr w:type="spellEnd"/>
       <w:r>
         <w:rPr>
           <w:color w:val="ABB2BF"/>
@@ -12692,6 +14836,7 @@
         </w:rPr>
         <w:t xml:space="preserve">int </w:t>
       </w:r>
+      <w:proofErr w:type="spellStart"/>
       <w:r>
         <w:rPr>
           <w:color w:val="D19A66"/>
@@ -12699,6 +14844,7 @@
         </w:rPr>
         <w:t>vertice</w:t>
       </w:r>
+      <w:proofErr w:type="spellEnd"/>
       <w:r>
         <w:rPr>
           <w:color w:val="ABB2BF"/>
@@ -12750,6 +14896,7 @@
         </w:rPr>
         <w:t xml:space="preserve">] = </w:t>
       </w:r>
+      <w:proofErr w:type="spellStart"/>
       <w:r>
         <w:rPr>
           <w:color w:val="D19A66"/>
@@ -12757,6 +14904,7 @@
         </w:rPr>
         <w:t>vertice</w:t>
       </w:r>
+      <w:proofErr w:type="spellEnd"/>
       <w:r>
         <w:rPr>
           <w:color w:val="ABB2BF"/>
@@ -12777,8 +14925,17 @@
           <w:color w:val="E06C75"/>
           <w:lang w:val="en-US"/>
         </w:rPr>
-        <w:t>_currentLength</w:t>
-      </w:r>
+        <w:t>_</w:t>
+      </w:r>
+      <w:proofErr w:type="spellStart"/>
+      <w:r>
+        <w:rPr>
+          <w:color w:val="E06C75"/>
+          <w:lang w:val="en-US"/>
+        </w:rPr>
+        <w:t>currentLength</w:t>
+      </w:r>
+      <w:proofErr w:type="spellEnd"/>
       <w:r>
         <w:rPr>
           <w:color w:val="ABB2BF"/>
@@ -12831,13 +14988,23 @@
         </w:rPr>
         <w:t>(</w:t>
       </w:r>
+      <w:proofErr w:type="spellStart"/>
       <w:r>
         <w:rPr>
           <w:color w:val="E5C07B"/>
           <w:lang w:val="en-US"/>
         </w:rPr>
-        <w:t xml:space="preserve">AntColony </w:t>
-      </w:r>
+        <w:t>AntColony</w:t>
+      </w:r>
+      <w:proofErr w:type="spellEnd"/>
+      <w:r>
+        <w:rPr>
+          <w:color w:val="E5C07B"/>
+          <w:lang w:val="en-US"/>
+        </w:rPr>
+        <w:t xml:space="preserve"> </w:t>
+      </w:r>
+      <w:proofErr w:type="spellStart"/>
       <w:r>
         <w:rPr>
           <w:color w:val="D19A66"/>
@@ -12845,6 +15012,7 @@
         </w:rPr>
         <w:t>antColony</w:t>
       </w:r>
+      <w:proofErr w:type="spellEnd"/>
       <w:r>
         <w:rPr>
           <w:color w:val="ABB2BF"/>
@@ -12902,6 +15070,7 @@
         </w:rPr>
         <w:t xml:space="preserve">&gt; </w:t>
       </w:r>
+      <w:proofErr w:type="spellStart"/>
       <w:r>
         <w:rPr>
           <w:color w:val="61AFEF"/>
@@ -12909,6 +15078,7 @@
         </w:rPr>
         <w:t>GetAvailableVertices</w:t>
       </w:r>
+      <w:proofErr w:type="spellEnd"/>
       <w:r>
         <w:rPr>
           <w:color w:val="ABB2BF"/>
@@ -12916,13 +15086,23 @@
         </w:rPr>
         <w:t>(</w:t>
       </w:r>
+      <w:proofErr w:type="spellStart"/>
       <w:r>
         <w:rPr>
           <w:color w:val="E5C07B"/>
           <w:lang w:val="en-US"/>
         </w:rPr>
-        <w:t xml:space="preserve">AntColony </w:t>
-      </w:r>
+        <w:t>AntColony</w:t>
+      </w:r>
+      <w:proofErr w:type="spellEnd"/>
+      <w:r>
+        <w:rPr>
+          <w:color w:val="E5C07B"/>
+          <w:lang w:val="en-US"/>
+        </w:rPr>
+        <w:t xml:space="preserve"> </w:t>
+      </w:r>
+      <w:proofErr w:type="spellStart"/>
       <w:r>
         <w:rPr>
           <w:color w:val="D19A66"/>
@@ -12930,6 +15110,7 @@
         </w:rPr>
         <w:t>antColony</w:t>
       </w:r>
+      <w:proofErr w:type="spellEnd"/>
       <w:r>
         <w:rPr>
           <w:color w:val="ABB2BF"/>
@@ -12979,8 +15160,25 @@
           <w:color w:val="ABB2BF"/>
           <w:lang w:val="en-US"/>
         </w:rPr>
-        <w:t xml:space="preserve">&gt; adjacents = </w:t>
-      </w:r>
+        <w:t xml:space="preserve">&gt; </w:t>
+      </w:r>
+      <w:proofErr w:type="spellStart"/>
+      <w:r>
+        <w:rPr>
+          <w:color w:val="ABB2BF"/>
+          <w:lang w:val="en-US"/>
+        </w:rPr>
+        <w:t>adjacents</w:t>
+      </w:r>
+      <w:proofErr w:type="spellEnd"/>
+      <w:r>
+        <w:rPr>
+          <w:color w:val="ABB2BF"/>
+          <w:lang w:val="en-US"/>
+        </w:rPr>
+        <w:t xml:space="preserve"> = </w:t>
+      </w:r>
+      <w:proofErr w:type="spellStart"/>
       <w:r>
         <w:rPr>
           <w:color w:val="D19A66"/>
@@ -13016,6 +15214,7 @@
         </w:rPr>
         <w:t>GetAdjacentVertices</w:t>
       </w:r>
+      <w:proofErr w:type="spellEnd"/>
       <w:r>
         <w:rPr>
           <w:color w:val="ABB2BF"/>
@@ -13042,7 +15241,23 @@
           <w:color w:val="E06C75"/>
           <w:lang w:val="en-US"/>
         </w:rPr>
-        <w:t xml:space="preserve">_currentLength </w:t>
+        <w:t>_</w:t>
+      </w:r>
+      <w:proofErr w:type="spellStart"/>
+      <w:r>
+        <w:rPr>
+          <w:color w:val="E06C75"/>
+          <w:lang w:val="en-US"/>
+        </w:rPr>
+        <w:t>currentLength</w:t>
+      </w:r>
+      <w:proofErr w:type="spellEnd"/>
+      <w:r>
+        <w:rPr>
+          <w:color w:val="E06C75"/>
+          <w:lang w:val="en-US"/>
+        </w:rPr>
+        <w:t xml:space="preserve"> </w:t>
       </w:r>
       <w:r>
         <w:rPr>
@@ -13094,12 +15309,21 @@
         </w:rPr>
         <w:t xml:space="preserve">int </w:t>
       </w:r>
-      <w:r>
-        <w:rPr>
-          <w:color w:val="ABB2BF"/>
-          <w:lang w:val="en-US"/>
-        </w:rPr>
-        <w:t xml:space="preserve">i = </w:t>
+      <w:proofErr w:type="spellStart"/>
+      <w:r>
+        <w:rPr>
+          <w:color w:val="ABB2BF"/>
+          <w:lang w:val="en-US"/>
+        </w:rPr>
+        <w:t>i</w:t>
+      </w:r>
+      <w:proofErr w:type="spellEnd"/>
+      <w:r>
+        <w:rPr>
+          <w:color w:val="ABB2BF"/>
+          <w:lang w:val="en-US"/>
+        </w:rPr>
+        <w:t xml:space="preserve"> = </w:t>
       </w:r>
       <w:r>
         <w:rPr>
@@ -13113,21 +15337,62 @@
           <w:color w:val="ABB2BF"/>
           <w:lang w:val="en-US"/>
         </w:rPr>
-        <w:t xml:space="preserve">; i &lt; </w:t>
+        <w:t xml:space="preserve">; </w:t>
+      </w:r>
+      <w:proofErr w:type="spellStart"/>
+      <w:r>
+        <w:rPr>
+          <w:color w:val="ABB2BF"/>
+          <w:lang w:val="en-US"/>
+        </w:rPr>
+        <w:t>i</w:t>
+      </w:r>
+      <w:proofErr w:type="spellEnd"/>
+      <w:r>
+        <w:rPr>
+          <w:color w:val="ABB2BF"/>
+          <w:lang w:val="en-US"/>
+        </w:rPr>
+        <w:t xml:space="preserve"> &lt; </w:t>
       </w:r>
       <w:r>
         <w:rPr>
           <w:color w:val="E06C75"/>
           <w:lang w:val="en-US"/>
         </w:rPr>
-        <w:t>_currentLength</w:t>
-      </w:r>
-      <w:r>
-        <w:rPr>
-          <w:color w:val="ABB2BF"/>
-          <w:lang w:val="en-US"/>
-        </w:rPr>
-        <w:t>; i++)</w:t>
+        <w:t>_</w:t>
+      </w:r>
+      <w:proofErr w:type="spellStart"/>
+      <w:r>
+        <w:rPr>
+          <w:color w:val="E06C75"/>
+          <w:lang w:val="en-US"/>
+        </w:rPr>
+        <w:t>currentLength</w:t>
+      </w:r>
+      <w:proofErr w:type="spellEnd"/>
+      <w:r>
+        <w:rPr>
+          <w:color w:val="ABB2BF"/>
+          <w:lang w:val="en-US"/>
+        </w:rPr>
+        <w:t xml:space="preserve">; </w:t>
+      </w:r>
+      <w:proofErr w:type="spellStart"/>
+      <w:r>
+        <w:rPr>
+          <w:color w:val="ABB2BF"/>
+          <w:lang w:val="en-US"/>
+        </w:rPr>
+        <w:t>i</w:t>
+      </w:r>
+      <w:proofErr w:type="spellEnd"/>
+      <w:r>
+        <w:rPr>
+          <w:color w:val="ABB2BF"/>
+          <w:lang w:val="en-US"/>
+        </w:rPr>
+        <w:t>++)</w:t>
       </w:r>
       <w:r>
         <w:rPr>
@@ -13135,7 +15400,15 @@
           <w:lang w:val="en-US"/>
         </w:rPr>
         <w:br/>
-        <w:t xml:space="preserve">            adjacents.</w:t>
+        <w:t xml:space="preserve">            </w:t>
+      </w:r>
+      <w:proofErr w:type="spellStart"/>
+      <w:r>
+        <w:rPr>
+          <w:color w:val="ABB2BF"/>
+          <w:lang w:val="en-US"/>
+        </w:rPr>
+        <w:t>adjacents.</w:t>
       </w:r>
       <w:r>
         <w:rPr>
@@ -13144,6 +15417,7 @@
         </w:rPr>
         <w:t>Remove</w:t>
       </w:r>
+      <w:proofErr w:type="spellEnd"/>
       <w:r>
         <w:rPr>
           <w:color w:val="ABB2BF"/>
@@ -13163,7 +15437,23 @@
           <w:color w:val="ABB2BF"/>
           <w:lang w:val="en-US"/>
         </w:rPr>
-        <w:t>[i]);</w:t>
+        <w:t>[</w:t>
+      </w:r>
+      <w:proofErr w:type="spellStart"/>
+      <w:r>
+        <w:rPr>
+          <w:color w:val="ABB2BF"/>
+          <w:lang w:val="en-US"/>
+        </w:rPr>
+        <w:t>i</w:t>
+      </w:r>
+      <w:proofErr w:type="spellEnd"/>
+      <w:r>
+        <w:rPr>
+          <w:color w:val="ABB2BF"/>
+          <w:lang w:val="en-US"/>
+        </w:rPr>
+        <w:t>]);</w:t>
       </w:r>
       <w:r>
         <w:rPr>
@@ -13180,12 +15470,21 @@
         </w:rPr>
         <w:t xml:space="preserve">return </w:t>
       </w:r>
-      <w:r>
-        <w:rPr>
-          <w:color w:val="ABB2BF"/>
-          <w:lang w:val="en-US"/>
-        </w:rPr>
-        <w:t>adjacents;</w:t>
+      <w:proofErr w:type="spellStart"/>
+      <w:r>
+        <w:rPr>
+          <w:color w:val="ABB2BF"/>
+          <w:lang w:val="en-US"/>
+        </w:rPr>
+        <w:t>adjacents</w:t>
+      </w:r>
+      <w:proofErr w:type="spellEnd"/>
+      <w:r>
+        <w:rPr>
+          <w:color w:val="ABB2BF"/>
+          <w:lang w:val="en-US"/>
+        </w:rPr>
+        <w:t>;</w:t>
       </w:r>
       <w:r>
         <w:rPr>
@@ -13217,6 +15516,7 @@
         </w:rPr>
         <w:t xml:space="preserve">protected void </w:t>
       </w:r>
+      <w:proofErr w:type="spellStart"/>
       <w:r>
         <w:rPr>
           <w:color w:val="61AFEF"/>
@@ -13224,6 +15524,7 @@
         </w:rPr>
         <w:t>MoveToVertice</w:t>
       </w:r>
+      <w:proofErr w:type="spellEnd"/>
       <w:r>
         <w:rPr>
           <w:color w:val="ABB2BF"/>
@@ -13231,13 +15532,23 @@
         </w:rPr>
         <w:t>(</w:t>
       </w:r>
+      <w:proofErr w:type="spellStart"/>
       <w:r>
         <w:rPr>
           <w:color w:val="E5C07B"/>
           <w:lang w:val="en-US"/>
         </w:rPr>
-        <w:t xml:space="preserve">AntColony </w:t>
-      </w:r>
+        <w:t>AntColony</w:t>
+      </w:r>
+      <w:proofErr w:type="spellEnd"/>
+      <w:r>
+        <w:rPr>
+          <w:color w:val="E5C07B"/>
+          <w:lang w:val="en-US"/>
+        </w:rPr>
+        <w:t xml:space="preserve"> </w:t>
+      </w:r>
+      <w:proofErr w:type="spellStart"/>
       <w:r>
         <w:rPr>
           <w:color w:val="D19A66"/>
@@ -13245,6 +15556,7 @@
         </w:rPr>
         <w:t>antColony</w:t>
       </w:r>
+      <w:proofErr w:type="spellEnd"/>
       <w:r>
         <w:rPr>
           <w:color w:val="ABB2BF"/>
@@ -13280,6 +15592,7 @@
         </w:rPr>
         <w:t xml:space="preserve">&gt; </w:t>
       </w:r>
+      <w:proofErr w:type="spellStart"/>
       <w:r>
         <w:rPr>
           <w:color w:val="D19A66"/>
@@ -13287,6 +15600,7 @@
         </w:rPr>
         <w:t>adjacents</w:t>
       </w:r>
+      <w:proofErr w:type="spellEnd"/>
       <w:r>
         <w:rPr>
           <w:color w:val="ABB2BF"/>
@@ -13301,6 +15615,7 @@
         </w:rPr>
         <w:t xml:space="preserve">int </w:t>
       </w:r>
+      <w:proofErr w:type="spellStart"/>
       <w:r>
         <w:rPr>
           <w:color w:val="D19A66"/>
@@ -13308,6 +15623,7 @@
         </w:rPr>
         <w:t>chosenVertice</w:t>
       </w:r>
+      <w:proofErr w:type="spellEnd"/>
       <w:r>
         <w:rPr>
           <w:color w:val="ABB2BF"/>
@@ -13350,8 +15666,17 @@
           <w:color w:val="E06C75"/>
           <w:lang w:val="en-US"/>
         </w:rPr>
-        <w:t>_currentLength</w:t>
-      </w:r>
+        <w:t>_</w:t>
+      </w:r>
+      <w:proofErr w:type="spellStart"/>
+      <w:r>
+        <w:rPr>
+          <w:color w:val="E06C75"/>
+          <w:lang w:val="en-US"/>
+        </w:rPr>
+        <w:t>currentLength</w:t>
+      </w:r>
+      <w:proofErr w:type="spellEnd"/>
       <w:r>
         <w:rPr>
           <w:color w:val="ABB2BF"/>
@@ -13359,6 +15684,7 @@
         </w:rPr>
         <w:t xml:space="preserve">++] = </w:t>
       </w:r>
+      <w:proofErr w:type="spellStart"/>
       <w:r>
         <w:rPr>
           <w:color w:val="D19A66"/>
@@ -13366,6 +15692,7 @@
         </w:rPr>
         <w:t>adjacents</w:t>
       </w:r>
+      <w:proofErr w:type="spellEnd"/>
       <w:r>
         <w:rPr>
           <w:color w:val="ABB2BF"/>
@@ -13373,6 +15700,7 @@
         </w:rPr>
         <w:t>[</w:t>
       </w:r>
+      <w:proofErr w:type="spellStart"/>
       <w:r>
         <w:rPr>
           <w:color w:val="D19A66"/>
@@ -13380,6 +15708,7 @@
         </w:rPr>
         <w:t>chosenVertice</w:t>
       </w:r>
+      <w:proofErr w:type="spellEnd"/>
       <w:r>
         <w:rPr>
           <w:color w:val="ABB2BF"/>
@@ -13400,7 +15729,23 @@
           <w:color w:val="E06C75"/>
           <w:lang w:val="en-US"/>
         </w:rPr>
-        <w:t xml:space="preserve">_pathDistance </w:t>
+        <w:t>_</w:t>
+      </w:r>
+      <w:proofErr w:type="spellStart"/>
+      <w:r>
+        <w:rPr>
+          <w:color w:val="E06C75"/>
+          <w:lang w:val="en-US"/>
+        </w:rPr>
+        <w:t>pathDistance</w:t>
+      </w:r>
+      <w:proofErr w:type="spellEnd"/>
+      <w:r>
+        <w:rPr>
+          <w:color w:val="E06C75"/>
+          <w:lang w:val="en-US"/>
+        </w:rPr>
+        <w:t xml:space="preserve"> </w:t>
       </w:r>
       <w:r>
         <w:rPr>
@@ -13409,6 +15754,7 @@
         </w:rPr>
         <w:t xml:space="preserve">+= </w:t>
       </w:r>
+      <w:proofErr w:type="spellStart"/>
       <w:r>
         <w:rPr>
           <w:color w:val="D19A66"/>
@@ -13444,6 +15790,7 @@
         </w:rPr>
         <w:t>DistanceMatrix</w:t>
       </w:r>
+      <w:proofErr w:type="spellEnd"/>
       <w:r>
         <w:rPr>
           <w:color w:val="ABB2BF"/>
@@ -13470,7 +15817,23 @@
           <w:color w:val="E06C75"/>
           <w:lang w:val="en-US"/>
         </w:rPr>
-        <w:t xml:space="preserve">_currentLength </w:t>
+        <w:t>_</w:t>
+      </w:r>
+      <w:proofErr w:type="spellStart"/>
+      <w:r>
+        <w:rPr>
+          <w:color w:val="E06C75"/>
+          <w:lang w:val="en-US"/>
+        </w:rPr>
+        <w:t>currentLength</w:t>
+      </w:r>
+      <w:proofErr w:type="spellEnd"/>
+      <w:r>
+        <w:rPr>
+          <w:color w:val="E06C75"/>
+          <w:lang w:val="en-US"/>
+        </w:rPr>
+        <w:t xml:space="preserve"> </w:t>
       </w:r>
       <w:r>
         <w:rPr>
@@ -13512,7 +15875,23 @@
           <w:color w:val="E06C75"/>
           <w:lang w:val="en-US"/>
         </w:rPr>
-        <w:t xml:space="preserve">_currentLength </w:t>
+        <w:t>_</w:t>
+      </w:r>
+      <w:proofErr w:type="spellStart"/>
+      <w:r>
+        <w:rPr>
+          <w:color w:val="E06C75"/>
+          <w:lang w:val="en-US"/>
+        </w:rPr>
+        <w:t>currentLength</w:t>
+      </w:r>
+      <w:proofErr w:type="spellEnd"/>
+      <w:r>
+        <w:rPr>
+          <w:color w:val="E06C75"/>
+          <w:lang w:val="en-US"/>
+        </w:rPr>
+        <w:t xml:space="preserve"> </w:t>
       </w:r>
       <w:r>
         <w:rPr>
@@ -13551,6 +15930,7 @@
         <w:br/>
         <w:t xml:space="preserve">        </w:t>
       </w:r>
+      <w:proofErr w:type="spellStart"/>
       <w:r>
         <w:rPr>
           <w:color w:val="61AFEF"/>
@@ -13558,6 +15938,7 @@
         </w:rPr>
         <w:t>SetPheromone</w:t>
       </w:r>
+      <w:proofErr w:type="spellEnd"/>
       <w:r>
         <w:rPr>
           <w:color w:val="ABB2BF"/>
@@ -13565,6 +15946,7 @@
         </w:rPr>
         <w:t>(</w:t>
       </w:r>
+      <w:proofErr w:type="spellStart"/>
       <w:r>
         <w:rPr>
           <w:color w:val="D19A66"/>
@@ -13572,6 +15954,7 @@
         </w:rPr>
         <w:t>antColony</w:t>
       </w:r>
+      <w:proofErr w:type="spellEnd"/>
       <w:r>
         <w:rPr>
           <w:color w:val="ABB2BF"/>
@@ -13609,6 +15992,7 @@
         </w:rPr>
         <w:t xml:space="preserve">public bool </w:t>
       </w:r>
+      <w:proofErr w:type="spellStart"/>
       <w:r>
         <w:rPr>
           <w:color w:val="61AFEF"/>
@@ -13616,6 +16000,7 @@
         </w:rPr>
         <w:t>IsPathValid</w:t>
       </w:r>
+      <w:proofErr w:type="spellEnd"/>
       <w:r>
         <w:rPr>
           <w:color w:val="ABB2BF"/>
@@ -13695,6 +16080,7 @@
         </w:rPr>
         <w:t xml:space="preserve">&gt; verts = </w:t>
       </w:r>
+      <w:proofErr w:type="spellStart"/>
       <w:r>
         <w:rPr>
           <w:color w:val="D19A66"/>
@@ -13716,6 +16102,7 @@
         </w:rPr>
         <w:t>GetAdjacentVertices</w:t>
       </w:r>
+      <w:proofErr w:type="spellEnd"/>
       <w:r>
         <w:rPr>
           <w:color w:val="ABB2BF"/>
@@ -13742,7 +16129,23 @@
           <w:color w:val="E06C75"/>
           <w:lang w:val="en-US"/>
         </w:rPr>
-        <w:t xml:space="preserve">_currentLength </w:t>
+        <w:t>_</w:t>
+      </w:r>
+      <w:proofErr w:type="spellStart"/>
+      <w:r>
+        <w:rPr>
+          <w:color w:val="E06C75"/>
+          <w:lang w:val="en-US"/>
+        </w:rPr>
+        <w:t>currentLength</w:t>
+      </w:r>
+      <w:proofErr w:type="spellEnd"/>
+      <w:r>
+        <w:rPr>
+          <w:color w:val="E06C75"/>
+          <w:lang w:val="en-US"/>
+        </w:rPr>
+        <w:t xml:space="preserve"> </w:t>
       </w:r>
       <w:r>
         <w:rPr>
@@ -13785,7 +16188,23 @@
           <w:color w:val="E06C75"/>
           <w:lang w:val="en-US"/>
         </w:rPr>
-        <w:t xml:space="preserve">_currentLength </w:t>
+        <w:t>_</w:t>
+      </w:r>
+      <w:proofErr w:type="spellStart"/>
+      <w:r>
+        <w:rPr>
+          <w:color w:val="E06C75"/>
+          <w:lang w:val="en-US"/>
+        </w:rPr>
+        <w:t>currentLength</w:t>
+      </w:r>
+      <w:proofErr w:type="spellEnd"/>
+      <w:r>
+        <w:rPr>
+          <w:color w:val="E06C75"/>
+          <w:lang w:val="en-US"/>
+        </w:rPr>
+        <w:t xml:space="preserve"> </w:t>
       </w:r>
       <w:r>
         <w:rPr>
@@ -13813,14 +16232,38 @@
           <w:color w:val="E06C75"/>
           <w:lang w:val="en-US"/>
         </w:rPr>
-        <w:t xml:space="preserve">_amtOfVertices </w:t>
-      </w:r>
-      <w:r>
-        <w:rPr>
-          <w:color w:val="ABB2BF"/>
-          <w:lang w:val="en-US"/>
-        </w:rPr>
-        <w:t>&amp;&amp; verts.</w:t>
+        <w:t>_</w:t>
+      </w:r>
+      <w:proofErr w:type="spellStart"/>
+      <w:r>
+        <w:rPr>
+          <w:color w:val="E06C75"/>
+          <w:lang w:val="en-US"/>
+        </w:rPr>
+        <w:t>amtOfVertices</w:t>
+      </w:r>
+      <w:proofErr w:type="spellEnd"/>
+      <w:r>
+        <w:rPr>
+          <w:color w:val="E06C75"/>
+          <w:lang w:val="en-US"/>
+        </w:rPr>
+        <w:t xml:space="preserve"> </w:t>
+      </w:r>
+      <w:r>
+        <w:rPr>
+          <w:color w:val="ABB2BF"/>
+          <w:lang w:val="en-US"/>
+        </w:rPr>
+        <w:t xml:space="preserve">&amp;&amp; </w:t>
+      </w:r>
+      <w:proofErr w:type="spellStart"/>
+      <w:r>
+        <w:rPr>
+          <w:color w:val="ABB2BF"/>
+          <w:lang w:val="en-US"/>
+        </w:rPr>
+        <w:t>verts.</w:t>
       </w:r>
       <w:r>
         <w:rPr>
@@ -13829,6 +16272,7 @@
         </w:rPr>
         <w:t>Contains</w:t>
       </w:r>
+      <w:proofErr w:type="spellEnd"/>
       <w:r>
         <w:rPr>
           <w:color w:val="ABB2BF"/>
@@ -13901,12 +16345,14 @@
           <w:lang w:val="en-US"/>
         </w:rPr>
       </w:pPr>
+      <w:proofErr w:type="spellStart"/>
       <w:r>
         <w:rPr>
           <w:lang w:val="en-US"/>
         </w:rPr>
         <w:t>EliteAnt.cs</w:t>
       </w:r>
+      <w:proofErr w:type="spellEnd"/>
     </w:p>
     <w:p>
       <w:pPr>
@@ -13952,40 +16398,28 @@
         </w:rPr>
         <w:t xml:space="preserve">public class </w:t>
       </w:r>
-      <w:r>
-        <w:rPr>
-          <w:color w:val="E5C07B"/>
-          <w:lang w:val="en-US"/>
-        </w:rPr>
-        <w:t xml:space="preserve">EliteAnt </w:t>
-      </w:r>
-      <w:r>
-        <w:rPr>
-          <w:color w:val="ABB2BF"/>
-          <w:lang w:val="en-US"/>
-        </w:rPr>
-        <w:t xml:space="preserve">: </w:t>
-      </w:r>
-      <w:r>
-        <w:rPr>
-          <w:color w:val="E5C07B"/>
-          <w:lang w:val="en-US"/>
-        </w:rPr>
-        <w:t>Ant</w:t>
-      </w:r>
-      <w:r>
-        <w:rPr>
-          <w:color w:val="E5C07B"/>
+      <w:proofErr w:type="spellStart"/>
+      <w:r>
+        <w:rPr>
+          <w:color w:val="ABB2BF"/>
+          <w:lang w:val="en-US"/>
+        </w:rPr>
+        <w:t>EliteAnt</w:t>
+      </w:r>
+      <w:proofErr w:type="spellEnd"/>
+      <w:r>
+        <w:rPr>
+          <w:color w:val="ABB2BF"/>
+          <w:lang w:val="en-US"/>
+        </w:rPr>
+        <w:t xml:space="preserve"> : Ant</w:t>
+      </w:r>
+      <w:r>
+        <w:rPr>
+          <w:color w:val="ABB2BF"/>
           <w:lang w:val="en-US"/>
         </w:rPr>
         <w:br/>
-      </w:r>
-      <w:r>
-        <w:rPr>
-          <w:color w:val="ABB2BF"/>
-          <w:shd w:val="clear" w:color="auto" w:fill="515A6B"/>
-          <w:lang w:val="en-US"/>
-        </w:rPr>
         <w:t>{</w:t>
       </w:r>
       <w:r>
@@ -14003,19 +16437,21 @@
         </w:rPr>
         <w:t xml:space="preserve">public override int </w:t>
       </w:r>
-      <w:r>
-        <w:rPr>
-          <w:color w:val="E06C75"/>
-          <w:lang w:val="en-US"/>
-        </w:rPr>
-        <w:t xml:space="preserve">pheromoneCoeff </w:t>
-      </w:r>
-      <w:r>
-        <w:rPr>
-          <w:color w:val="ABB2BF"/>
-          <w:lang w:val="en-US"/>
-        </w:rPr>
-        <w:t xml:space="preserve">=&gt; </w:t>
+      <w:proofErr w:type="spellStart"/>
+      <w:r>
+        <w:rPr>
+          <w:color w:val="ABB2BF"/>
+          <w:lang w:val="en-US"/>
+        </w:rPr>
+        <w:t>pheromoneCoeff</w:t>
+      </w:r>
+      <w:proofErr w:type="spellEnd"/>
+      <w:r>
+        <w:rPr>
+          <w:color w:val="ABB2BF"/>
+          <w:lang w:val="en-US"/>
+        </w:rPr>
+        <w:t xml:space="preserve"> =&gt; </w:t>
       </w:r>
       <w:r>
         <w:rPr>
@@ -14055,32 +16491,36 @@
       </w:r>
       <w:r>
         <w:rPr>
-          <w:color w:val="61AFEF"/>
-          <w:lang w:val="en-US"/>
-        </w:rPr>
-        <w:t>Traverse</w:t>
-      </w:r>
-      <w:r>
-        <w:rPr>
-          <w:color w:val="ABB2BF"/>
-          <w:lang w:val="en-US"/>
-        </w:rPr>
-        <w:t>(</w:t>
-      </w:r>
-      <w:r>
-        <w:rPr>
-          <w:color w:val="E5C07B"/>
-          <w:lang w:val="en-US"/>
-        </w:rPr>
-        <w:t xml:space="preserve">AntColony </w:t>
-      </w:r>
-      <w:r>
-        <w:rPr>
-          <w:color w:val="D19A66"/>
+          <w:color w:val="ABB2BF"/>
+          <w:lang w:val="en-US"/>
+        </w:rPr>
+        <w:t>Traverse(</w:t>
+      </w:r>
+      <w:proofErr w:type="spellStart"/>
+      <w:r>
+        <w:rPr>
+          <w:color w:val="ABB2BF"/>
+          <w:lang w:val="en-US"/>
+        </w:rPr>
+        <w:t>AntColony</w:t>
+      </w:r>
+      <w:proofErr w:type="spellEnd"/>
+      <w:r>
+        <w:rPr>
+          <w:color w:val="ABB2BF"/>
+          <w:lang w:val="en-US"/>
+        </w:rPr>
+        <w:t xml:space="preserve"> </w:t>
+      </w:r>
+      <w:proofErr w:type="spellStart"/>
+      <w:r>
+        <w:rPr>
+          <w:color w:val="ABB2BF"/>
           <w:lang w:val="en-US"/>
         </w:rPr>
         <w:t>antColony</w:t>
       </w:r>
+      <w:proofErr w:type="spellEnd"/>
       <w:r>
         <w:rPr>
           <w:color w:val="ABB2BF"/>
@@ -14146,21 +16586,7 @@
           <w:lang w:val="en-US"/>
         </w:rPr>
         <w:br/>
-        <w:t xml:space="preserve">            </w:t>
-      </w:r>
-      <w:r>
-        <w:rPr>
-          <w:color w:val="E5C07B"/>
-          <w:lang w:val="en-US"/>
-        </w:rPr>
-        <w:t>List</w:t>
-      </w:r>
-      <w:r>
-        <w:rPr>
-          <w:color w:val="ABB2BF"/>
-          <w:lang w:val="en-US"/>
-        </w:rPr>
-        <w:t>&lt;</w:t>
+        <w:t xml:space="preserve">            List&lt;</w:t>
       </w:r>
       <w:r>
         <w:rPr>
@@ -14174,15 +16600,33 @@
           <w:color w:val="ABB2BF"/>
           <w:lang w:val="en-US"/>
         </w:rPr>
-        <w:t xml:space="preserve">&gt; adjacents = </w:t>
-      </w:r>
-      <w:r>
-        <w:rPr>
-          <w:color w:val="61AFEF"/>
+        <w:t xml:space="preserve">&gt; </w:t>
+      </w:r>
+      <w:proofErr w:type="spellStart"/>
+      <w:r>
+        <w:rPr>
+          <w:color w:val="ABB2BF"/>
+          <w:lang w:val="en-US"/>
+        </w:rPr>
+        <w:t>adjacents</w:t>
+      </w:r>
+      <w:proofErr w:type="spellEnd"/>
+      <w:r>
+        <w:rPr>
+          <w:color w:val="ABB2BF"/>
+          <w:lang w:val="en-US"/>
+        </w:rPr>
+        <w:t xml:space="preserve"> = </w:t>
+      </w:r>
+      <w:proofErr w:type="spellStart"/>
+      <w:r>
+        <w:rPr>
+          <w:color w:val="ABB2BF"/>
           <w:lang w:val="en-US"/>
         </w:rPr>
         <w:t>GetAvailableVertices</w:t>
       </w:r>
+      <w:proofErr w:type="spellEnd"/>
       <w:r>
         <w:rPr>
           <w:color w:val="ABB2BF"/>
@@ -14190,13 +16634,15 @@
         </w:rPr>
         <w:t>(</w:t>
       </w:r>
-      <w:r>
-        <w:rPr>
-          <w:color w:val="D19A66"/>
+      <w:proofErr w:type="spellStart"/>
+      <w:r>
+        <w:rPr>
+          <w:color w:val="ABB2BF"/>
           <w:lang w:val="en-US"/>
         </w:rPr>
         <w:t>antColony</w:t>
       </w:r>
+      <w:proofErr w:type="spellEnd"/>
       <w:r>
         <w:rPr>
           <w:color w:val="ABB2BF"/>
@@ -14224,21 +16670,23 @@
           <w:color w:val="ABB2BF"/>
           <w:lang w:val="en-US"/>
         </w:rPr>
-        <w:t>(adjacents.</w:t>
-      </w:r>
-      <w:r>
-        <w:rPr>
-          <w:color w:val="E06C75"/>
-          <w:lang w:val="en-US"/>
-        </w:rPr>
-        <w:t xml:space="preserve">Count </w:t>
-      </w:r>
-      <w:r>
-        <w:rPr>
-          <w:color w:val="ABB2BF"/>
-          <w:lang w:val="en-US"/>
-        </w:rPr>
-        <w:t xml:space="preserve">== </w:t>
+        <w:t>(</w:t>
+      </w:r>
+      <w:proofErr w:type="spellStart"/>
+      <w:r>
+        <w:rPr>
+          <w:color w:val="ABB2BF"/>
+          <w:lang w:val="en-US"/>
+        </w:rPr>
+        <w:t>adjacents.Count</w:t>
+      </w:r>
+      <w:proofErr w:type="spellEnd"/>
+      <w:r>
+        <w:rPr>
+          <w:color w:val="ABB2BF"/>
+          <w:lang w:val="en-US"/>
+        </w:rPr>
+        <w:t xml:space="preserve"> == </w:t>
       </w:r>
       <w:r>
         <w:rPr>
@@ -14288,69 +16736,61 @@
           <w:color w:val="ABB2BF"/>
           <w:lang w:val="en-US"/>
         </w:rPr>
-        <w:t xml:space="preserve">[] probabilites = </w:t>
+        <w:t xml:space="preserve">[] </w:t>
+      </w:r>
+      <w:proofErr w:type="spellStart"/>
+      <w:r>
+        <w:rPr>
+          <w:color w:val="ABB2BF"/>
+          <w:lang w:val="en-US"/>
+        </w:rPr>
+        <w:t>probabilites</w:t>
+      </w:r>
+      <w:proofErr w:type="spellEnd"/>
+      <w:r>
+        <w:rPr>
+          <w:color w:val="ABB2BF"/>
+          <w:lang w:val="en-US"/>
+        </w:rPr>
+        <w:t xml:space="preserve"> = </w:t>
+      </w:r>
+      <w:proofErr w:type="spellStart"/>
+      <w:r>
+        <w:rPr>
+          <w:color w:val="ABB2BF"/>
+          <w:lang w:val="en-US"/>
+        </w:rPr>
+        <w:t>antColony.GetChoiceProbs</w:t>
+      </w:r>
+      <w:proofErr w:type="spellEnd"/>
+      <w:r>
+        <w:rPr>
+          <w:color w:val="ABB2BF"/>
+          <w:lang w:val="en-US"/>
+        </w:rPr>
+        <w:t>(_path[_</w:t>
+      </w:r>
+      <w:proofErr w:type="spellStart"/>
+      <w:r>
+        <w:rPr>
+          <w:color w:val="ABB2BF"/>
+          <w:lang w:val="en-US"/>
+        </w:rPr>
+        <w:t>currentLength</w:t>
+      </w:r>
+      <w:proofErr w:type="spellEnd"/>
+      <w:r>
+        <w:rPr>
+          <w:color w:val="ABB2BF"/>
+          <w:lang w:val="en-US"/>
+        </w:rPr>
+        <w:t xml:space="preserve"> - </w:t>
       </w:r>
       <w:r>
         <w:rPr>
           <w:color w:val="D19A66"/>
           <w:lang w:val="en-US"/>
         </w:rPr>
-        <w:t>antColony</w:t>
-      </w:r>
-      <w:r>
-        <w:rPr>
-          <w:color w:val="ABB2BF"/>
-          <w:lang w:val="en-US"/>
-        </w:rPr>
-        <w:t>.</w:t>
-      </w:r>
-      <w:r>
-        <w:rPr>
-          <w:color w:val="61AFEF"/>
-          <w:lang w:val="en-US"/>
-        </w:rPr>
-        <w:t>GetChoiceProbs</w:t>
-      </w:r>
-      <w:r>
-        <w:rPr>
-          <w:color w:val="ABB2BF"/>
-          <w:lang w:val="en-US"/>
-        </w:rPr>
-        <w:t>(</w:t>
-      </w:r>
-      <w:r>
-        <w:rPr>
-          <w:color w:val="E06C75"/>
-          <w:lang w:val="en-US"/>
-        </w:rPr>
-        <w:t>_path</w:t>
-      </w:r>
-      <w:r>
-        <w:rPr>
-          <w:color w:val="ABB2BF"/>
-          <w:lang w:val="en-US"/>
-        </w:rPr>
-        <w:t>[</w:t>
-      </w:r>
-      <w:r>
-        <w:rPr>
-          <w:color w:val="E06C75"/>
-          <w:lang w:val="en-US"/>
-        </w:rPr>
-        <w:t xml:space="preserve">_currentLength </w:t>
-      </w:r>
-      <w:r>
-        <w:rPr>
-          <w:color w:val="ABB2BF"/>
-          <w:lang w:val="en-US"/>
-        </w:rPr>
-        <w:t xml:space="preserve">- </w:t>
-      </w:r>
-      <w:r>
-        <w:rPr>
-          <w:color w:val="D19A66"/>
-          <w:lang w:val="en-US"/>
-        </w:rPr>
         <w:t>1</w:t>
       </w:r>
       <w:r>
@@ -14358,7 +16798,23 @@
           <w:color w:val="ABB2BF"/>
           <w:lang w:val="en-US"/>
         </w:rPr>
-        <w:t>], adjacents);</w:t>
+        <w:t xml:space="preserve">], </w:t>
+      </w:r>
+      <w:proofErr w:type="spellStart"/>
+      <w:r>
+        <w:rPr>
+          <w:color w:val="ABB2BF"/>
+          <w:lang w:val="en-US"/>
+        </w:rPr>
+        <w:t>adjacents</w:t>
+      </w:r>
+      <w:proofErr w:type="spellEnd"/>
+      <w:r>
+        <w:rPr>
+          <w:color w:val="ABB2BF"/>
+          <w:lang w:val="en-US"/>
+        </w:rPr>
+        <w:t>);</w:t>
       </w:r>
       <w:r>
         <w:rPr>
@@ -14382,12 +16838,21 @@
         </w:rPr>
         <w:t xml:space="preserve">int </w:t>
       </w:r>
-      <w:r>
-        <w:rPr>
-          <w:color w:val="ABB2BF"/>
-          <w:lang w:val="en-US"/>
-        </w:rPr>
-        <w:t xml:space="preserve">chosenVertice = </w:t>
+      <w:proofErr w:type="spellStart"/>
+      <w:r>
+        <w:rPr>
+          <w:color w:val="ABB2BF"/>
+          <w:lang w:val="en-US"/>
+        </w:rPr>
+        <w:t>chosenVertice</w:t>
+      </w:r>
+      <w:proofErr w:type="spellEnd"/>
+      <w:r>
+        <w:rPr>
+          <w:color w:val="ABB2BF"/>
+          <w:lang w:val="en-US"/>
+        </w:rPr>
+        <w:t xml:space="preserve"> = </w:t>
       </w:r>
       <w:r>
         <w:rPr>
@@ -14418,12 +16883,21 @@
         </w:rPr>
         <w:t xml:space="preserve">double </w:t>
       </w:r>
-      <w:r>
-        <w:rPr>
-          <w:color w:val="ABB2BF"/>
-          <w:lang w:val="en-US"/>
-        </w:rPr>
-        <w:t xml:space="preserve">maxProbability = </w:t>
+      <w:proofErr w:type="spellStart"/>
+      <w:r>
+        <w:rPr>
+          <w:color w:val="ABB2BF"/>
+          <w:lang w:val="en-US"/>
+        </w:rPr>
+        <w:t>maxProbability</w:t>
+      </w:r>
+      <w:proofErr w:type="spellEnd"/>
+      <w:r>
+        <w:rPr>
+          <w:color w:val="ABB2BF"/>
+          <w:lang w:val="en-US"/>
+        </w:rPr>
+        <w:t xml:space="preserve"> = </w:t>
       </w:r>
       <w:r>
         <w:rPr>
@@ -14459,28 +16933,99 @@
           <w:color w:val="C678DD"/>
           <w:lang w:val="en-US"/>
         </w:rPr>
-        <w:t xml:space="preserve">while </w:t>
-      </w:r>
-      <w:r>
-        <w:rPr>
-          <w:color w:val="ABB2BF"/>
-          <w:lang w:val="en-US"/>
-        </w:rPr>
-        <w:t>(chosenVertice &lt; probabilites.</w:t>
-      </w:r>
-      <w:r>
-        <w:rPr>
-          <w:color w:val="E06C75"/>
-          <w:lang w:val="en-US"/>
-        </w:rPr>
-        <w:t xml:space="preserve">Length </w:t>
-      </w:r>
-      <w:r>
-        <w:rPr>
-          <w:color w:val="ABB2BF"/>
-          <w:lang w:val="en-US"/>
-        </w:rPr>
-        <w:t>&amp;&amp; maxProbability &lt; probabilites[chosenVertice])</w:t>
+        <w:t xml:space="preserve">for </w:t>
+      </w:r>
+      <w:r>
+        <w:rPr>
+          <w:color w:val="ABB2BF"/>
+          <w:lang w:val="en-US"/>
+        </w:rPr>
+        <w:t>(</w:t>
+      </w:r>
+      <w:r>
+        <w:rPr>
+          <w:color w:val="C678DD"/>
+          <w:lang w:val="en-US"/>
+        </w:rPr>
+        <w:t xml:space="preserve">int </w:t>
+      </w:r>
+      <w:proofErr w:type="spellStart"/>
+      <w:r>
+        <w:rPr>
+          <w:color w:val="ABB2BF"/>
+          <w:lang w:val="en-US"/>
+        </w:rPr>
+        <w:t>i</w:t>
+      </w:r>
+      <w:proofErr w:type="spellEnd"/>
+      <w:r>
+        <w:rPr>
+          <w:color w:val="ABB2BF"/>
+          <w:lang w:val="en-US"/>
+        </w:rPr>
+        <w:t xml:space="preserve"> = </w:t>
+      </w:r>
+      <w:r>
+        <w:rPr>
+          <w:color w:val="D19A66"/>
+          <w:lang w:val="en-US"/>
+        </w:rPr>
+        <w:t>0</w:t>
+      </w:r>
+      <w:r>
+        <w:rPr>
+          <w:color w:val="ABB2BF"/>
+          <w:lang w:val="en-US"/>
+        </w:rPr>
+        <w:t xml:space="preserve">; </w:t>
+      </w:r>
+      <w:proofErr w:type="spellStart"/>
+      <w:r>
+        <w:rPr>
+          <w:color w:val="ABB2BF"/>
+          <w:lang w:val="en-US"/>
+        </w:rPr>
+        <w:t>i</w:t>
+      </w:r>
+      <w:proofErr w:type="spellEnd"/>
+      <w:r>
+        <w:rPr>
+          <w:color w:val="ABB2BF"/>
+          <w:lang w:val="en-US"/>
+        </w:rPr>
+        <w:t xml:space="preserve"> &lt; </w:t>
+      </w:r>
+      <w:proofErr w:type="spellStart"/>
+      <w:r>
+        <w:rPr>
+          <w:color w:val="ABB2BF"/>
+          <w:lang w:val="en-US"/>
+        </w:rPr>
+        <w:t>probabilites.Length</w:t>
+      </w:r>
+      <w:proofErr w:type="spellEnd"/>
+      <w:r>
+        <w:rPr>
+          <w:color w:val="ABB2BF"/>
+          <w:lang w:val="en-US"/>
+        </w:rPr>
+        <w:t xml:space="preserve">; </w:t>
+      </w:r>
+      <w:proofErr w:type="spellStart"/>
+      <w:r>
+        <w:rPr>
+          <w:color w:val="ABB2BF"/>
+          <w:lang w:val="en-US"/>
+        </w:rPr>
+        <w:t>i</w:t>
+      </w:r>
+      <w:proofErr w:type="spellEnd"/>
+      <w:r>
+        <w:rPr>
+          <w:color w:val="ABB2BF"/>
+          <w:lang w:val="en-US"/>
+        </w:rPr>
+        <w:t>++)</w:t>
       </w:r>
       <w:r>
         <w:rPr>
@@ -14496,7 +17041,69 @@
           <w:lang w:val="en-US"/>
         </w:rPr>
         <w:br/>
-        <w:t xml:space="preserve">                maxProbability = probabilites[chosenVertice];</w:t>
+        <w:t xml:space="preserve">                </w:t>
+      </w:r>
+      <w:r>
+        <w:rPr>
+          <w:color w:val="C678DD"/>
+          <w:lang w:val="en-US"/>
+        </w:rPr>
+        <w:t xml:space="preserve">if </w:t>
+      </w:r>
+      <w:r>
+        <w:rPr>
+          <w:color w:val="ABB2BF"/>
+          <w:lang w:val="en-US"/>
+        </w:rPr>
+        <w:t>(</w:t>
+      </w:r>
+      <w:proofErr w:type="spellStart"/>
+      <w:r>
+        <w:rPr>
+          <w:color w:val="ABB2BF"/>
+          <w:lang w:val="en-US"/>
+        </w:rPr>
+        <w:t>maxProbability</w:t>
+      </w:r>
+      <w:proofErr w:type="spellEnd"/>
+      <w:r>
+        <w:rPr>
+          <w:color w:val="ABB2BF"/>
+          <w:lang w:val="en-US"/>
+        </w:rPr>
+        <w:t xml:space="preserve"> &lt; </w:t>
+      </w:r>
+      <w:proofErr w:type="spellStart"/>
+      <w:r>
+        <w:rPr>
+          <w:color w:val="ABB2BF"/>
+          <w:lang w:val="en-US"/>
+        </w:rPr>
+        <w:t>probabilites</w:t>
+      </w:r>
+      <w:proofErr w:type="spellEnd"/>
+      <w:r>
+        <w:rPr>
+          <w:color w:val="ABB2BF"/>
+          <w:lang w:val="en-US"/>
+        </w:rPr>
+        <w:t>[</w:t>
+      </w:r>
+      <w:proofErr w:type="spellStart"/>
+      <w:r>
+        <w:rPr>
+          <w:color w:val="ABB2BF"/>
+          <w:lang w:val="en-US"/>
+        </w:rPr>
+        <w:t>i</w:t>
+      </w:r>
+      <w:proofErr w:type="spellEnd"/>
+      <w:r>
+        <w:rPr>
+          <w:color w:val="ABB2BF"/>
+          <w:lang w:val="en-US"/>
+        </w:rPr>
+        <w:t>])</w:t>
       </w:r>
       <w:r>
         <w:rPr>
@@ -14504,7 +17111,111 @@
           <w:lang w:val="en-US"/>
         </w:rPr>
         <w:br/>
-        <w:t xml:space="preserve">                chosenVertice++;</w:t>
+        <w:t xml:space="preserve">                {</w:t>
+      </w:r>
+      <w:r>
+        <w:rPr>
+          <w:color w:val="ABB2BF"/>
+          <w:lang w:val="en-US"/>
+        </w:rPr>
+        <w:br/>
+        <w:t xml:space="preserve">                    </w:t>
+      </w:r>
+      <w:proofErr w:type="spellStart"/>
+      <w:r>
+        <w:rPr>
+          <w:color w:val="ABB2BF"/>
+          <w:lang w:val="en-US"/>
+        </w:rPr>
+        <w:t>maxProbability</w:t>
+      </w:r>
+      <w:proofErr w:type="spellEnd"/>
+      <w:r>
+        <w:rPr>
+          <w:color w:val="ABB2BF"/>
+          <w:lang w:val="en-US"/>
+        </w:rPr>
+        <w:t xml:space="preserve"> = </w:t>
+      </w:r>
+      <w:proofErr w:type="spellStart"/>
+      <w:r>
+        <w:rPr>
+          <w:color w:val="ABB2BF"/>
+          <w:lang w:val="en-US"/>
+        </w:rPr>
+        <w:t>probabilites</w:t>
+      </w:r>
+      <w:proofErr w:type="spellEnd"/>
+      <w:r>
+        <w:rPr>
+          <w:color w:val="ABB2BF"/>
+          <w:lang w:val="en-US"/>
+        </w:rPr>
+        <w:t>[</w:t>
+      </w:r>
+      <w:proofErr w:type="spellStart"/>
+      <w:r>
+        <w:rPr>
+          <w:color w:val="ABB2BF"/>
+          <w:lang w:val="en-US"/>
+        </w:rPr>
+        <w:t>i</w:t>
+      </w:r>
+      <w:proofErr w:type="spellEnd"/>
+      <w:r>
+        <w:rPr>
+          <w:color w:val="ABB2BF"/>
+          <w:lang w:val="en-US"/>
+        </w:rPr>
+        <w:t>];</w:t>
+      </w:r>
+      <w:r>
+        <w:rPr>
+          <w:color w:val="ABB2BF"/>
+          <w:lang w:val="en-US"/>
+        </w:rPr>
+        <w:br/>
+        <w:t xml:space="preserve">                    </w:t>
+      </w:r>
+      <w:proofErr w:type="spellStart"/>
+      <w:r>
+        <w:rPr>
+          <w:color w:val="ABB2BF"/>
+          <w:lang w:val="en-US"/>
+        </w:rPr>
+        <w:t>chosenVertice</w:t>
+      </w:r>
+      <w:proofErr w:type="spellEnd"/>
+      <w:r>
+        <w:rPr>
+          <w:color w:val="ABB2BF"/>
+          <w:lang w:val="en-US"/>
+        </w:rPr>
+        <w:t xml:space="preserve"> = </w:t>
+      </w:r>
+      <w:proofErr w:type="spellStart"/>
+      <w:r>
+        <w:rPr>
+          <w:color w:val="ABB2BF"/>
+          <w:lang w:val="en-US"/>
+        </w:rPr>
+        <w:t>i</w:t>
+      </w:r>
+      <w:proofErr w:type="spellEnd"/>
+      <w:r>
+        <w:rPr>
+          <w:color w:val="ABB2BF"/>
+          <w:lang w:val="en-US"/>
+        </w:rPr>
+        <w:t>;</w:t>
+      </w:r>
+      <w:r>
+        <w:rPr>
+          <w:color w:val="ABB2BF"/>
+          <w:lang w:val="en-US"/>
+        </w:rPr>
+        <w:br/>
+        <w:t xml:space="preserve">                }</w:t>
       </w:r>
       <w:r>
         <w:rPr>
@@ -14529,13 +17240,15 @@
         <w:br/>
         <w:t xml:space="preserve">            </w:t>
       </w:r>
-      <w:r>
-        <w:rPr>
-          <w:color w:val="61AFEF"/>
+      <w:proofErr w:type="spellStart"/>
+      <w:r>
+        <w:rPr>
+          <w:color w:val="ABB2BF"/>
           <w:lang w:val="en-US"/>
         </w:rPr>
         <w:t>MoveToVertice</w:t>
       </w:r>
+      <w:proofErr w:type="spellEnd"/>
       <w:r>
         <w:rPr>
           <w:color w:val="ABB2BF"/>
@@ -14543,19 +17256,53 @@
         </w:rPr>
         <w:t>(</w:t>
       </w:r>
-      <w:r>
-        <w:rPr>
-          <w:color w:val="D19A66"/>
+      <w:proofErr w:type="spellStart"/>
+      <w:r>
+        <w:rPr>
+          <w:color w:val="ABB2BF"/>
           <w:lang w:val="en-US"/>
         </w:rPr>
         <w:t>antColony</w:t>
       </w:r>
-      <w:r>
-        <w:rPr>
-          <w:color w:val="ABB2BF"/>
-          <w:lang w:val="en-US"/>
-        </w:rPr>
-        <w:t>, adjacents, chosenVertice);</w:t>
+      <w:proofErr w:type="spellEnd"/>
+      <w:r>
+        <w:rPr>
+          <w:color w:val="ABB2BF"/>
+          <w:lang w:val="en-US"/>
+        </w:rPr>
+        <w:t xml:space="preserve">, </w:t>
+      </w:r>
+      <w:proofErr w:type="spellStart"/>
+      <w:r>
+        <w:rPr>
+          <w:color w:val="ABB2BF"/>
+          <w:lang w:val="en-US"/>
+        </w:rPr>
+        <w:t>adjacents</w:t>
+      </w:r>
+      <w:proofErr w:type="spellEnd"/>
+      <w:r>
+        <w:rPr>
+          <w:color w:val="ABB2BF"/>
+          <w:lang w:val="en-US"/>
+        </w:rPr>
+        <w:t xml:space="preserve">, </w:t>
+      </w:r>
+      <w:proofErr w:type="spellStart"/>
+      <w:r>
+        <w:rPr>
+          <w:color w:val="ABB2BF"/>
+          <w:lang w:val="en-US"/>
+        </w:rPr>
+        <w:t>chosenVertice</w:t>
+      </w:r>
+      <w:proofErr w:type="spellEnd"/>
+      <w:r>
+        <w:rPr>
+          <w:color w:val="ABB2BF"/>
+          <w:lang w:val="en-US"/>
+        </w:rPr>
+        <w:t>);</w:t>
       </w:r>
       <w:r>
         <w:rPr>
@@ -14579,13 +17326,6 @@
           <w:lang w:val="en-US"/>
         </w:rPr>
         <w:br/>
-      </w:r>
-      <w:r>
-        <w:rPr>
-          <w:color w:val="ABB2BF"/>
-          <w:shd w:val="clear" w:color="auto" w:fill="515A6B"/>
-          <w:lang w:val="en-US"/>
-        </w:rPr>
         <w:t>}</w:t>
       </w:r>
     </w:p>
@@ -14602,12 +17342,14 @@
           <w:lang w:val="en-US"/>
         </w:rPr>
       </w:pPr>
+      <w:proofErr w:type="spellStart"/>
       <w:r>
         <w:rPr>
           <w:lang w:val="en-US"/>
         </w:rPr>
         <w:t>RegularAnt.cs</w:t>
       </w:r>
+      <w:proofErr w:type="spellEnd"/>
     </w:p>
     <w:p>
       <w:pPr>
@@ -14653,12 +17395,21 @@
         </w:rPr>
         <w:t xml:space="preserve">public class </w:t>
       </w:r>
+      <w:proofErr w:type="spellStart"/>
       <w:r>
         <w:rPr>
           <w:color w:val="E5C07B"/>
           <w:lang w:val="en-US"/>
         </w:rPr>
-        <w:t xml:space="preserve">RegularAnt </w:t>
+        <w:t>RegularAnt</w:t>
+      </w:r>
+      <w:proofErr w:type="spellEnd"/>
+      <w:r>
+        <w:rPr>
+          <w:color w:val="E5C07B"/>
+          <w:lang w:val="en-US"/>
+        </w:rPr>
+        <w:t xml:space="preserve"> </w:t>
       </w:r>
       <w:r>
         <w:rPr>
@@ -14704,12 +17455,21 @@
         </w:rPr>
         <w:t xml:space="preserve">public override int </w:t>
       </w:r>
+      <w:proofErr w:type="spellStart"/>
       <w:r>
         <w:rPr>
           <w:color w:val="E06C75"/>
           <w:lang w:val="en-US"/>
         </w:rPr>
-        <w:t xml:space="preserve">pheromoneCoeff </w:t>
+        <w:t>pheromoneCoeff</w:t>
+      </w:r>
+      <w:proofErr w:type="spellEnd"/>
+      <w:r>
+        <w:rPr>
+          <w:color w:val="E06C75"/>
+          <w:lang w:val="en-US"/>
+        </w:rPr>
+        <w:t xml:space="preserve"> </w:t>
       </w:r>
       <w:r>
         <w:rPr>
@@ -14768,13 +17528,23 @@
         </w:rPr>
         <w:t>(</w:t>
       </w:r>
+      <w:proofErr w:type="spellStart"/>
       <w:r>
         <w:rPr>
           <w:color w:val="E5C07B"/>
           <w:lang w:val="en-US"/>
         </w:rPr>
-        <w:t xml:space="preserve">AntColony </w:t>
-      </w:r>
+        <w:t>AntColony</w:t>
+      </w:r>
+      <w:proofErr w:type="spellEnd"/>
+      <w:r>
+        <w:rPr>
+          <w:color w:val="E5C07B"/>
+          <w:lang w:val="en-US"/>
+        </w:rPr>
+        <w:t xml:space="preserve"> </w:t>
+      </w:r>
+      <w:proofErr w:type="spellStart"/>
       <w:r>
         <w:rPr>
           <w:color w:val="D19A66"/>
@@ -14782,6 +17552,7 @@
         </w:rPr>
         <w:t>antColony</w:t>
       </w:r>
+      <w:proofErr w:type="spellEnd"/>
       <w:r>
         <w:rPr>
           <w:color w:val="ABB2BF"/>
@@ -14875,8 +17646,25 @@
           <w:color w:val="ABB2BF"/>
           <w:lang w:val="en-US"/>
         </w:rPr>
-        <w:t xml:space="preserve">&gt; adjacents = </w:t>
-      </w:r>
+        <w:t xml:space="preserve">&gt; </w:t>
+      </w:r>
+      <w:proofErr w:type="spellStart"/>
+      <w:r>
+        <w:rPr>
+          <w:color w:val="ABB2BF"/>
+          <w:lang w:val="en-US"/>
+        </w:rPr>
+        <w:t>adjacents</w:t>
+      </w:r>
+      <w:proofErr w:type="spellEnd"/>
+      <w:r>
+        <w:rPr>
+          <w:color w:val="ABB2BF"/>
+          <w:lang w:val="en-US"/>
+        </w:rPr>
+        <w:t xml:space="preserve"> = </w:t>
+      </w:r>
+      <w:proofErr w:type="spellStart"/>
       <w:r>
         <w:rPr>
           <w:color w:val="61AFEF"/>
@@ -14884,6 +17672,7 @@
         </w:rPr>
         <w:t>GetAvailableVertices</w:t>
       </w:r>
+      <w:proofErr w:type="spellEnd"/>
       <w:r>
         <w:rPr>
           <w:color w:val="ABB2BF"/>
@@ -14891,6 +17680,7 @@
         </w:rPr>
         <w:t>(</w:t>
       </w:r>
+      <w:proofErr w:type="spellStart"/>
       <w:r>
         <w:rPr>
           <w:color w:val="D19A66"/>
@@ -14898,6 +17688,7 @@
         </w:rPr>
         <w:t>antColony</w:t>
       </w:r>
+      <w:proofErr w:type="spellEnd"/>
       <w:r>
         <w:rPr>
           <w:color w:val="ABB2BF"/>
@@ -14925,14 +17716,30 @@
           <w:color w:val="ABB2BF"/>
           <w:lang w:val="en-US"/>
         </w:rPr>
-        <w:t>(adjacents.</w:t>
+        <w:t>(</w:t>
+      </w:r>
+      <w:proofErr w:type="spellStart"/>
+      <w:r>
+        <w:rPr>
+          <w:color w:val="ABB2BF"/>
+          <w:lang w:val="en-US"/>
+        </w:rPr>
+        <w:t>adjacents.</w:t>
       </w:r>
       <w:r>
         <w:rPr>
           <w:color w:val="E06C75"/>
           <w:lang w:val="en-US"/>
         </w:rPr>
-        <w:t xml:space="preserve">Count </w:t>
+        <w:t>Count</w:t>
+      </w:r>
+      <w:proofErr w:type="spellEnd"/>
+      <w:r>
+        <w:rPr>
+          <w:color w:val="E06C75"/>
+          <w:lang w:val="en-US"/>
+        </w:rPr>
+        <w:t xml:space="preserve"> </w:t>
       </w:r>
       <w:r>
         <w:rPr>
@@ -14989,8 +17796,25 @@
           <w:color w:val="ABB2BF"/>
           <w:lang w:val="en-US"/>
         </w:rPr>
-        <w:t xml:space="preserve">[] probabilites = </w:t>
-      </w:r>
+        <w:t xml:space="preserve">[] </w:t>
+      </w:r>
+      <w:proofErr w:type="spellStart"/>
+      <w:r>
+        <w:rPr>
+          <w:color w:val="ABB2BF"/>
+          <w:lang w:val="en-US"/>
+        </w:rPr>
+        <w:t>probabilites</w:t>
+      </w:r>
+      <w:proofErr w:type="spellEnd"/>
+      <w:r>
+        <w:rPr>
+          <w:color w:val="ABB2BF"/>
+          <w:lang w:val="en-US"/>
+        </w:rPr>
+        <w:t xml:space="preserve"> = </w:t>
+      </w:r>
+      <w:proofErr w:type="spellStart"/>
       <w:r>
         <w:rPr>
           <w:color w:val="D19A66"/>
@@ -15012,6 +17836,7 @@
         </w:rPr>
         <w:t>GetChoiceProbs</w:t>
       </w:r>
+      <w:proofErr w:type="spellEnd"/>
       <w:r>
         <w:rPr>
           <w:color w:val="ABB2BF"/>
@@ -15038,7 +17863,23 @@
           <w:color w:val="E06C75"/>
           <w:lang w:val="en-US"/>
         </w:rPr>
-        <w:t xml:space="preserve">_currentLength </w:t>
+        <w:t>_</w:t>
+      </w:r>
+      <w:proofErr w:type="spellStart"/>
+      <w:r>
+        <w:rPr>
+          <w:color w:val="E06C75"/>
+          <w:lang w:val="en-US"/>
+        </w:rPr>
+        <w:t>currentLength</w:t>
+      </w:r>
+      <w:proofErr w:type="spellEnd"/>
+      <w:r>
+        <w:rPr>
+          <w:color w:val="E06C75"/>
+          <w:lang w:val="en-US"/>
+        </w:rPr>
+        <w:t xml:space="preserve"> </w:t>
       </w:r>
       <w:r>
         <w:rPr>
@@ -15059,7 +17900,23 @@
           <w:color w:val="ABB2BF"/>
           <w:lang w:val="en-US"/>
         </w:rPr>
-        <w:t>], adjacents);</w:t>
+        <w:t xml:space="preserve">], </w:t>
+      </w:r>
+      <w:proofErr w:type="spellStart"/>
+      <w:r>
+        <w:rPr>
+          <w:color w:val="ABB2BF"/>
+          <w:lang w:val="en-US"/>
+        </w:rPr>
+        <w:t>adjacents</w:t>
+      </w:r>
+      <w:proofErr w:type="spellEnd"/>
+      <w:r>
+        <w:rPr>
+          <w:color w:val="ABB2BF"/>
+          <w:lang w:val="en-US"/>
+        </w:rPr>
+        <w:t>);</w:t>
       </w:r>
       <w:r>
         <w:rPr>
@@ -15076,12 +17933,21 @@
         </w:rPr>
         <w:t xml:space="preserve">Random </w:t>
       </w:r>
-      <w:r>
-        <w:rPr>
-          <w:color w:val="ABB2BF"/>
-          <w:lang w:val="en-US"/>
-        </w:rPr>
-        <w:t xml:space="preserve">rng = </w:t>
+      <w:proofErr w:type="spellStart"/>
+      <w:r>
+        <w:rPr>
+          <w:color w:val="ABB2BF"/>
+          <w:lang w:val="en-US"/>
+        </w:rPr>
+        <w:t>rng</w:t>
+      </w:r>
+      <w:proofErr w:type="spellEnd"/>
+      <w:r>
+        <w:rPr>
+          <w:color w:val="ABB2BF"/>
+          <w:lang w:val="en-US"/>
+        </w:rPr>
+        <w:t xml:space="preserve"> = </w:t>
       </w:r>
       <w:r>
         <w:rPr>
@@ -15119,12 +17985,29 @@
         </w:rPr>
         <w:t xml:space="preserve">double </w:t>
       </w:r>
-      <w:r>
-        <w:rPr>
-          <w:color w:val="ABB2BF"/>
-          <w:lang w:val="en-US"/>
-        </w:rPr>
-        <w:t>randomChoice = rng.</w:t>
+      <w:proofErr w:type="spellStart"/>
+      <w:r>
+        <w:rPr>
+          <w:color w:val="ABB2BF"/>
+          <w:lang w:val="en-US"/>
+        </w:rPr>
+        <w:t>randomChoice</w:t>
+      </w:r>
+      <w:proofErr w:type="spellEnd"/>
+      <w:r>
+        <w:rPr>
+          <w:color w:val="ABB2BF"/>
+          <w:lang w:val="en-US"/>
+        </w:rPr>
+        <w:t xml:space="preserve"> = </w:t>
+      </w:r>
+      <w:proofErr w:type="spellStart"/>
+      <w:r>
+        <w:rPr>
+          <w:color w:val="ABB2BF"/>
+          <w:lang w:val="en-US"/>
+        </w:rPr>
+        <w:t>rng.</w:t>
       </w:r>
       <w:r>
         <w:rPr>
@@ -15133,6 +18016,7 @@
         </w:rPr>
         <w:t>NextDouble</w:t>
       </w:r>
+      <w:proofErr w:type="spellEnd"/>
       <w:r>
         <w:rPr>
           <w:color w:val="ABB2BF"/>
@@ -15155,12 +18039,21 @@
         </w:rPr>
         <w:t xml:space="preserve">int </w:t>
       </w:r>
-      <w:r>
-        <w:rPr>
-          <w:color w:val="ABB2BF"/>
-          <w:lang w:val="en-US"/>
-        </w:rPr>
-        <w:t xml:space="preserve">chosenVertice = </w:t>
+      <w:proofErr w:type="spellStart"/>
+      <w:r>
+        <w:rPr>
+          <w:color w:val="ABB2BF"/>
+          <w:lang w:val="en-US"/>
+        </w:rPr>
+        <w:t>chosenVertice</w:t>
+      </w:r>
+      <w:proofErr w:type="spellEnd"/>
+      <w:r>
+        <w:rPr>
+          <w:color w:val="ABB2BF"/>
+          <w:lang w:val="en-US"/>
+        </w:rPr>
+        <w:t xml:space="preserve"> = </w:t>
       </w:r>
       <w:r>
         <w:rPr>
@@ -15196,14 +18089,30 @@
           <w:color w:val="ABB2BF"/>
           <w:lang w:val="en-US"/>
         </w:rPr>
-        <w:t>(probabilites.</w:t>
+        <w:t>(</w:t>
+      </w:r>
+      <w:proofErr w:type="spellStart"/>
+      <w:r>
+        <w:rPr>
+          <w:color w:val="ABB2BF"/>
+          <w:lang w:val="en-US"/>
+        </w:rPr>
+        <w:t>probabilites.</w:t>
       </w:r>
       <w:r>
         <w:rPr>
           <w:color w:val="E06C75"/>
           <w:lang w:val="en-US"/>
         </w:rPr>
-        <w:t xml:space="preserve">Length </w:t>
+        <w:t>Length</w:t>
+      </w:r>
+      <w:proofErr w:type="spellEnd"/>
+      <w:r>
+        <w:rPr>
+          <w:color w:val="E06C75"/>
+          <w:lang w:val="en-US"/>
+        </w:rPr>
+        <w:t xml:space="preserve"> </w:t>
       </w:r>
       <w:r>
         <w:rPr>
@@ -15232,6 +18141,13 @@
           <w:lang w:val="en-US"/>
         </w:rPr>
         <w:br/>
+      </w:r>
+      <w:r>
+        <w:rPr>
+          <w:color w:val="ABB2BF"/>
+          <w:lang w:val="en-US"/>
+        </w:rPr>
+        <w:lastRenderedPageBreak/>
         <w:t xml:space="preserve">            {</w:t>
       </w:r>
       <w:r>
@@ -15263,12 +18179,21 @@
         </w:rPr>
         <w:t xml:space="preserve">int </w:t>
       </w:r>
-      <w:r>
-        <w:rPr>
-          <w:color w:val="ABB2BF"/>
-          <w:lang w:val="en-US"/>
-        </w:rPr>
-        <w:t xml:space="preserve">i = </w:t>
+      <w:proofErr w:type="spellStart"/>
+      <w:r>
+        <w:rPr>
+          <w:color w:val="ABB2BF"/>
+          <w:lang w:val="en-US"/>
+        </w:rPr>
+        <w:t>i</w:t>
+      </w:r>
+      <w:proofErr w:type="spellEnd"/>
+      <w:r>
+        <w:rPr>
+          <w:color w:val="ABB2BF"/>
+          <w:lang w:val="en-US"/>
+        </w:rPr>
+        <w:t xml:space="preserve"> = </w:t>
       </w:r>
       <w:r>
         <w:rPr>
@@ -15282,7 +18207,31 @@
           <w:color w:val="ABB2BF"/>
           <w:lang w:val="en-US"/>
         </w:rPr>
-        <w:t>; i &lt; probabilites.</w:t>
+        <w:t xml:space="preserve">; </w:t>
+      </w:r>
+      <w:proofErr w:type="spellStart"/>
+      <w:r>
+        <w:rPr>
+          <w:color w:val="ABB2BF"/>
+          <w:lang w:val="en-US"/>
+        </w:rPr>
+        <w:t>i</w:t>
+      </w:r>
+      <w:proofErr w:type="spellEnd"/>
+      <w:r>
+        <w:rPr>
+          <w:color w:val="ABB2BF"/>
+          <w:lang w:val="en-US"/>
+        </w:rPr>
+        <w:t xml:space="preserve"> &lt; </w:t>
+      </w:r>
+      <w:proofErr w:type="spellStart"/>
+      <w:r>
+        <w:rPr>
+          <w:color w:val="ABB2BF"/>
+          <w:lang w:val="en-US"/>
+        </w:rPr>
+        <w:t>probabilites.</w:t>
       </w:r>
       <w:r>
         <w:rPr>
@@ -15291,12 +18240,29 @@
         </w:rPr>
         <w:t>Length</w:t>
       </w:r>
-      <w:r>
-        <w:rPr>
-          <w:color w:val="ABB2BF"/>
-          <w:lang w:val="en-US"/>
-        </w:rPr>
-        <w:t>; i++)</w:t>
+      <w:proofErr w:type="spellEnd"/>
+      <w:r>
+        <w:rPr>
+          <w:color w:val="ABB2BF"/>
+          <w:lang w:val="en-US"/>
+        </w:rPr>
+        <w:t xml:space="preserve">; </w:t>
+      </w:r>
+      <w:proofErr w:type="spellStart"/>
+      <w:r>
+        <w:rPr>
+          <w:color w:val="ABB2BF"/>
+          <w:lang w:val="en-US"/>
+        </w:rPr>
+        <w:t>i</w:t>
+      </w:r>
+      <w:proofErr w:type="spellEnd"/>
+      <w:r>
+        <w:rPr>
+          <w:color w:val="ABB2BF"/>
+          <w:lang w:val="en-US"/>
+        </w:rPr>
+        <w:t>++)</w:t>
       </w:r>
       <w:r>
         <w:rPr>
@@ -15304,14 +18270,71 @@
           <w:lang w:val="en-US"/>
         </w:rPr>
         <w:br/>
-      </w:r>
-      <w:r>
-        <w:rPr>
-          <w:color w:val="ABB2BF"/>
-          <w:lang w:val="en-US"/>
-        </w:rPr>
-        <w:lastRenderedPageBreak/>
-        <w:t xml:space="preserve">                    probabilites[i] += probabilites[i - </w:t>
+        <w:t xml:space="preserve">                    </w:t>
+      </w:r>
+      <w:proofErr w:type="spellStart"/>
+      <w:r>
+        <w:rPr>
+          <w:color w:val="ABB2BF"/>
+          <w:lang w:val="en-US"/>
+        </w:rPr>
+        <w:t>probabilites</w:t>
+      </w:r>
+      <w:proofErr w:type="spellEnd"/>
+      <w:r>
+        <w:rPr>
+          <w:color w:val="ABB2BF"/>
+          <w:lang w:val="en-US"/>
+        </w:rPr>
+        <w:t>[</w:t>
+      </w:r>
+      <w:proofErr w:type="spellStart"/>
+      <w:r>
+        <w:rPr>
+          <w:color w:val="ABB2BF"/>
+          <w:lang w:val="en-US"/>
+        </w:rPr>
+        <w:t>i</w:t>
+      </w:r>
+      <w:proofErr w:type="spellEnd"/>
+      <w:r>
+        <w:rPr>
+          <w:color w:val="ABB2BF"/>
+          <w:lang w:val="en-US"/>
+        </w:rPr>
+        <w:t xml:space="preserve">] += </w:t>
+      </w:r>
+      <w:proofErr w:type="spellStart"/>
+      <w:r>
+        <w:rPr>
+          <w:color w:val="ABB2BF"/>
+          <w:lang w:val="en-US"/>
+        </w:rPr>
+        <w:t>probabilites</w:t>
+      </w:r>
+      <w:proofErr w:type="spellEnd"/>
+      <w:r>
+        <w:rPr>
+          <w:color w:val="ABB2BF"/>
+          <w:lang w:val="en-US"/>
+        </w:rPr>
+        <w:t>[</w:t>
+      </w:r>
+      <w:proofErr w:type="spellStart"/>
+      <w:r>
+        <w:rPr>
+          <w:color w:val="ABB2BF"/>
+          <w:lang w:val="en-US"/>
+        </w:rPr>
+        <w:t>i</w:t>
+      </w:r>
+      <w:proofErr w:type="spellEnd"/>
+      <w:r>
+        <w:rPr>
+          <w:color w:val="ABB2BF"/>
+          <w:lang w:val="en-US"/>
+        </w:rPr>
+        <w:t xml:space="preserve"> - </w:t>
       </w:r>
       <w:r>
         <w:rPr>
@@ -15355,21 +18378,101 @@
           <w:color w:val="ABB2BF"/>
           <w:lang w:val="en-US"/>
         </w:rPr>
-        <w:t>(chosenVertice &lt; probabilites.</w:t>
+        <w:t>(</w:t>
+      </w:r>
+      <w:proofErr w:type="spellStart"/>
+      <w:r>
+        <w:rPr>
+          <w:color w:val="ABB2BF"/>
+          <w:lang w:val="en-US"/>
+        </w:rPr>
+        <w:t>chosenVertice</w:t>
+      </w:r>
+      <w:proofErr w:type="spellEnd"/>
+      <w:r>
+        <w:rPr>
+          <w:color w:val="ABB2BF"/>
+          <w:lang w:val="en-US"/>
+        </w:rPr>
+        <w:t xml:space="preserve"> &lt; </w:t>
+      </w:r>
+      <w:proofErr w:type="spellStart"/>
+      <w:r>
+        <w:rPr>
+          <w:color w:val="ABB2BF"/>
+          <w:lang w:val="en-US"/>
+        </w:rPr>
+        <w:t>probabilites.</w:t>
       </w:r>
       <w:r>
         <w:rPr>
           <w:color w:val="E06C75"/>
           <w:lang w:val="en-US"/>
         </w:rPr>
-        <w:t xml:space="preserve">Length </w:t>
-      </w:r>
-      <w:r>
-        <w:rPr>
-          <w:color w:val="ABB2BF"/>
-          <w:lang w:val="en-US"/>
-        </w:rPr>
-        <w:t>&amp;&amp; randomChoice &gt; probabilites[chosenVertice])</w:t>
+        <w:t>Length</w:t>
+      </w:r>
+      <w:proofErr w:type="spellEnd"/>
+      <w:r>
+        <w:rPr>
+          <w:color w:val="E06C75"/>
+          <w:lang w:val="en-US"/>
+        </w:rPr>
+        <w:t xml:space="preserve"> </w:t>
+      </w:r>
+      <w:r>
+        <w:rPr>
+          <w:color w:val="ABB2BF"/>
+          <w:lang w:val="en-US"/>
+        </w:rPr>
+        <w:t xml:space="preserve">&amp;&amp; </w:t>
+      </w:r>
+      <w:proofErr w:type="spellStart"/>
+      <w:r>
+        <w:rPr>
+          <w:color w:val="ABB2BF"/>
+          <w:lang w:val="en-US"/>
+        </w:rPr>
+        <w:t>randomChoice</w:t>
+      </w:r>
+      <w:proofErr w:type="spellEnd"/>
+      <w:r>
+        <w:rPr>
+          <w:color w:val="ABB2BF"/>
+          <w:lang w:val="en-US"/>
+        </w:rPr>
+        <w:t xml:space="preserve"> &gt; </w:t>
+      </w:r>
+      <w:proofErr w:type="spellStart"/>
+      <w:r>
+        <w:rPr>
+          <w:color w:val="ABB2BF"/>
+          <w:lang w:val="en-US"/>
+        </w:rPr>
+        <w:t>probabilites</w:t>
+      </w:r>
+      <w:proofErr w:type="spellEnd"/>
+      <w:r>
+        <w:rPr>
+          <w:color w:val="ABB2BF"/>
+          <w:lang w:val="en-US"/>
+        </w:rPr>
+        <w:t>[</w:t>
+      </w:r>
+      <w:proofErr w:type="spellStart"/>
+      <w:r>
+        <w:rPr>
+          <w:color w:val="ABB2BF"/>
+          <w:lang w:val="en-US"/>
+        </w:rPr>
+        <w:t>chosenVertice</w:t>
+      </w:r>
+      <w:proofErr w:type="spellEnd"/>
+      <w:r>
+        <w:rPr>
+          <w:color w:val="ABB2BF"/>
+          <w:lang w:val="en-US"/>
+        </w:rPr>
+        <w:t>])</w:t>
       </w:r>
       <w:r>
         <w:rPr>
@@ -15377,7 +18480,23 @@
           <w:lang w:val="en-US"/>
         </w:rPr>
         <w:br/>
-        <w:t xml:space="preserve">                    chosenVertice++;</w:t>
+        <w:t xml:space="preserve">                    </w:t>
+      </w:r>
+      <w:proofErr w:type="spellStart"/>
+      <w:r>
+        <w:rPr>
+          <w:color w:val="ABB2BF"/>
+          <w:lang w:val="en-US"/>
+        </w:rPr>
+        <w:t>chosenVertice</w:t>
+      </w:r>
+      <w:proofErr w:type="spellEnd"/>
+      <w:r>
+        <w:rPr>
+          <w:color w:val="ABB2BF"/>
+          <w:lang w:val="en-US"/>
+        </w:rPr>
+        <w:t>++;</w:t>
       </w:r>
       <w:r>
         <w:rPr>
@@ -15402,6 +18521,7 @@
         <w:br/>
         <w:t xml:space="preserve">            </w:t>
       </w:r>
+      <w:proofErr w:type="spellStart"/>
       <w:r>
         <w:rPr>
           <w:color w:val="61AFEF"/>
@@ -15409,6 +18529,7 @@
         </w:rPr>
         <w:t>MoveToVertice</w:t>
       </w:r>
+      <w:proofErr w:type="spellEnd"/>
       <w:r>
         <w:rPr>
           <w:color w:val="ABB2BF"/>
@@ -15416,6 +18537,7 @@
         </w:rPr>
         <w:t>(</w:t>
       </w:r>
+      <w:proofErr w:type="spellStart"/>
       <w:r>
         <w:rPr>
           <w:color w:val="D19A66"/>
@@ -15423,12 +18545,45 @@
         </w:rPr>
         <w:t>antColony</w:t>
       </w:r>
-      <w:r>
-        <w:rPr>
-          <w:color w:val="ABB2BF"/>
-          <w:lang w:val="en-US"/>
-        </w:rPr>
-        <w:t>, adjacents, chosenVertice);</w:t>
+      <w:proofErr w:type="spellEnd"/>
+      <w:r>
+        <w:rPr>
+          <w:color w:val="ABB2BF"/>
+          <w:lang w:val="en-US"/>
+        </w:rPr>
+        <w:t xml:space="preserve">, </w:t>
+      </w:r>
+      <w:proofErr w:type="spellStart"/>
+      <w:r>
+        <w:rPr>
+          <w:color w:val="ABB2BF"/>
+          <w:lang w:val="en-US"/>
+        </w:rPr>
+        <w:t>adjacents</w:t>
+      </w:r>
+      <w:proofErr w:type="spellEnd"/>
+      <w:r>
+        <w:rPr>
+          <w:color w:val="ABB2BF"/>
+          <w:lang w:val="en-US"/>
+        </w:rPr>
+        <w:t xml:space="preserve">, </w:t>
+      </w:r>
+      <w:proofErr w:type="spellStart"/>
+      <w:r>
+        <w:rPr>
+          <w:color w:val="ABB2BF"/>
+          <w:lang w:val="en-US"/>
+        </w:rPr>
+        <w:t>chosenVertice</w:t>
+      </w:r>
+      <w:proofErr w:type="spellEnd"/>
+      <w:r>
+        <w:rPr>
+          <w:color w:val="ABB2BF"/>
+          <w:lang w:val="en-US"/>
+        </w:rPr>
+        <w:t>);</w:t>
       </w:r>
       <w:r>
         <w:rPr>
@@ -15468,12 +18623,14 @@
           <w:lang w:val="en-US"/>
         </w:rPr>
       </w:pPr>
+      <w:proofErr w:type="spellStart"/>
       <w:r>
         <w:rPr>
           <w:lang w:val="en-US"/>
         </w:rPr>
         <w:t>WildAnt.cs</w:t>
       </w:r>
+      <w:proofErr w:type="spellEnd"/>
     </w:p>
     <w:p>
       <w:pPr>
@@ -15519,12 +18676,21 @@
         </w:rPr>
         <w:t xml:space="preserve">public class </w:t>
       </w:r>
+      <w:proofErr w:type="spellStart"/>
       <w:r>
         <w:rPr>
           <w:color w:val="E5C07B"/>
           <w:lang w:val="en-US"/>
         </w:rPr>
-        <w:t xml:space="preserve">WildAnt </w:t>
+        <w:t>WildAnt</w:t>
+      </w:r>
+      <w:proofErr w:type="spellEnd"/>
+      <w:r>
+        <w:rPr>
+          <w:color w:val="E5C07B"/>
+          <w:lang w:val="en-US"/>
+        </w:rPr>
+        <w:t xml:space="preserve"> </w:t>
       </w:r>
       <w:r>
         <w:rPr>
@@ -15570,12 +18736,21 @@
         </w:rPr>
         <w:t xml:space="preserve">public override int </w:t>
       </w:r>
+      <w:proofErr w:type="spellStart"/>
       <w:r>
         <w:rPr>
           <w:color w:val="E06C75"/>
           <w:lang w:val="en-US"/>
         </w:rPr>
-        <w:t xml:space="preserve">pheromoneCoeff </w:t>
+        <w:t>pheromoneCoeff</w:t>
+      </w:r>
+      <w:proofErr w:type="spellEnd"/>
+      <w:r>
+        <w:rPr>
+          <w:color w:val="E06C75"/>
+          <w:lang w:val="en-US"/>
+        </w:rPr>
+        <w:t xml:space="preserve"> </w:t>
       </w:r>
       <w:r>
         <w:rPr>
@@ -15634,13 +18809,23 @@
         </w:rPr>
         <w:t>(</w:t>
       </w:r>
+      <w:proofErr w:type="spellStart"/>
       <w:r>
         <w:rPr>
           <w:color w:val="E5C07B"/>
           <w:lang w:val="en-US"/>
         </w:rPr>
-        <w:t xml:space="preserve">AntColony </w:t>
-      </w:r>
+        <w:t>AntColony</w:t>
+      </w:r>
+      <w:proofErr w:type="spellEnd"/>
+      <w:r>
+        <w:rPr>
+          <w:color w:val="E5C07B"/>
+          <w:lang w:val="en-US"/>
+        </w:rPr>
+        <w:t xml:space="preserve"> </w:t>
+      </w:r>
+      <w:proofErr w:type="spellStart"/>
       <w:r>
         <w:rPr>
           <w:color w:val="D19A66"/>
@@ -15648,6 +18833,7 @@
         </w:rPr>
         <w:t>antColony</w:t>
       </w:r>
+      <w:proofErr w:type="spellEnd"/>
       <w:r>
         <w:rPr>
           <w:color w:val="ABB2BF"/>
@@ -15741,8 +18927,25 @@
           <w:color w:val="ABB2BF"/>
           <w:lang w:val="en-US"/>
         </w:rPr>
-        <w:t xml:space="preserve">&gt; adjacents = </w:t>
-      </w:r>
+        <w:t xml:space="preserve">&gt; </w:t>
+      </w:r>
+      <w:proofErr w:type="spellStart"/>
+      <w:r>
+        <w:rPr>
+          <w:color w:val="ABB2BF"/>
+          <w:lang w:val="en-US"/>
+        </w:rPr>
+        <w:t>adjacents</w:t>
+      </w:r>
+      <w:proofErr w:type="spellEnd"/>
+      <w:r>
+        <w:rPr>
+          <w:color w:val="ABB2BF"/>
+          <w:lang w:val="en-US"/>
+        </w:rPr>
+        <w:t xml:space="preserve"> = </w:t>
+      </w:r>
+      <w:proofErr w:type="spellStart"/>
       <w:r>
         <w:rPr>
           <w:color w:val="61AFEF"/>
@@ -15750,6 +18953,7 @@
         </w:rPr>
         <w:t>GetAvailableVertices</w:t>
       </w:r>
+      <w:proofErr w:type="spellEnd"/>
       <w:r>
         <w:rPr>
           <w:color w:val="ABB2BF"/>
@@ -15757,6 +18961,7 @@
         </w:rPr>
         <w:t>(</w:t>
       </w:r>
+      <w:proofErr w:type="spellStart"/>
       <w:r>
         <w:rPr>
           <w:color w:val="D19A66"/>
@@ -15764,6 +18969,7 @@
         </w:rPr>
         <w:t>antColony</w:t>
       </w:r>
+      <w:proofErr w:type="spellEnd"/>
       <w:r>
         <w:rPr>
           <w:color w:val="ABB2BF"/>
@@ -15791,14 +18997,30 @@
           <w:color w:val="ABB2BF"/>
           <w:lang w:val="en-US"/>
         </w:rPr>
-        <w:t>(adjacents.</w:t>
+        <w:t>(</w:t>
+      </w:r>
+      <w:proofErr w:type="spellStart"/>
+      <w:r>
+        <w:rPr>
+          <w:color w:val="ABB2BF"/>
+          <w:lang w:val="en-US"/>
+        </w:rPr>
+        <w:t>adjacents.</w:t>
       </w:r>
       <w:r>
         <w:rPr>
           <w:color w:val="E06C75"/>
           <w:lang w:val="en-US"/>
         </w:rPr>
-        <w:t xml:space="preserve">Count </w:t>
+        <w:t>Count</w:t>
+      </w:r>
+      <w:proofErr w:type="spellEnd"/>
+      <w:r>
+        <w:rPr>
+          <w:color w:val="E06C75"/>
+          <w:lang w:val="en-US"/>
+        </w:rPr>
+        <w:t xml:space="preserve"> </w:t>
       </w:r>
       <w:r>
         <w:rPr>
@@ -15850,12 +19072,21 @@
         </w:rPr>
         <w:t xml:space="preserve">Random </w:t>
       </w:r>
-      <w:r>
-        <w:rPr>
-          <w:color w:val="ABB2BF"/>
-          <w:lang w:val="en-US"/>
-        </w:rPr>
-        <w:t xml:space="preserve">rng = </w:t>
+      <w:proofErr w:type="spellStart"/>
+      <w:r>
+        <w:rPr>
+          <w:color w:val="ABB2BF"/>
+          <w:lang w:val="en-US"/>
+        </w:rPr>
+        <w:t>rng</w:t>
+      </w:r>
+      <w:proofErr w:type="spellEnd"/>
+      <w:r>
+        <w:rPr>
+          <w:color w:val="ABB2BF"/>
+          <w:lang w:val="en-US"/>
+        </w:rPr>
+        <w:t xml:space="preserve"> = </w:t>
       </w:r>
       <w:r>
         <w:rPr>
@@ -15893,12 +19124,29 @@
         </w:rPr>
         <w:t xml:space="preserve">int </w:t>
       </w:r>
-      <w:r>
-        <w:rPr>
-          <w:color w:val="ABB2BF"/>
-          <w:lang w:val="en-US"/>
-        </w:rPr>
-        <w:t>chosenVertice = rng.</w:t>
+      <w:proofErr w:type="spellStart"/>
+      <w:r>
+        <w:rPr>
+          <w:color w:val="ABB2BF"/>
+          <w:lang w:val="en-US"/>
+        </w:rPr>
+        <w:t>chosenVertice</w:t>
+      </w:r>
+      <w:proofErr w:type="spellEnd"/>
+      <w:r>
+        <w:rPr>
+          <w:color w:val="ABB2BF"/>
+          <w:lang w:val="en-US"/>
+        </w:rPr>
+        <w:t xml:space="preserve"> = </w:t>
+      </w:r>
+      <w:proofErr w:type="spellStart"/>
+      <w:r>
+        <w:rPr>
+          <w:color w:val="ABB2BF"/>
+          <w:lang w:val="en-US"/>
+        </w:rPr>
+        <w:t>rng.</w:t>
       </w:r>
       <w:r>
         <w:rPr>
@@ -15907,6 +19155,7 @@
         </w:rPr>
         <w:t>Next</w:t>
       </w:r>
+      <w:proofErr w:type="spellEnd"/>
       <w:r>
         <w:rPr>
           <w:color w:val="ABB2BF"/>
@@ -15926,7 +19175,15 @@
           <w:color w:val="ABB2BF"/>
           <w:lang w:val="en-US"/>
         </w:rPr>
-        <w:t>, adjacents.</w:t>
+        <w:t xml:space="preserve">, </w:t>
+      </w:r>
+      <w:proofErr w:type="spellStart"/>
+      <w:r>
+        <w:rPr>
+          <w:color w:val="ABB2BF"/>
+          <w:lang w:val="en-US"/>
+        </w:rPr>
+        <w:t>adjacents.</w:t>
       </w:r>
       <w:r>
         <w:rPr>
@@ -15935,6 +19192,7 @@
         </w:rPr>
         <w:t>Count</w:t>
       </w:r>
+      <w:proofErr w:type="spellEnd"/>
       <w:r>
         <w:rPr>
           <w:color w:val="ABB2BF"/>
@@ -15957,6 +19215,7 @@
         <w:br/>
         <w:t xml:space="preserve">            </w:t>
       </w:r>
+      <w:proofErr w:type="spellStart"/>
       <w:r>
         <w:rPr>
           <w:color w:val="61AFEF"/>
@@ -15964,6 +19223,7 @@
         </w:rPr>
         <w:t>MoveToVertice</w:t>
       </w:r>
+      <w:proofErr w:type="spellEnd"/>
       <w:r>
         <w:rPr>
           <w:color w:val="ABB2BF"/>
@@ -15971,6 +19231,7 @@
         </w:rPr>
         <w:t>(</w:t>
       </w:r>
+      <w:proofErr w:type="spellStart"/>
       <w:r>
         <w:rPr>
           <w:color w:val="D19A66"/>
@@ -15978,12 +19239,45 @@
         </w:rPr>
         <w:t>antColony</w:t>
       </w:r>
-      <w:r>
-        <w:rPr>
-          <w:color w:val="ABB2BF"/>
-          <w:lang w:val="en-US"/>
-        </w:rPr>
-        <w:t>, adjacents, chosenVertice);</w:t>
+      <w:proofErr w:type="spellEnd"/>
+      <w:r>
+        <w:rPr>
+          <w:color w:val="ABB2BF"/>
+          <w:lang w:val="en-US"/>
+        </w:rPr>
+        <w:t xml:space="preserve">, </w:t>
+      </w:r>
+      <w:proofErr w:type="spellStart"/>
+      <w:r>
+        <w:rPr>
+          <w:color w:val="ABB2BF"/>
+          <w:lang w:val="en-US"/>
+        </w:rPr>
+        <w:t>adjacents</w:t>
+      </w:r>
+      <w:proofErr w:type="spellEnd"/>
+      <w:r>
+        <w:rPr>
+          <w:color w:val="ABB2BF"/>
+          <w:lang w:val="en-US"/>
+        </w:rPr>
+        <w:t xml:space="preserve">, </w:t>
+      </w:r>
+      <w:proofErr w:type="spellStart"/>
+      <w:r>
+        <w:rPr>
+          <w:color w:val="ABB2BF"/>
+          <w:lang w:val="en-US"/>
+        </w:rPr>
+        <w:t>chosenVertice</w:t>
+      </w:r>
+      <w:proofErr w:type="spellEnd"/>
+      <w:r>
+        <w:rPr>
+          <w:color w:val="ABB2BF"/>
+          <w:lang w:val="en-US"/>
+        </w:rPr>
+        <w:t>);</w:t>
       </w:r>
       <w:r>
         <w:rPr>
@@ -16023,12 +19317,14 @@
           <w:lang w:val="en-US"/>
         </w:rPr>
       </w:pPr>
+      <w:proofErr w:type="spellStart"/>
       <w:r>
         <w:rPr>
           <w:lang w:val="en-US"/>
         </w:rPr>
         <w:t>Graph.cs</w:t>
       </w:r>
+      <w:proofErr w:type="spellEnd"/>
     </w:p>
     <w:p>
       <w:pPr>
@@ -16159,7 +19455,23 @@
           <w:color w:val="E06C75"/>
           <w:lang w:val="en-US"/>
         </w:rPr>
-        <w:t xml:space="preserve">_amtOfVertices </w:t>
+        <w:t>_</w:t>
+      </w:r>
+      <w:proofErr w:type="spellStart"/>
+      <w:r>
+        <w:rPr>
+          <w:color w:val="E06C75"/>
+          <w:lang w:val="en-US"/>
+        </w:rPr>
+        <w:t>amtOfVertices</w:t>
+      </w:r>
+      <w:proofErr w:type="spellEnd"/>
+      <w:r>
+        <w:rPr>
+          <w:color w:val="E06C75"/>
+          <w:lang w:val="en-US"/>
+        </w:rPr>
+        <w:t xml:space="preserve"> </w:t>
       </w:r>
       <w:r>
         <w:rPr>
@@ -16204,12 +19516,21 @@
         </w:rPr>
         <w:t xml:space="preserve">[,] </w:t>
       </w:r>
+      <w:proofErr w:type="spellStart"/>
       <w:r>
         <w:rPr>
           <w:color w:val="E06C75"/>
           <w:lang w:val="en-US"/>
         </w:rPr>
-        <w:t xml:space="preserve">DistanceMatrix </w:t>
+        <w:t>DistanceMatrix</w:t>
+      </w:r>
+      <w:proofErr w:type="spellEnd"/>
+      <w:r>
+        <w:rPr>
+          <w:color w:val="E06C75"/>
+          <w:lang w:val="en-US"/>
+        </w:rPr>
+        <w:t xml:space="preserve"> </w:t>
       </w:r>
       <w:r>
         <w:rPr>
@@ -16284,12 +19605,21 @@
         <w:br/>
         <w:t xml:space="preserve">        </w:t>
       </w:r>
+      <w:proofErr w:type="spellStart"/>
       <w:r>
         <w:rPr>
           <w:color w:val="E06C75"/>
           <w:lang w:val="en-US"/>
         </w:rPr>
-        <w:t xml:space="preserve">DistanceMatrix </w:t>
+        <w:t>DistanceMatrix</w:t>
+      </w:r>
+      <w:proofErr w:type="spellEnd"/>
+      <w:r>
+        <w:rPr>
+          <w:color w:val="E06C75"/>
+          <w:lang w:val="en-US"/>
+        </w:rPr>
+        <w:t xml:space="preserve"> </w:t>
       </w:r>
       <w:r>
         <w:rPr>
@@ -16317,8 +19647,17 @@
           <w:color w:val="E06C75"/>
           <w:lang w:val="en-US"/>
         </w:rPr>
-        <w:t>_amtOfVertices</w:t>
-      </w:r>
+        <w:t>_</w:t>
+      </w:r>
+      <w:proofErr w:type="spellStart"/>
+      <w:r>
+        <w:rPr>
+          <w:color w:val="E06C75"/>
+          <w:lang w:val="en-US"/>
+        </w:rPr>
+        <w:t>amtOfVertices</w:t>
+      </w:r>
+      <w:proofErr w:type="spellEnd"/>
       <w:r>
         <w:rPr>
           <w:color w:val="ABB2BF"/>
@@ -16331,8 +19670,17 @@
           <w:color w:val="E06C75"/>
           <w:lang w:val="en-US"/>
         </w:rPr>
-        <w:t>_amtOfVertices</w:t>
-      </w:r>
+        <w:t>_</w:t>
+      </w:r>
+      <w:proofErr w:type="spellStart"/>
+      <w:r>
+        <w:rPr>
+          <w:color w:val="E06C75"/>
+          <w:lang w:val="en-US"/>
+        </w:rPr>
+        <w:t>amtOfVertices</w:t>
+      </w:r>
+      <w:proofErr w:type="spellEnd"/>
       <w:r>
         <w:rPr>
           <w:color w:val="ABB2BF"/>
@@ -16395,8 +19743,17 @@
           <w:color w:val="E06C75"/>
           <w:lang w:val="en-US"/>
         </w:rPr>
-        <w:t>_amtOfVertices</w:t>
-      </w:r>
+        <w:t>_</w:t>
+      </w:r>
+      <w:proofErr w:type="spellStart"/>
+      <w:r>
+        <w:rPr>
+          <w:color w:val="E06C75"/>
+          <w:lang w:val="en-US"/>
+        </w:rPr>
+        <w:t>amtOfVertices</w:t>
+      </w:r>
+      <w:proofErr w:type="spellEnd"/>
       <w:r>
         <w:rPr>
           <w:color w:val="ABB2BF"/>
@@ -16467,8 +19824,17 @@
           <w:color w:val="E06C75"/>
           <w:lang w:val="en-US"/>
         </w:rPr>
-        <w:t>_amtOfVertices</w:t>
-      </w:r>
+        <w:t>_</w:t>
+      </w:r>
+      <w:proofErr w:type="spellStart"/>
+      <w:r>
+        <w:rPr>
+          <w:color w:val="E06C75"/>
+          <w:lang w:val="en-US"/>
+        </w:rPr>
+        <w:t>amtOfVertices</w:t>
+      </w:r>
+      <w:proofErr w:type="spellEnd"/>
       <w:r>
         <w:rPr>
           <w:color w:val="ABB2BF"/>
@@ -16492,6 +19858,7 @@
         <w:br/>
         <w:t xml:space="preserve">                </w:t>
       </w:r>
+      <w:proofErr w:type="spellStart"/>
       <w:r>
         <w:rPr>
           <w:color w:val="E06C75"/>
@@ -16499,6 +19866,7 @@
         </w:rPr>
         <w:t>DistanceMatrix</w:t>
       </w:r>
+      <w:proofErr w:type="spellEnd"/>
       <w:r>
         <w:rPr>
           <w:color w:val="ABB2BF"/>
@@ -16536,6 +19904,7 @@
         <w:br/>
         <w:t xml:space="preserve">            </w:t>
       </w:r>
+      <w:proofErr w:type="spellStart"/>
       <w:r>
         <w:rPr>
           <w:color w:val="E06C75"/>
@@ -16543,6 +19912,7 @@
         </w:rPr>
         <w:t>DistanceMatrix</w:t>
       </w:r>
+      <w:proofErr w:type="spellEnd"/>
       <w:r>
         <w:rPr>
           <w:color w:val="ABB2BF"/>
@@ -16623,12 +19993,21 @@
         <w:br/>
         <w:t xml:space="preserve">        </w:t>
       </w:r>
+      <w:proofErr w:type="spellStart"/>
       <w:r>
         <w:rPr>
           <w:color w:val="E5C07B"/>
           <w:lang w:val="en-US"/>
         </w:rPr>
-        <w:t xml:space="preserve">StreamReader </w:t>
+        <w:t>StreamReader</w:t>
+      </w:r>
+      <w:proofErr w:type="spellEnd"/>
+      <w:r>
+        <w:rPr>
+          <w:color w:val="E5C07B"/>
+          <w:lang w:val="en-US"/>
+        </w:rPr>
+        <w:t xml:space="preserve"> </w:t>
       </w:r>
       <w:r>
         <w:rPr>
@@ -16644,6 +20023,7 @@
         </w:rPr>
         <w:t xml:space="preserve">new </w:t>
       </w:r>
+      <w:proofErr w:type="spellStart"/>
       <w:r>
         <w:rPr>
           <w:color w:val="E5C07B"/>
@@ -16651,6 +20031,7 @@
         </w:rPr>
         <w:t>StreamReader</w:t>
       </w:r>
+      <w:proofErr w:type="spellEnd"/>
       <w:r>
         <w:rPr>
           <w:color w:val="ABB2BF"/>
@@ -16701,12 +20082,21 @@
         </w:rPr>
         <w:t xml:space="preserve">int </w:t>
       </w:r>
-      <w:r>
-        <w:rPr>
-          <w:color w:val="ABB2BF"/>
-          <w:lang w:val="en-US"/>
-        </w:rPr>
-        <w:t xml:space="preserve">i = </w:t>
+      <w:proofErr w:type="spellStart"/>
+      <w:r>
+        <w:rPr>
+          <w:color w:val="ABB2BF"/>
+          <w:lang w:val="en-US"/>
+        </w:rPr>
+        <w:t>i</w:t>
+      </w:r>
+      <w:proofErr w:type="spellEnd"/>
+      <w:r>
+        <w:rPr>
+          <w:color w:val="ABB2BF"/>
+          <w:lang w:val="en-US"/>
+        </w:rPr>
+        <w:t xml:space="preserve"> = </w:t>
       </w:r>
       <w:r>
         <w:rPr>
@@ -16720,21 +20110,62 @@
           <w:color w:val="ABB2BF"/>
           <w:lang w:val="en-US"/>
         </w:rPr>
-        <w:t xml:space="preserve">; i &lt; </w:t>
+        <w:t xml:space="preserve">; </w:t>
+      </w:r>
+      <w:proofErr w:type="spellStart"/>
+      <w:r>
+        <w:rPr>
+          <w:color w:val="ABB2BF"/>
+          <w:lang w:val="en-US"/>
+        </w:rPr>
+        <w:t>i</w:t>
+      </w:r>
+      <w:proofErr w:type="spellEnd"/>
+      <w:r>
+        <w:rPr>
+          <w:color w:val="ABB2BF"/>
+          <w:lang w:val="en-US"/>
+        </w:rPr>
+        <w:t xml:space="preserve"> &lt; </w:t>
       </w:r>
       <w:r>
         <w:rPr>
           <w:color w:val="E06C75"/>
           <w:lang w:val="en-US"/>
         </w:rPr>
-        <w:t>_amtOfVertices</w:t>
-      </w:r>
-      <w:r>
-        <w:rPr>
-          <w:color w:val="ABB2BF"/>
-          <w:lang w:val="en-US"/>
-        </w:rPr>
-        <w:t>; i++)</w:t>
+        <w:t>_</w:t>
+      </w:r>
+      <w:proofErr w:type="spellStart"/>
+      <w:r>
+        <w:rPr>
+          <w:color w:val="E06C75"/>
+          <w:lang w:val="en-US"/>
+        </w:rPr>
+        <w:t>amtOfVertices</w:t>
+      </w:r>
+      <w:proofErr w:type="spellEnd"/>
+      <w:r>
+        <w:rPr>
+          <w:color w:val="ABB2BF"/>
+          <w:lang w:val="en-US"/>
+        </w:rPr>
+        <w:t xml:space="preserve">; </w:t>
+      </w:r>
+      <w:proofErr w:type="spellStart"/>
+      <w:r>
+        <w:rPr>
+          <w:color w:val="ABB2BF"/>
+          <w:lang w:val="en-US"/>
+        </w:rPr>
+        <w:t>i</w:t>
+      </w:r>
+      <w:proofErr w:type="spellEnd"/>
+      <w:r>
+        <w:rPr>
+          <w:color w:val="ABB2BF"/>
+          <w:lang w:val="en-US"/>
+        </w:rPr>
+        <w:t>++)</w:t>
       </w:r>
       <w:r>
         <w:rPr>
@@ -16764,7 +20195,15 @@
           <w:color w:val="ABB2BF"/>
           <w:lang w:val="en-US"/>
         </w:rPr>
-        <w:t>[] line = reader.</w:t>
+        <w:t xml:space="preserve">[] line = </w:t>
+      </w:r>
+      <w:proofErr w:type="spellStart"/>
+      <w:r>
+        <w:rPr>
+          <w:color w:val="ABB2BF"/>
+          <w:lang w:val="en-US"/>
+        </w:rPr>
+        <w:t>reader.</w:t>
       </w:r>
       <w:r>
         <w:rPr>
@@ -16773,6 +20212,7 @@
         </w:rPr>
         <w:t>ReadLine</w:t>
       </w:r>
+      <w:proofErr w:type="spellEnd"/>
       <w:r>
         <w:rPr>
           <w:color w:val="ABB2BF"/>
@@ -16849,14 +20289,39 @@
           <w:color w:val="E06C75"/>
           <w:lang w:val="en-US"/>
         </w:rPr>
-        <w:t>_amtOfVertices</w:t>
-      </w:r>
-      <w:r>
-        <w:rPr>
-          <w:color w:val="ABB2BF"/>
-          <w:lang w:val="en-US"/>
-        </w:rPr>
-        <w:t>; j++)</w:t>
+        <w:t>_</w:t>
+      </w:r>
+      <w:proofErr w:type="spellStart"/>
+      <w:r>
+        <w:rPr>
+          <w:color w:val="E06C75"/>
+          <w:lang w:val="en-US"/>
+        </w:rPr>
+        <w:t>amtOfVertices</w:t>
+      </w:r>
+      <w:proofErr w:type="spellEnd"/>
+      <w:r>
+        <w:rPr>
+          <w:color w:val="ABB2BF"/>
+          <w:lang w:val="en-US"/>
+        </w:rPr>
+        <w:t xml:space="preserve">; </w:t>
+      </w:r>
+      <w:proofErr w:type="spellStart"/>
+      <w:r>
+        <w:rPr>
+          <w:color w:val="ABB2BF"/>
+          <w:lang w:val="en-US"/>
+        </w:rPr>
+        <w:t>j++</w:t>
+      </w:r>
+      <w:proofErr w:type="spellEnd"/>
+      <w:r>
+        <w:rPr>
+          <w:color w:val="ABB2BF"/>
+          <w:lang w:val="en-US"/>
+        </w:rPr>
+        <w:t>)</w:t>
       </w:r>
       <w:r>
         <w:rPr>
@@ -16872,8 +20337,16 @@
           <w:lang w:val="en-US"/>
         </w:rPr>
         <w:br/>
+      </w:r>
+      <w:r>
+        <w:rPr>
+          <w:color w:val="ABB2BF"/>
+          <w:lang w:val="en-US"/>
+        </w:rPr>
+        <w:lastRenderedPageBreak/>
         <w:t xml:space="preserve">                </w:t>
       </w:r>
+      <w:proofErr w:type="spellStart"/>
       <w:r>
         <w:rPr>
           <w:color w:val="E06C75"/>
@@ -16881,12 +20354,29 @@
         </w:rPr>
         <w:t>DistanceMatrix</w:t>
       </w:r>
-      <w:r>
-        <w:rPr>
-          <w:color w:val="ABB2BF"/>
-          <w:lang w:val="en-US"/>
-        </w:rPr>
-        <w:t xml:space="preserve">[i,j] = </w:t>
+      <w:proofErr w:type="spellEnd"/>
+      <w:r>
+        <w:rPr>
+          <w:color w:val="ABB2BF"/>
+          <w:lang w:val="en-US"/>
+        </w:rPr>
+        <w:t>[</w:t>
+      </w:r>
+      <w:proofErr w:type="spellStart"/>
+      <w:r>
+        <w:rPr>
+          <w:color w:val="ABB2BF"/>
+          <w:lang w:val="en-US"/>
+        </w:rPr>
+        <w:t>i,j</w:t>
+      </w:r>
+      <w:proofErr w:type="spellEnd"/>
+      <w:r>
+        <w:rPr>
+          <w:color w:val="ABB2BF"/>
+          <w:lang w:val="en-US"/>
+        </w:rPr>
+        <w:t xml:space="preserve">] = </w:t>
       </w:r>
       <w:r>
         <w:rPr>
@@ -16930,13 +20420,6 @@
           <w:lang w:val="en-US"/>
         </w:rPr>
         <w:br/>
-      </w:r>
-      <w:r>
-        <w:rPr>
-          <w:color w:val="ABB2BF"/>
-          <w:lang w:val="en-US"/>
-        </w:rPr>
-        <w:lastRenderedPageBreak/>
         <w:t xml:space="preserve">        }</w:t>
       </w:r>
       <w:r>
@@ -16945,7 +20428,15 @@
           <w:lang w:val="en-US"/>
         </w:rPr>
         <w:br/>
-        <w:t xml:space="preserve">        reader.</w:t>
+        <w:t xml:space="preserve">        </w:t>
+      </w:r>
+      <w:proofErr w:type="spellStart"/>
+      <w:r>
+        <w:rPr>
+          <w:color w:val="ABB2BF"/>
+          <w:lang w:val="en-US"/>
+        </w:rPr>
+        <w:t>reader.</w:t>
       </w:r>
       <w:r>
         <w:rPr>
@@ -16954,6 +20445,7 @@
         </w:rPr>
         <w:t>Dispose</w:t>
       </w:r>
+      <w:proofErr w:type="spellEnd"/>
       <w:r>
         <w:rPr>
           <w:color w:val="ABB2BF"/>
@@ -17019,6 +20511,7 @@
         </w:rPr>
         <w:t xml:space="preserve">&gt; </w:t>
       </w:r>
+      <w:proofErr w:type="spellStart"/>
       <w:r>
         <w:rPr>
           <w:color w:val="61AFEF"/>
@@ -17026,6 +20519,7 @@
         </w:rPr>
         <w:t>GetAdjacentVertices</w:t>
       </w:r>
+      <w:proofErr w:type="spellEnd"/>
       <w:r>
         <w:rPr>
           <w:color w:val="ABB2BF"/>
@@ -17040,6 +20534,7 @@
         </w:rPr>
         <w:t xml:space="preserve">int </w:t>
       </w:r>
+      <w:proofErr w:type="spellStart"/>
       <w:r>
         <w:rPr>
           <w:color w:val="D19A66"/>
@@ -17047,6 +20542,7 @@
         </w:rPr>
         <w:t>vertice</w:t>
       </w:r>
+      <w:proofErr w:type="spellEnd"/>
       <w:r>
         <w:rPr>
           <w:color w:val="ABB2BF"/>
@@ -17096,7 +20592,23 @@
           <w:color w:val="ABB2BF"/>
           <w:lang w:val="en-US"/>
         </w:rPr>
-        <w:t xml:space="preserve">&gt; adjacentVertices = </w:t>
+        <w:t xml:space="preserve">&gt; </w:t>
+      </w:r>
+      <w:proofErr w:type="spellStart"/>
+      <w:r>
+        <w:rPr>
+          <w:color w:val="ABB2BF"/>
+          <w:lang w:val="en-US"/>
+        </w:rPr>
+        <w:t>adjacentVertices</w:t>
+      </w:r>
+      <w:proofErr w:type="spellEnd"/>
+      <w:r>
+        <w:rPr>
+          <w:color w:val="ABB2BF"/>
+          <w:lang w:val="en-US"/>
+        </w:rPr>
+        <w:t xml:space="preserve"> = </w:t>
       </w:r>
       <w:r>
         <w:rPr>
@@ -17162,12 +20674,21 @@
         </w:rPr>
         <w:t xml:space="preserve">int </w:t>
       </w:r>
-      <w:r>
-        <w:rPr>
-          <w:color w:val="ABB2BF"/>
-          <w:lang w:val="en-US"/>
-        </w:rPr>
-        <w:t xml:space="preserve">i = </w:t>
+      <w:proofErr w:type="spellStart"/>
+      <w:r>
+        <w:rPr>
+          <w:color w:val="ABB2BF"/>
+          <w:lang w:val="en-US"/>
+        </w:rPr>
+        <w:t>i</w:t>
+      </w:r>
+      <w:proofErr w:type="spellEnd"/>
+      <w:r>
+        <w:rPr>
+          <w:color w:val="ABB2BF"/>
+          <w:lang w:val="en-US"/>
+        </w:rPr>
+        <w:t xml:space="preserve"> = </w:t>
       </w:r>
       <w:r>
         <w:rPr>
@@ -17181,21 +20702,62 @@
           <w:color w:val="ABB2BF"/>
           <w:lang w:val="en-US"/>
         </w:rPr>
-        <w:t xml:space="preserve">; i &lt; </w:t>
+        <w:t xml:space="preserve">; </w:t>
+      </w:r>
+      <w:proofErr w:type="spellStart"/>
+      <w:r>
+        <w:rPr>
+          <w:color w:val="ABB2BF"/>
+          <w:lang w:val="en-US"/>
+        </w:rPr>
+        <w:t>i</w:t>
+      </w:r>
+      <w:proofErr w:type="spellEnd"/>
+      <w:r>
+        <w:rPr>
+          <w:color w:val="ABB2BF"/>
+          <w:lang w:val="en-US"/>
+        </w:rPr>
+        <w:t xml:space="preserve"> &lt; </w:t>
       </w:r>
       <w:r>
         <w:rPr>
           <w:color w:val="E06C75"/>
           <w:lang w:val="en-US"/>
         </w:rPr>
-        <w:t>_amtOfVertices</w:t>
-      </w:r>
-      <w:r>
-        <w:rPr>
-          <w:color w:val="ABB2BF"/>
-          <w:lang w:val="en-US"/>
-        </w:rPr>
-        <w:t>; i++)</w:t>
+        <w:t>_</w:t>
+      </w:r>
+      <w:proofErr w:type="spellStart"/>
+      <w:r>
+        <w:rPr>
+          <w:color w:val="E06C75"/>
+          <w:lang w:val="en-US"/>
+        </w:rPr>
+        <w:t>amtOfVertices</w:t>
+      </w:r>
+      <w:proofErr w:type="spellEnd"/>
+      <w:r>
+        <w:rPr>
+          <w:color w:val="ABB2BF"/>
+          <w:lang w:val="en-US"/>
+        </w:rPr>
+        <w:t xml:space="preserve">; </w:t>
+      </w:r>
+      <w:proofErr w:type="spellStart"/>
+      <w:r>
+        <w:rPr>
+          <w:color w:val="ABB2BF"/>
+          <w:lang w:val="en-US"/>
+        </w:rPr>
+        <w:t>i</w:t>
+      </w:r>
+      <w:proofErr w:type="spellEnd"/>
+      <w:r>
+        <w:rPr>
+          <w:color w:val="ABB2BF"/>
+          <w:lang w:val="en-US"/>
+        </w:rPr>
+        <w:t>++)</w:t>
       </w:r>
       <w:r>
         <w:rPr>
@@ -17219,20 +20781,46 @@
         </w:rPr>
         <w:t>(</w:t>
       </w:r>
+      <w:proofErr w:type="spellStart"/>
       <w:r>
         <w:rPr>
           <w:color w:val="D19A66"/>
           <w:lang w:val="en-US"/>
         </w:rPr>
-        <w:t xml:space="preserve">vertice </w:t>
-      </w:r>
-      <w:r>
-        <w:rPr>
-          <w:color w:val="ABB2BF"/>
-          <w:lang w:val="en-US"/>
-        </w:rPr>
-        <w:t xml:space="preserve">!= i &amp;&amp; </w:t>
-      </w:r>
+        <w:t>vertice</w:t>
+      </w:r>
+      <w:proofErr w:type="spellEnd"/>
+      <w:r>
+        <w:rPr>
+          <w:color w:val="D19A66"/>
+          <w:lang w:val="en-US"/>
+        </w:rPr>
+        <w:t xml:space="preserve"> </w:t>
+      </w:r>
+      <w:r>
+        <w:rPr>
+          <w:color w:val="ABB2BF"/>
+          <w:lang w:val="en-US"/>
+        </w:rPr>
+        <w:t xml:space="preserve">!= </w:t>
+      </w:r>
+      <w:proofErr w:type="spellStart"/>
+      <w:r>
+        <w:rPr>
+          <w:color w:val="ABB2BF"/>
+          <w:lang w:val="en-US"/>
+        </w:rPr>
+        <w:t>i</w:t>
+      </w:r>
+      <w:proofErr w:type="spellEnd"/>
+      <w:r>
+        <w:rPr>
+          <w:color w:val="ABB2BF"/>
+          <w:lang w:val="en-US"/>
+        </w:rPr>
+        <w:t xml:space="preserve"> &amp;&amp; </w:t>
+      </w:r>
+      <w:proofErr w:type="spellStart"/>
       <w:r>
         <w:rPr>
           <w:color w:val="E06C75"/>
@@ -17240,6 +20828,7 @@
         </w:rPr>
         <w:t>DistanceMatrix</w:t>
       </w:r>
+      <w:proofErr w:type="spellEnd"/>
       <w:r>
         <w:rPr>
           <w:color w:val="ABB2BF"/>
@@ -17247,6 +20836,7 @@
         </w:rPr>
         <w:t>[</w:t>
       </w:r>
+      <w:proofErr w:type="spellStart"/>
       <w:r>
         <w:rPr>
           <w:color w:val="D19A66"/>
@@ -17254,12 +20844,29 @@
         </w:rPr>
         <w:t>vertice</w:t>
       </w:r>
-      <w:r>
-        <w:rPr>
-          <w:color w:val="ABB2BF"/>
-          <w:lang w:val="en-US"/>
-        </w:rPr>
-        <w:t>, i] != -</w:t>
+      <w:proofErr w:type="spellEnd"/>
+      <w:r>
+        <w:rPr>
+          <w:color w:val="ABB2BF"/>
+          <w:lang w:val="en-US"/>
+        </w:rPr>
+        <w:t xml:space="preserve">, </w:t>
+      </w:r>
+      <w:proofErr w:type="spellStart"/>
+      <w:r>
+        <w:rPr>
+          <w:color w:val="ABB2BF"/>
+          <w:lang w:val="en-US"/>
+        </w:rPr>
+        <w:t>i</w:t>
+      </w:r>
+      <w:proofErr w:type="spellEnd"/>
+      <w:r>
+        <w:rPr>
+          <w:color w:val="ABB2BF"/>
+          <w:lang w:val="en-US"/>
+        </w:rPr>
+        <w:t>] != -</w:t>
       </w:r>
       <w:r>
         <w:rPr>
@@ -17273,7 +20880,15 @@
           <w:color w:val="ABB2BF"/>
           <w:lang w:val="en-US"/>
         </w:rPr>
-        <w:t>) adjacentVertices.</w:t>
+        <w:t xml:space="preserve">) </w:t>
+      </w:r>
+      <w:proofErr w:type="spellStart"/>
+      <w:r>
+        <w:rPr>
+          <w:color w:val="ABB2BF"/>
+          <w:lang w:val="en-US"/>
+        </w:rPr>
+        <w:t>adjacentVertices.</w:t>
       </w:r>
       <w:r>
         <w:rPr>
@@ -17282,12 +20897,29 @@
         </w:rPr>
         <w:t>Add</w:t>
       </w:r>
-      <w:r>
-        <w:rPr>
-          <w:color w:val="ABB2BF"/>
-          <w:lang w:val="en-US"/>
-        </w:rPr>
-        <w:t>(i);</w:t>
+      <w:proofErr w:type="spellEnd"/>
+      <w:r>
+        <w:rPr>
+          <w:color w:val="ABB2BF"/>
+          <w:lang w:val="en-US"/>
+        </w:rPr>
+        <w:t>(</w:t>
+      </w:r>
+      <w:proofErr w:type="spellStart"/>
+      <w:r>
+        <w:rPr>
+          <w:color w:val="ABB2BF"/>
+          <w:lang w:val="en-US"/>
+        </w:rPr>
+        <w:t>i</w:t>
+      </w:r>
+      <w:proofErr w:type="spellEnd"/>
+      <w:r>
+        <w:rPr>
+          <w:color w:val="ABB2BF"/>
+          <w:lang w:val="en-US"/>
+        </w:rPr>
+        <w:t>);</w:t>
       </w:r>
       <w:r>
         <w:rPr>
@@ -17311,12 +20943,21 @@
         </w:rPr>
         <w:t xml:space="preserve">return </w:t>
       </w:r>
-      <w:r>
-        <w:rPr>
-          <w:color w:val="ABB2BF"/>
-          <w:lang w:val="en-US"/>
-        </w:rPr>
-        <w:t>adjacentVertices;</w:t>
+      <w:proofErr w:type="spellStart"/>
+      <w:r>
+        <w:rPr>
+          <w:color w:val="ABB2BF"/>
+          <w:lang w:val="en-US"/>
+        </w:rPr>
+        <w:t>adjacentVertices</w:t>
+      </w:r>
+      <w:proofErr w:type="spellEnd"/>
+      <w:r>
+        <w:rPr>
+          <w:color w:val="ABB2BF"/>
+          <w:lang w:val="en-US"/>
+        </w:rPr>
+        <w:t>;</w:t>
       </w:r>
       <w:r>
         <w:rPr>
@@ -17795,6 +21436,7 @@
                 <w:lang w:val="en-GB"/>
               </w:rPr>
             </w:pPr>
+            <w:proofErr w:type="spellStart"/>
             <w:r>
               <w:rPr>
                 <w:lang w:val="en-GB"/>
@@ -17808,6 +21450,7 @@
               </w:rPr>
               <w:t>min</w:t>
             </w:r>
+            <w:proofErr w:type="spellEnd"/>
           </w:p>
         </w:tc>
         <w:tc>
@@ -29703,6 +33346,7 @@
         </w:rPr>
         <w:t xml:space="preserve">Дослідження параметру </w:t>
       </w:r>
+      <w:proofErr w:type="spellStart"/>
       <w:r>
         <w:rPr>
           <w:rFonts w:cs="Times New Roman"/>
@@ -29718,11 +33362,13 @@
         </w:rPr>
         <w:t>min</w:t>
       </w:r>
+      <w:proofErr w:type="spellEnd"/>
     </w:p>
     <w:p>
       <w:r>
         <w:t xml:space="preserve">Наступним параметром у задачі є </w:t>
       </w:r>
+      <w:proofErr w:type="spellStart"/>
       <w:r>
         <w:rPr>
           <w:lang w:val="en-GB"/>
@@ -29736,6 +33382,7 @@
         </w:rPr>
         <w:t>min</w:t>
       </w:r>
+      <w:proofErr w:type="spellEnd"/>
       <w:r>
         <w:t xml:space="preserve"> – ціна передбачуваного ідеального рішення проблеми. Параметр фігурує у формулі кількості феромону, що відкладає кожна мураха (</w:t>
       </w:r>
@@ -29817,6 +33464,7 @@
       <w:r>
         <w:t xml:space="preserve"> Тому чим більше очікуване ідеальне рішення, тим більше відкладатиме феромону мураха. Проводитимемо дослідження при знайдених раніше  оптимальних рішеннях, інші – з таблиці 3.3. Діапазон </w:t>
       </w:r>
+      <w:proofErr w:type="spellStart"/>
       <w:r>
         <w:rPr>
           <w:lang w:val="en-GB"/>
@@ -29830,6 +33478,7 @@
         </w:rPr>
         <w:t>min</w:t>
       </w:r>
+      <w:proofErr w:type="spellEnd"/>
       <w:r>
         <w:t xml:space="preserve"> – від 500 до 5000 з кроком 500.</w:t>
       </w:r>
@@ -29841,6 +33490,7 @@
       <w:r>
         <w:t xml:space="preserve">Таблиця 3.7 – Значення цільової функції при різних значеннях </w:t>
       </w:r>
+      <w:proofErr w:type="spellStart"/>
       <w:r>
         <w:rPr>
           <w:lang w:val="en-GB"/>
@@ -29854,6 +33504,7 @@
         </w:rPr>
         <w:t>min</w:t>
       </w:r>
+      <w:proofErr w:type="spellEnd"/>
     </w:p>
     <w:tbl>
       <w:tblPr>
@@ -29891,6 +33542,7 @@
               </w:rPr>
               <w:t xml:space="preserve">Значення </w:t>
             </w:r>
+            <w:proofErr w:type="spellStart"/>
             <w:r>
               <w:rPr>
                 <w:lang w:val="en-GB"/>
@@ -29904,6 +33556,7 @@
               </w:rPr>
               <w:t>min</w:t>
             </w:r>
+            <w:proofErr w:type="spellEnd"/>
           </w:p>
         </w:tc>
         <w:tc>
@@ -34442,6 +38095,7 @@
       <w:r>
         <w:t xml:space="preserve"> Значення цільової функції при різних значеннях </w:t>
       </w:r>
+      <w:proofErr w:type="spellStart"/>
       <w:r>
         <w:rPr>
           <w:lang w:val="en-GB"/>
@@ -34455,11 +38109,13 @@
         </w:rPr>
         <w:t>min</w:t>
       </w:r>
+      <w:proofErr w:type="spellEnd"/>
     </w:p>
     <w:p>
       <w:r>
         <w:t xml:space="preserve">Цей параметр не дає чітких тенденцій, видно, що параметр не сильно впливає на ефективність алгоритму, але зрозуміло, що найоптимальнішим є значення </w:t>
       </w:r>
+      <w:proofErr w:type="spellStart"/>
       <w:r>
         <w:rPr>
           <w:lang w:val="en-GB"/>
@@ -34473,6 +38129,7 @@
         </w:rPr>
         <w:t>min</w:t>
       </w:r>
+      <w:proofErr w:type="spellEnd"/>
       <w:r>
         <w:t>=2000. Записуємо його до інших оптимальних рішень та використовуємо далі.</w:t>
       </w:r>
@@ -40341,16 +43998,7 @@
         <w:t xml:space="preserve"> –</w:t>
       </w:r>
       <w:r>
-        <w:t xml:space="preserve"> Значення цільової функції при різних</w:t>
-      </w:r>
-      <w:r>
-        <w:t xml:space="preserve"> значеннях</w:t>
-      </w:r>
-      <w:r>
-        <w:t xml:space="preserve"> </w:t>
-      </w:r>
-      <w:r>
-        <w:t>М</w:t>
+        <w:t xml:space="preserve"> Значення цільової функції при різних значеннях М</w:t>
       </w:r>
       <w:r>
         <w:rPr>
@@ -40385,10 +44033,7 @@
               </w:rPr>
             </w:pPr>
             <w:r>
-              <w:t xml:space="preserve">Значення </w:t>
-            </w:r>
-            <w:r>
-              <w:t>М</w:t>
+              <w:t>Значення М</w:t>
             </w:r>
             <w:r>
               <w:rPr>
@@ -40409,10 +44054,7 @@
               <w:jc w:val="center"/>
             </w:pPr>
             <w:r>
-              <w:t xml:space="preserve">Значення </w:t>
-            </w:r>
-            <w:r>
-              <w:t>М</w:t>
+              <w:t>Значення М</w:t>
             </w:r>
             <w:r>
               <w:rPr>
@@ -41673,13 +45315,7 @@
         <w:t xml:space="preserve"> –</w:t>
       </w:r>
       <w:r>
-        <w:t xml:space="preserve"> </w:t>
-      </w:r>
-      <w:r>
-        <w:t>Оптимальні</w:t>
-      </w:r>
-      <w:r>
-        <w:t xml:space="preserve"> значення досліджуваних параметрів</w:t>
+        <w:t xml:space="preserve"> Оптимальні значення досліджуваних параметрів</w:t>
       </w:r>
     </w:p>
     <w:tbl>
@@ -41777,10 +45413,7 @@
               <w:spacing w:before="0" w:after="0" w:line="276" w:lineRule="auto"/>
             </w:pPr>
             <w:r>
-              <w:t>3</w:t>
-            </w:r>
-            <w:r>
-              <w:t>.0</w:t>
+              <w:t>3.0</w:t>
             </w:r>
           </w:p>
         </w:tc>
@@ -41810,10 +45443,7 @@
               <w:spacing w:before="0" w:after="0" w:line="276" w:lineRule="auto"/>
             </w:pPr>
             <w:r>
-              <w:t>0.</w:t>
-            </w:r>
-            <w:r>
-              <w:t>2</w:t>
+              <w:t>0.2</w:t>
             </w:r>
           </w:p>
         </w:tc>
@@ -41831,6 +45461,7 @@
                 <w:lang w:val="en-GB"/>
               </w:rPr>
             </w:pPr>
+            <w:proofErr w:type="spellStart"/>
             <w:r>
               <w:rPr>
                 <w:lang w:val="en-GB"/>
@@ -41844,6 +45475,7 @@
               </w:rPr>
               <w:t>min</w:t>
             </w:r>
+            <w:proofErr w:type="spellEnd"/>
           </w:p>
         </w:tc>
         <w:tc>
